--- a/Documentos/TCC/MODELAGEM DE PROCESSO DAS CHEFIAS DOS DEPARTAMENTOS DA UNIVERSIDADE FEDERAL DE SERGIPE, CAMPUS ALBERTO CARVALHO, USANDO BPMN COM APOIO DE VIDEOS TUTORIAIS..docx
+++ b/Documentos/TCC/MODELAGEM DE PROCESSO DAS CHEFIAS DOS DEPARTAMENTOS DA UNIVERSIDADE FEDERAL DE SERGIPE, CAMPUS ALBERTO CARVALHO, USANDO BPMN COM APOIO DE VIDEOS TUTORIAIS..docx
@@ -2397,6 +2397,7 @@
                   <w:r>
                     <w:rPr>
                       <w:rStyle w:val="Refdecomentrio"/>
+                      <w:rFonts w:ascii="Times New Roman" w:hAnsi="Times New Roman" w:cs="Times New Roman"/>
                     </w:rPr>
                     <w:commentReference w:id="0"/>
                   </w:r>
@@ -2527,6 +2528,7 @@
                   <w:r>
                     <w:rPr>
                       <w:rStyle w:val="Refdecomentrio"/>
+                      <w:rFonts w:ascii="Times New Roman" w:hAnsi="Times New Roman" w:cs="Times New Roman"/>
                     </w:rPr>
                     <w:commentReference w:id="1"/>
                   </w:r>
@@ -2534,6 +2536,7 @@
                   <w:r>
                     <w:rPr>
                       <w:rStyle w:val="Refdecomentrio"/>
+                      <w:rFonts w:ascii="Times New Roman" w:hAnsi="Times New Roman" w:cs="Times New Roman"/>
                     </w:rPr>
                     <w:commentReference w:id="2"/>
                   </w:r>
@@ -2987,6 +2990,7 @@
       <w:r>
         <w:rPr>
           <w:rStyle w:val="Refdecomentrio"/>
+          <w:rFonts w:ascii="Times New Roman" w:hAnsi="Times New Roman" w:cs="Times New Roman"/>
         </w:rPr>
         <w:commentReference w:id="3"/>
       </w:r>
@@ -4577,6 +4581,7 @@
       <w:r>
         <w:rPr>
           <w:rStyle w:val="Refdecomentrio"/>
+          <w:rFonts w:ascii="Times New Roman" w:hAnsi="Times New Roman" w:cs="Times New Roman"/>
         </w:rPr>
         <w:commentReference w:id="4"/>
       </w:r>
@@ -6125,14 +6130,14 @@
       </w:pPr>
       <w:r>
         <w:rPr>
-          <w:rFonts w:ascii="Gungsuh" w:eastAsia="Gungsuh" w:hAnsi="Gungsuh" w:cs="Gungsuh"/>
+          <w:rFonts w:ascii="Times New Roman" w:eastAsia="Gungsuh" w:hAnsi="Times New Roman" w:cs="Times New Roman"/>
           <w:b/>
         </w:rPr>
         <w:t xml:space="preserve">∑     </w:t>
       </w:r>
       <w:r>
         <w:rPr>
-          <w:rFonts w:ascii="Gungsuh" w:eastAsia="Gungsuh" w:hAnsi="Gungsuh" w:cs="Gungsuh"/>
+          <w:rFonts w:ascii="Times New Roman" w:eastAsia="Gungsuh" w:hAnsi="Times New Roman" w:cs="Times New Roman"/>
           <w:b/>
         </w:rPr>
         <w:tab/>
@@ -6203,6 +6208,9 @@
     </w:p>
     <w:sdt>
       <w:sdtPr>
+        <w:rPr>
+          <w:rFonts w:ascii="Times New Roman" w:hAnsi="Times New Roman" w:cs="Times New Roman"/>
+        </w:rPr>
         <w:id w:val="-1767068912"/>
         <w:docPartObj>
           <w:docPartGallery w:val="Table of Contents"/>
@@ -6223,12 +6231,21 @@
             </w:rPr>
           </w:pPr>
           <w:r>
+            <w:rPr>
+              <w:rFonts w:ascii="Times New Roman" w:hAnsi="Times New Roman" w:cs="Times New Roman"/>
+            </w:rPr>
             <w:fldChar w:fldCharType="begin"/>
           </w:r>
           <w:r>
+            <w:rPr>
+              <w:rFonts w:ascii="Times New Roman" w:hAnsi="Times New Roman" w:cs="Times New Roman"/>
+            </w:rPr>
             <w:instrText xml:space="preserve"> TOC \h \u \z </w:instrText>
           </w:r>
           <w:r>
+            <w:rPr>
+              <w:rFonts w:ascii="Times New Roman" w:hAnsi="Times New Roman" w:cs="Times New Roman"/>
+            </w:rPr>
             <w:fldChar w:fldCharType="separate"/>
           </w:r>
           <w:hyperlink w:anchor="_rk3dwhue3ns2">
@@ -6250,12 +6267,26 @@
             <w:tab/>
           </w:r>
           <w:r>
+            <w:rPr>
+              <w:rFonts w:ascii="Times New Roman" w:hAnsi="Times New Roman" w:cs="Times New Roman"/>
+            </w:rPr>
             <w:fldChar w:fldCharType="begin"/>
           </w:r>
           <w:r>
+            <w:rPr>
+              <w:rFonts w:ascii="Times New Roman" w:hAnsi="Times New Roman" w:cs="Times New Roman"/>
+            </w:rPr>
             <w:instrText xml:space="preserve"> PAGEREF _rk3dwhue3ns2 \h </w:instrText>
           </w:r>
           <w:r>
+            <w:rPr>
+              <w:rFonts w:ascii="Times New Roman" w:hAnsi="Times New Roman" w:cs="Times New Roman"/>
+            </w:rPr>
+          </w:r>
+          <w:r>
+            <w:rPr>
+              <w:rFonts w:ascii="Times New Roman" w:hAnsi="Times New Roman" w:cs="Times New Roman"/>
+            </w:rPr>
             <w:fldChar w:fldCharType="separate"/>
           </w:r>
           <w:r>
@@ -6267,6 +6298,9 @@
             <w:t>13</w:t>
           </w:r>
           <w:r>
+            <w:rPr>
+              <w:rFonts w:ascii="Times New Roman" w:hAnsi="Times New Roman" w:cs="Times New Roman"/>
+            </w:rPr>
             <w:fldChar w:fldCharType="end"/>
           </w:r>
         </w:p>
@@ -6299,12 +6333,26 @@
             <w:tab/>
           </w:r>
           <w:r>
+            <w:rPr>
+              <w:rFonts w:ascii="Times New Roman" w:hAnsi="Times New Roman" w:cs="Times New Roman"/>
+            </w:rPr>
             <w:fldChar w:fldCharType="begin"/>
           </w:r>
           <w:r>
+            <w:rPr>
+              <w:rFonts w:ascii="Times New Roman" w:hAnsi="Times New Roman" w:cs="Times New Roman"/>
+            </w:rPr>
             <w:instrText xml:space="preserve"> PAGEREF _yulcf05rxsch \h </w:instrText>
           </w:r>
           <w:r>
+            <w:rPr>
+              <w:rFonts w:ascii="Times New Roman" w:hAnsi="Times New Roman" w:cs="Times New Roman"/>
+            </w:rPr>
+          </w:r>
+          <w:r>
+            <w:rPr>
+              <w:rFonts w:ascii="Times New Roman" w:hAnsi="Times New Roman" w:cs="Times New Roman"/>
+            </w:rPr>
             <w:fldChar w:fldCharType="separate"/>
           </w:r>
           <w:r>
@@ -6315,6 +6363,9 @@
             <w:t>13</w:t>
           </w:r>
           <w:r>
+            <w:rPr>
+              <w:rFonts w:ascii="Times New Roman" w:hAnsi="Times New Roman" w:cs="Times New Roman"/>
+            </w:rPr>
             <w:fldChar w:fldCharType="end"/>
           </w:r>
         </w:p>
@@ -6347,12 +6398,26 @@
             <w:tab/>
           </w:r>
           <w:r>
+            <w:rPr>
+              <w:rFonts w:ascii="Times New Roman" w:hAnsi="Times New Roman" w:cs="Times New Roman"/>
+            </w:rPr>
             <w:fldChar w:fldCharType="begin"/>
           </w:r>
           <w:r>
+            <w:rPr>
+              <w:rFonts w:ascii="Times New Roman" w:hAnsi="Times New Roman" w:cs="Times New Roman"/>
+            </w:rPr>
             <w:instrText xml:space="preserve"> PAGEREF _hfonm6a6078g \h </w:instrText>
           </w:r>
           <w:r>
+            <w:rPr>
+              <w:rFonts w:ascii="Times New Roman" w:hAnsi="Times New Roman" w:cs="Times New Roman"/>
+            </w:rPr>
+          </w:r>
+          <w:r>
+            <w:rPr>
+              <w:rFonts w:ascii="Times New Roman" w:hAnsi="Times New Roman" w:cs="Times New Roman"/>
+            </w:rPr>
             <w:fldChar w:fldCharType="separate"/>
           </w:r>
           <w:r>
@@ -6363,6 +6428,9 @@
             <w:t>13</w:t>
           </w:r>
           <w:r>
+            <w:rPr>
+              <w:rFonts w:ascii="Times New Roman" w:hAnsi="Times New Roman" w:cs="Times New Roman"/>
+            </w:rPr>
             <w:fldChar w:fldCharType="end"/>
           </w:r>
         </w:p>
@@ -6395,12 +6463,26 @@
             <w:tab/>
           </w:r>
           <w:r>
+            <w:rPr>
+              <w:rFonts w:ascii="Times New Roman" w:hAnsi="Times New Roman" w:cs="Times New Roman"/>
+            </w:rPr>
             <w:fldChar w:fldCharType="begin"/>
           </w:r>
           <w:r>
+            <w:rPr>
+              <w:rFonts w:ascii="Times New Roman" w:hAnsi="Times New Roman" w:cs="Times New Roman"/>
+            </w:rPr>
             <w:instrText xml:space="preserve"> PAGEREF _pid2rdciw1f6 \h </w:instrText>
           </w:r>
           <w:r>
+            <w:rPr>
+              <w:rFonts w:ascii="Times New Roman" w:hAnsi="Times New Roman" w:cs="Times New Roman"/>
+            </w:rPr>
+          </w:r>
+          <w:r>
+            <w:rPr>
+              <w:rFonts w:ascii="Times New Roman" w:hAnsi="Times New Roman" w:cs="Times New Roman"/>
+            </w:rPr>
             <w:fldChar w:fldCharType="separate"/>
           </w:r>
           <w:r>
@@ -6411,6 +6493,9 @@
             <w:t>13</w:t>
           </w:r>
           <w:r>
+            <w:rPr>
+              <w:rFonts w:ascii="Times New Roman" w:hAnsi="Times New Roman" w:cs="Times New Roman"/>
+            </w:rPr>
             <w:fldChar w:fldCharType="end"/>
           </w:r>
         </w:p>
@@ -6443,12 +6528,26 @@
             <w:tab/>
           </w:r>
           <w:r>
+            <w:rPr>
+              <w:rFonts w:ascii="Times New Roman" w:hAnsi="Times New Roman" w:cs="Times New Roman"/>
+            </w:rPr>
             <w:fldChar w:fldCharType="begin"/>
           </w:r>
           <w:r>
+            <w:rPr>
+              <w:rFonts w:ascii="Times New Roman" w:hAnsi="Times New Roman" w:cs="Times New Roman"/>
+            </w:rPr>
             <w:instrText xml:space="preserve"> PAGEREF _yaoaijlsh6tj \h </w:instrText>
           </w:r>
           <w:r>
+            <w:rPr>
+              <w:rFonts w:ascii="Times New Roman" w:hAnsi="Times New Roman" w:cs="Times New Roman"/>
+            </w:rPr>
+          </w:r>
+          <w:r>
+            <w:rPr>
+              <w:rFonts w:ascii="Times New Roman" w:hAnsi="Times New Roman" w:cs="Times New Roman"/>
+            </w:rPr>
             <w:fldChar w:fldCharType="separate"/>
           </w:r>
           <w:r>
@@ -6459,6 +6558,9 @@
             <w:t>13</w:t>
           </w:r>
           <w:r>
+            <w:rPr>
+              <w:rFonts w:ascii="Times New Roman" w:hAnsi="Times New Roman" w:cs="Times New Roman"/>
+            </w:rPr>
             <w:fldChar w:fldCharType="end"/>
           </w:r>
         </w:p>
@@ -6493,12 +6595,26 @@
             <w:tab/>
           </w:r>
           <w:r>
+            <w:rPr>
+              <w:rFonts w:ascii="Times New Roman" w:hAnsi="Times New Roman" w:cs="Times New Roman"/>
+            </w:rPr>
             <w:fldChar w:fldCharType="begin"/>
           </w:r>
           <w:r>
+            <w:rPr>
+              <w:rFonts w:ascii="Times New Roman" w:hAnsi="Times New Roman" w:cs="Times New Roman"/>
+            </w:rPr>
             <w:instrText xml:space="preserve"> PAGEREF _nd7wnkimmy2s \h </w:instrText>
           </w:r>
           <w:r>
+            <w:rPr>
+              <w:rFonts w:ascii="Times New Roman" w:hAnsi="Times New Roman" w:cs="Times New Roman"/>
+            </w:rPr>
+          </w:r>
+          <w:r>
+            <w:rPr>
+              <w:rFonts w:ascii="Times New Roman" w:hAnsi="Times New Roman" w:cs="Times New Roman"/>
+            </w:rPr>
             <w:fldChar w:fldCharType="separate"/>
           </w:r>
           <w:r>
@@ -6510,6 +6626,9 @@
             <w:t>14</w:t>
           </w:r>
           <w:r>
+            <w:rPr>
+              <w:rFonts w:ascii="Times New Roman" w:hAnsi="Times New Roman" w:cs="Times New Roman"/>
+            </w:rPr>
             <w:fldChar w:fldCharType="end"/>
           </w:r>
         </w:p>
@@ -6542,12 +6661,26 @@
             <w:tab/>
           </w:r>
           <w:r>
+            <w:rPr>
+              <w:rFonts w:ascii="Times New Roman" w:hAnsi="Times New Roman" w:cs="Times New Roman"/>
+            </w:rPr>
             <w:fldChar w:fldCharType="begin"/>
           </w:r>
           <w:r>
+            <w:rPr>
+              <w:rFonts w:ascii="Times New Roman" w:hAnsi="Times New Roman" w:cs="Times New Roman"/>
+            </w:rPr>
             <w:instrText xml:space="preserve"> PAGEREF _vniw9yv10oba \h </w:instrText>
           </w:r>
           <w:r>
+            <w:rPr>
+              <w:rFonts w:ascii="Times New Roman" w:hAnsi="Times New Roman" w:cs="Times New Roman"/>
+            </w:rPr>
+          </w:r>
+          <w:r>
+            <w:rPr>
+              <w:rFonts w:ascii="Times New Roman" w:hAnsi="Times New Roman" w:cs="Times New Roman"/>
+            </w:rPr>
             <w:fldChar w:fldCharType="separate"/>
           </w:r>
           <w:r>
@@ -6558,6 +6691,9 @@
             <w:t>15</w:t>
           </w:r>
           <w:r>
+            <w:rPr>
+              <w:rFonts w:ascii="Times New Roman" w:hAnsi="Times New Roman" w:cs="Times New Roman"/>
+            </w:rPr>
             <w:fldChar w:fldCharType="end"/>
           </w:r>
         </w:p>
@@ -6590,12 +6726,26 @@
             <w:tab/>
           </w:r>
           <w:r>
+            <w:rPr>
+              <w:rFonts w:ascii="Times New Roman" w:hAnsi="Times New Roman" w:cs="Times New Roman"/>
+            </w:rPr>
             <w:fldChar w:fldCharType="begin"/>
           </w:r>
           <w:r>
+            <w:rPr>
+              <w:rFonts w:ascii="Times New Roman" w:hAnsi="Times New Roman" w:cs="Times New Roman"/>
+            </w:rPr>
             <w:instrText xml:space="preserve"> PAGEREF _rksnzf96fe3q \h </w:instrText>
           </w:r>
           <w:r>
+            <w:rPr>
+              <w:rFonts w:ascii="Times New Roman" w:hAnsi="Times New Roman" w:cs="Times New Roman"/>
+            </w:rPr>
+          </w:r>
+          <w:r>
+            <w:rPr>
+              <w:rFonts w:ascii="Times New Roman" w:hAnsi="Times New Roman" w:cs="Times New Roman"/>
+            </w:rPr>
             <w:fldChar w:fldCharType="separate"/>
           </w:r>
           <w:r>
@@ -6606,6 +6756,9 @@
             <w:t>17</w:t>
           </w:r>
           <w:r>
+            <w:rPr>
+              <w:rFonts w:ascii="Times New Roman" w:hAnsi="Times New Roman" w:cs="Times New Roman"/>
+            </w:rPr>
             <w:fldChar w:fldCharType="end"/>
           </w:r>
         </w:p>
@@ -6638,12 +6791,26 @@
             <w:tab/>
           </w:r>
           <w:r>
+            <w:rPr>
+              <w:rFonts w:ascii="Times New Roman" w:hAnsi="Times New Roman" w:cs="Times New Roman"/>
+            </w:rPr>
             <w:fldChar w:fldCharType="begin"/>
           </w:r>
           <w:r>
+            <w:rPr>
+              <w:rFonts w:ascii="Times New Roman" w:hAnsi="Times New Roman" w:cs="Times New Roman"/>
+            </w:rPr>
             <w:instrText xml:space="preserve"> PAGEREF _acpjmrrkuhby \h </w:instrText>
           </w:r>
           <w:r>
+            <w:rPr>
+              <w:rFonts w:ascii="Times New Roman" w:hAnsi="Times New Roman" w:cs="Times New Roman"/>
+            </w:rPr>
+          </w:r>
+          <w:r>
+            <w:rPr>
+              <w:rFonts w:ascii="Times New Roman" w:hAnsi="Times New Roman" w:cs="Times New Roman"/>
+            </w:rPr>
             <w:fldChar w:fldCharType="separate"/>
           </w:r>
           <w:r>
@@ -6654,6 +6821,9 @@
             <w:t>18</w:t>
           </w:r>
           <w:r>
+            <w:rPr>
+              <w:rFonts w:ascii="Times New Roman" w:hAnsi="Times New Roman" w:cs="Times New Roman"/>
+            </w:rPr>
             <w:fldChar w:fldCharType="end"/>
           </w:r>
         </w:p>
@@ -6686,12 +6856,26 @@
             <w:tab/>
           </w:r>
           <w:r>
+            <w:rPr>
+              <w:rFonts w:ascii="Times New Roman" w:hAnsi="Times New Roman" w:cs="Times New Roman"/>
+            </w:rPr>
             <w:fldChar w:fldCharType="begin"/>
           </w:r>
           <w:r>
+            <w:rPr>
+              <w:rFonts w:ascii="Times New Roman" w:hAnsi="Times New Roman" w:cs="Times New Roman"/>
+            </w:rPr>
             <w:instrText xml:space="preserve"> PAGEREF _xbwpt4t3iq45 \h </w:instrText>
           </w:r>
           <w:r>
+            <w:rPr>
+              <w:rFonts w:ascii="Times New Roman" w:hAnsi="Times New Roman" w:cs="Times New Roman"/>
+            </w:rPr>
+          </w:r>
+          <w:r>
+            <w:rPr>
+              <w:rFonts w:ascii="Times New Roman" w:hAnsi="Times New Roman" w:cs="Times New Roman"/>
+            </w:rPr>
             <w:fldChar w:fldCharType="separate"/>
           </w:r>
           <w:r>
@@ -6702,6 +6886,9 @@
             <w:t>19</w:t>
           </w:r>
           <w:r>
+            <w:rPr>
+              <w:rFonts w:ascii="Times New Roman" w:hAnsi="Times New Roman" w:cs="Times New Roman"/>
+            </w:rPr>
             <w:fldChar w:fldCharType="end"/>
           </w:r>
         </w:p>
@@ -6734,12 +6921,26 @@
             <w:tab/>
           </w:r>
           <w:r>
+            <w:rPr>
+              <w:rFonts w:ascii="Times New Roman" w:hAnsi="Times New Roman" w:cs="Times New Roman"/>
+            </w:rPr>
             <w:fldChar w:fldCharType="begin"/>
           </w:r>
           <w:r>
+            <w:rPr>
+              <w:rFonts w:ascii="Times New Roman" w:hAnsi="Times New Roman" w:cs="Times New Roman"/>
+            </w:rPr>
             <w:instrText xml:space="preserve"> PAGEREF _axgikh2dgkz \h </w:instrText>
           </w:r>
           <w:r>
+            <w:rPr>
+              <w:rFonts w:ascii="Times New Roman" w:hAnsi="Times New Roman" w:cs="Times New Roman"/>
+            </w:rPr>
+          </w:r>
+          <w:r>
+            <w:rPr>
+              <w:rFonts w:ascii="Times New Roman" w:hAnsi="Times New Roman" w:cs="Times New Roman"/>
+            </w:rPr>
             <w:fldChar w:fldCharType="separate"/>
           </w:r>
           <w:r>
@@ -6750,6 +6951,9 @@
             <w:t>19</w:t>
           </w:r>
           <w:r>
+            <w:rPr>
+              <w:rFonts w:ascii="Times New Roman" w:hAnsi="Times New Roman" w:cs="Times New Roman"/>
+            </w:rPr>
             <w:fldChar w:fldCharType="end"/>
           </w:r>
         </w:p>
@@ -6782,12 +6986,26 @@
             <w:tab/>
           </w:r>
           <w:r>
+            <w:rPr>
+              <w:rFonts w:ascii="Times New Roman" w:hAnsi="Times New Roman" w:cs="Times New Roman"/>
+            </w:rPr>
             <w:fldChar w:fldCharType="begin"/>
           </w:r>
           <w:r>
+            <w:rPr>
+              <w:rFonts w:ascii="Times New Roman" w:hAnsi="Times New Roman" w:cs="Times New Roman"/>
+            </w:rPr>
             <w:instrText xml:space="preserve"> PAGEREF _i3m4rf497acf \h </w:instrText>
           </w:r>
           <w:r>
+            <w:rPr>
+              <w:rFonts w:ascii="Times New Roman" w:hAnsi="Times New Roman" w:cs="Times New Roman"/>
+            </w:rPr>
+          </w:r>
+          <w:r>
+            <w:rPr>
+              <w:rFonts w:ascii="Times New Roman" w:hAnsi="Times New Roman" w:cs="Times New Roman"/>
+            </w:rPr>
             <w:fldChar w:fldCharType="separate"/>
           </w:r>
           <w:r>
@@ -6798,6 +7016,9 @@
             <w:t>19</w:t>
           </w:r>
           <w:r>
+            <w:rPr>
+              <w:rFonts w:ascii="Times New Roman" w:hAnsi="Times New Roman" w:cs="Times New Roman"/>
+            </w:rPr>
             <w:fldChar w:fldCharType="end"/>
           </w:r>
         </w:p>
@@ -6832,12 +7053,26 @@
             <w:tab/>
           </w:r>
           <w:r>
+            <w:rPr>
+              <w:rFonts w:ascii="Times New Roman" w:hAnsi="Times New Roman" w:cs="Times New Roman"/>
+            </w:rPr>
             <w:fldChar w:fldCharType="begin"/>
           </w:r>
           <w:r>
+            <w:rPr>
+              <w:rFonts w:ascii="Times New Roman" w:hAnsi="Times New Roman" w:cs="Times New Roman"/>
+            </w:rPr>
             <w:instrText xml:space="preserve"> PAGEREF _j7d4ltk8d6g2 \h </w:instrText>
           </w:r>
           <w:r>
+            <w:rPr>
+              <w:rFonts w:ascii="Times New Roman" w:hAnsi="Times New Roman" w:cs="Times New Roman"/>
+            </w:rPr>
+          </w:r>
+          <w:r>
+            <w:rPr>
+              <w:rFonts w:ascii="Times New Roman" w:hAnsi="Times New Roman" w:cs="Times New Roman"/>
+            </w:rPr>
             <w:fldChar w:fldCharType="separate"/>
           </w:r>
           <w:r>
@@ -6849,6 +7084,9 @@
             <w:t>20</w:t>
           </w:r>
           <w:r>
+            <w:rPr>
+              <w:rFonts w:ascii="Times New Roman" w:hAnsi="Times New Roman" w:cs="Times New Roman"/>
+            </w:rPr>
             <w:fldChar w:fldCharType="end"/>
           </w:r>
         </w:p>
@@ -6883,12 +7121,26 @@
             <w:tab/>
           </w:r>
           <w:r>
+            <w:rPr>
+              <w:rFonts w:ascii="Times New Roman" w:hAnsi="Times New Roman" w:cs="Times New Roman"/>
+            </w:rPr>
             <w:fldChar w:fldCharType="begin"/>
           </w:r>
           <w:r>
+            <w:rPr>
+              <w:rFonts w:ascii="Times New Roman" w:hAnsi="Times New Roman" w:cs="Times New Roman"/>
+            </w:rPr>
             <w:instrText xml:space="preserve"> PAGEREF _nygnvz5prrg3 \h </w:instrText>
           </w:r>
           <w:r>
+            <w:rPr>
+              <w:rFonts w:ascii="Times New Roman" w:hAnsi="Times New Roman" w:cs="Times New Roman"/>
+            </w:rPr>
+          </w:r>
+          <w:r>
+            <w:rPr>
+              <w:rFonts w:ascii="Times New Roman" w:hAnsi="Times New Roman" w:cs="Times New Roman"/>
+            </w:rPr>
             <w:fldChar w:fldCharType="separate"/>
           </w:r>
           <w:r>
@@ -6900,6 +7152,9 @@
             <w:t>20</w:t>
           </w:r>
           <w:r>
+            <w:rPr>
+              <w:rFonts w:ascii="Times New Roman" w:hAnsi="Times New Roman" w:cs="Times New Roman"/>
+            </w:rPr>
             <w:fldChar w:fldCharType="end"/>
           </w:r>
         </w:p>
@@ -6929,12 +7184,26 @@
             <w:tab/>
           </w:r>
           <w:r>
+            <w:rPr>
+              <w:rFonts w:ascii="Times New Roman" w:hAnsi="Times New Roman" w:cs="Times New Roman"/>
+            </w:rPr>
             <w:fldChar w:fldCharType="begin"/>
           </w:r>
           <w:r>
+            <w:rPr>
+              <w:rFonts w:ascii="Times New Roman" w:hAnsi="Times New Roman" w:cs="Times New Roman"/>
+            </w:rPr>
             <w:instrText xml:space="preserve"> PAGEREF _3a9mi7i3nt36 \h </w:instrText>
           </w:r>
           <w:r>
+            <w:rPr>
+              <w:rFonts w:ascii="Times New Roman" w:hAnsi="Times New Roman" w:cs="Times New Roman"/>
+            </w:rPr>
+          </w:r>
+          <w:r>
+            <w:rPr>
+              <w:rFonts w:ascii="Times New Roman" w:hAnsi="Times New Roman" w:cs="Times New Roman"/>
+            </w:rPr>
             <w:fldChar w:fldCharType="separate"/>
           </w:r>
           <w:r>
@@ -6944,6 +7213,9 @@
             <w:t>20</w:t>
           </w:r>
           <w:r>
+            <w:rPr>
+              <w:rFonts w:ascii="Times New Roman" w:hAnsi="Times New Roman" w:cs="Times New Roman"/>
+            </w:rPr>
             <w:fldChar w:fldCharType="end"/>
           </w:r>
         </w:p>
@@ -6973,12 +7245,26 @@
             <w:tab/>
           </w:r>
           <w:r>
+            <w:rPr>
+              <w:rFonts w:ascii="Times New Roman" w:hAnsi="Times New Roman" w:cs="Times New Roman"/>
+            </w:rPr>
             <w:fldChar w:fldCharType="begin"/>
           </w:r>
           <w:r>
+            <w:rPr>
+              <w:rFonts w:ascii="Times New Roman" w:hAnsi="Times New Roman" w:cs="Times New Roman"/>
+            </w:rPr>
             <w:instrText xml:space="preserve"> PAGEREF _q3wlkbiuqgg8 \h </w:instrText>
           </w:r>
           <w:r>
+            <w:rPr>
+              <w:rFonts w:ascii="Times New Roman" w:hAnsi="Times New Roman" w:cs="Times New Roman"/>
+            </w:rPr>
+          </w:r>
+          <w:r>
+            <w:rPr>
+              <w:rFonts w:ascii="Times New Roman" w:hAnsi="Times New Roman" w:cs="Times New Roman"/>
+            </w:rPr>
             <w:fldChar w:fldCharType="separate"/>
           </w:r>
           <w:r>
@@ -6988,6 +7274,9 @@
             <w:t>20</w:t>
           </w:r>
           <w:r>
+            <w:rPr>
+              <w:rFonts w:ascii="Times New Roman" w:hAnsi="Times New Roman" w:cs="Times New Roman"/>
+            </w:rPr>
             <w:fldChar w:fldCharType="end"/>
           </w:r>
         </w:p>
@@ -7017,12 +7306,26 @@
             <w:tab/>
           </w:r>
           <w:r>
+            <w:rPr>
+              <w:rFonts w:ascii="Times New Roman" w:hAnsi="Times New Roman" w:cs="Times New Roman"/>
+            </w:rPr>
             <w:fldChar w:fldCharType="begin"/>
           </w:r>
           <w:r>
+            <w:rPr>
+              <w:rFonts w:ascii="Times New Roman" w:hAnsi="Times New Roman" w:cs="Times New Roman"/>
+            </w:rPr>
             <w:instrText xml:space="preserve"> PAGEREF _wyvni1sh1pzr \h </w:instrText>
           </w:r>
           <w:r>
+            <w:rPr>
+              <w:rFonts w:ascii="Times New Roman" w:hAnsi="Times New Roman" w:cs="Times New Roman"/>
+            </w:rPr>
+          </w:r>
+          <w:r>
+            <w:rPr>
+              <w:rFonts w:ascii="Times New Roman" w:hAnsi="Times New Roman" w:cs="Times New Roman"/>
+            </w:rPr>
             <w:fldChar w:fldCharType="separate"/>
           </w:r>
           <w:r>
@@ -7032,6 +7335,9 @@
             <w:t>20</w:t>
           </w:r>
           <w:r>
+            <w:rPr>
+              <w:rFonts w:ascii="Times New Roman" w:hAnsi="Times New Roman" w:cs="Times New Roman"/>
+            </w:rPr>
             <w:fldChar w:fldCharType="end"/>
           </w:r>
         </w:p>
@@ -7061,12 +7367,26 @@
             <w:tab/>
           </w:r>
           <w:r>
+            <w:rPr>
+              <w:rFonts w:ascii="Times New Roman" w:hAnsi="Times New Roman" w:cs="Times New Roman"/>
+            </w:rPr>
             <w:fldChar w:fldCharType="begin"/>
           </w:r>
           <w:r>
+            <w:rPr>
+              <w:rFonts w:ascii="Times New Roman" w:hAnsi="Times New Roman" w:cs="Times New Roman"/>
+            </w:rPr>
             <w:instrText xml:space="preserve"> PAGEREF _swiiufmqrmrd \h </w:instrText>
           </w:r>
           <w:r>
+            <w:rPr>
+              <w:rFonts w:ascii="Times New Roman" w:hAnsi="Times New Roman" w:cs="Times New Roman"/>
+            </w:rPr>
+          </w:r>
+          <w:r>
+            <w:rPr>
+              <w:rFonts w:ascii="Times New Roman" w:hAnsi="Times New Roman" w:cs="Times New Roman"/>
+            </w:rPr>
             <w:fldChar w:fldCharType="separate"/>
           </w:r>
           <w:r>
@@ -7076,6 +7396,9 @@
             <w:t>20</w:t>
           </w:r>
           <w:r>
+            <w:rPr>
+              <w:rFonts w:ascii="Times New Roman" w:hAnsi="Times New Roman" w:cs="Times New Roman"/>
+            </w:rPr>
             <w:fldChar w:fldCharType="end"/>
           </w:r>
         </w:p>
@@ -7105,12 +7428,26 @@
             <w:tab/>
           </w:r>
           <w:r>
+            <w:rPr>
+              <w:rFonts w:ascii="Times New Roman" w:hAnsi="Times New Roman" w:cs="Times New Roman"/>
+            </w:rPr>
             <w:fldChar w:fldCharType="begin"/>
           </w:r>
           <w:r>
+            <w:rPr>
+              <w:rFonts w:ascii="Times New Roman" w:hAnsi="Times New Roman" w:cs="Times New Roman"/>
+            </w:rPr>
             <w:instrText xml:space="preserve"> PAGEREF _4jr15mlkmx3s \h </w:instrText>
           </w:r>
           <w:r>
+            <w:rPr>
+              <w:rFonts w:ascii="Times New Roman" w:hAnsi="Times New Roman" w:cs="Times New Roman"/>
+            </w:rPr>
+          </w:r>
+          <w:r>
+            <w:rPr>
+              <w:rFonts w:ascii="Times New Roman" w:hAnsi="Times New Roman" w:cs="Times New Roman"/>
+            </w:rPr>
             <w:fldChar w:fldCharType="separate"/>
           </w:r>
           <w:r>
@@ -7120,6 +7457,9 @@
             <w:t>20</w:t>
           </w:r>
           <w:r>
+            <w:rPr>
+              <w:rFonts w:ascii="Times New Roman" w:hAnsi="Times New Roman" w:cs="Times New Roman"/>
+            </w:rPr>
             <w:fldChar w:fldCharType="end"/>
           </w:r>
         </w:p>
@@ -7154,12 +7494,26 @@
             <w:tab/>
           </w:r>
           <w:r>
+            <w:rPr>
+              <w:rFonts w:ascii="Times New Roman" w:hAnsi="Times New Roman" w:cs="Times New Roman"/>
+            </w:rPr>
             <w:fldChar w:fldCharType="begin"/>
           </w:r>
           <w:r>
+            <w:rPr>
+              <w:rFonts w:ascii="Times New Roman" w:hAnsi="Times New Roman" w:cs="Times New Roman"/>
+            </w:rPr>
             <w:instrText xml:space="preserve"> PAGEREF _qpwsmwhi0ad1 \h </w:instrText>
           </w:r>
           <w:r>
+            <w:rPr>
+              <w:rFonts w:ascii="Times New Roman" w:hAnsi="Times New Roman" w:cs="Times New Roman"/>
+            </w:rPr>
+          </w:r>
+          <w:r>
+            <w:rPr>
+              <w:rFonts w:ascii="Times New Roman" w:hAnsi="Times New Roman" w:cs="Times New Roman"/>
+            </w:rPr>
             <w:fldChar w:fldCharType="separate"/>
           </w:r>
           <w:r>
@@ -7171,9 +7525,15 @@
             <w:t>20</w:t>
           </w:r>
           <w:r>
+            <w:rPr>
+              <w:rFonts w:ascii="Times New Roman" w:hAnsi="Times New Roman" w:cs="Times New Roman"/>
+            </w:rPr>
             <w:fldChar w:fldCharType="end"/>
           </w:r>
           <w:r>
+            <w:rPr>
+              <w:rFonts w:ascii="Times New Roman" w:hAnsi="Times New Roman" w:cs="Times New Roman"/>
+            </w:rPr>
             <w:fldChar w:fldCharType="end"/>
           </w:r>
         </w:p>
@@ -7194,6 +7554,9 @@
       <w:bookmarkStart w:id="5" w:name="_sgw84tn18vu2" w:colFirst="0" w:colLast="0"/>
       <w:bookmarkEnd w:id="5"/>
       <w:r>
+        <w:rPr>
+          <w:rFonts w:ascii="Times New Roman" w:hAnsi="Times New Roman" w:cs="Times New Roman"/>
+        </w:rPr>
         <w:br w:type="page"/>
       </w:r>
     </w:p>
@@ -7737,6 +8100,7 @@
       <w:pPr>
         <w:spacing w:line="256" w:lineRule="auto"/>
         <w:rPr>
+          <w:rFonts w:ascii="Times New Roman" w:hAnsi="Times New Roman" w:cs="Times New Roman"/>
           <w:b/>
           <w:sz w:val="24"/>
           <w:szCs w:val="24"/>
@@ -7847,7 +8211,7 @@
           <w:sz w:val="16"/>
           <w:szCs w:val="16"/>
         </w:rPr>
-        <w:t xml:space="preserve">[ES1] </w:t>
+        <w:t xml:space="preserve"> </w:t>
       </w:r>
     </w:p>
     <w:p>
@@ -8425,6 +8789,9 @@
       </w:r>
       <w:commentRangeEnd w:id="8"/>
       <w:r>
+        <w:rPr>
+          <w:rFonts w:ascii="Times New Roman" w:hAnsi="Times New Roman" w:cs="Times New Roman"/>
+        </w:rPr>
         <w:commentReference w:id="8"/>
       </w:r>
     </w:p>
@@ -8659,15 +9026,7 @@
           <w:sz w:val="24"/>
           <w:szCs w:val="24"/>
         </w:rPr>
-        <w:t>Tipicamente, este tipo de empresa sofre problemas similares a qualquer tipo de empresa, p.ex., no que se refere à qualidade de seus produtos. Porém, no geral, micro e pequenas empresas (MPEs) normalmente enfrentam estes problemas ao extremo devido à informalidade de seus processos e à falta de recursos. Estas características podem prejudicar as MPEs no que se refere à sua qualidade, produtividade e competitividade, ou até mesmo à sua sobrevivência no mercado. Em particular, MPEs têm geralmente um processo de software informal e, consequentemente, dependente principalmente da competência das pessoas envolvidas.</w:t>
-      </w:r>
-      <w:r>
-        <w:rPr>
-          <w:rFonts w:ascii="Times New Roman" w:hAnsi="Times New Roman" w:cs="Times New Roman"/>
-          <w:sz w:val="24"/>
-          <w:szCs w:val="24"/>
-        </w:rPr>
-        <w:t xml:space="preserve"> </w:t>
+        <w:t xml:space="preserve">Tipicamente, este tipo de empresa sofre problemas similares a qualquer tipo de empresa, p.ex., no que se refere à qualidade de seus produtos. Porém, no geral, micro e pequenas empresas (MPEs) normalmente enfrentam estes problemas ao extremo devido à informalidade de seus processos e à falta de recursos. Estas características podem prejudicar as MPEs no que se refere à sua qualidade, produtividade e competitividade, ou até mesmo à sua sobrevivência no mercado. Em particular, MPEs têm geralmente um processo de software informal e, consequentemente, dependente principalmente da competência das pessoas envolvidas. </w:t>
       </w:r>
       <w:commentRangeStart w:id="12"/>
       <w:commentRangeStart w:id="13"/>
@@ -8717,15 +9076,7 @@
           <w:szCs w:val="24"/>
         </w:rPr>
         <w:lastRenderedPageBreak/>
-        <w:t xml:space="preserve">As dificuldades sobre os processos organizacionais são grandes e diversas, os processos tem que está bem documentado, ter claro as fronteiras (inícios e fim) e seu objetivos. Entre as organizações tem havido uma tendência por estruturar a gestão em torno de processos, ao invés da tradicional estrutura funcional. </w:t>
-      </w:r>
-      <w:r>
-        <w:rPr>
-          <w:rFonts w:ascii="Times New Roman" w:hAnsi="Times New Roman" w:cs="Times New Roman"/>
-          <w:sz w:val="24"/>
-          <w:szCs w:val="24"/>
-        </w:rPr>
-        <w:t xml:space="preserve">Essa gradativa mudança tem ocorrido pelos seguintes motivos: aumento na frequência da encomenda dos produtos/serviços ofertados, necessidade de rápida transferência de informação e tomada de decisão; necessidade de se adaptar a mudanças na demanda e aumento da concorrência internacional </w:t>
+        <w:t xml:space="preserve">As dificuldades sobre os processos organizacionais são grandes e diversas, os processos tem que está bem documentado, ter claro as fronteiras (inícios e fim) e seu objetivos. Entre as organizações tem havido uma tendência por estruturar a gestão em torno de processos, ao invés da tradicional estrutura funcional. Essa gradativa mudança tem ocorrido pelos seguintes motivos: aumento na frequência da encomenda dos produtos/serviços ofertados, necessidade de rápida transferência de informação e tomada de decisão; necessidade de se adaptar a mudanças na demanda e aumento da concorrência internacional </w:t>
       </w:r>
       <w:commentRangeStart w:id="14"/>
       <w:commentRangeStart w:id="15"/>
@@ -8861,15 +9212,7 @@
           <w:sz w:val="24"/>
           <w:szCs w:val="24"/>
         </w:rPr>
-        <w:t xml:space="preserve"> </w:t>
-      </w:r>
-      <w:r>
-        <w:rPr>
-          <w:rFonts w:ascii="Times New Roman" w:hAnsi="Times New Roman" w:cs="Times New Roman"/>
-          <w:sz w:val="24"/>
-          <w:szCs w:val="24"/>
-        </w:rPr>
-        <w:t>(2007, p. 7) define BPM, modelagem de processos de negócio, como sendo: “um conjunto de modelos de atividade e restrições de execução entre eles. Uma instância de processo de negócios representa um caso concreto nos negócios operacionais de uma empresa, consistindo em instâncias de atividade. Cada modelo de processo de negócios atua como um modelo para um conjunto de instâncias do processo de negócios, e cada modelo de atividade atua como um modelo para um conjunto de instâncias de atividade.”.</w:t>
+        <w:t xml:space="preserve"> (2007, p. 7) define BPM, modelagem de processos de negócio, como sendo: “um conjunto de modelos de atividade e restrições de execução entre eles. Uma instância de processo de negócios representa um caso concreto nos negócios operacionais de uma empresa, consistindo em instâncias de atividade. Cada modelo de processo de negócios atua como um modelo para um conjunto de instâncias do processo de negócios, e cada modelo de atividade atua como um modelo para um conjunto de instâncias de atividade.”.</w:t>
       </w:r>
       <w:commentRangeEnd w:id="19"/>
       <w:r>
@@ -9159,7 +9502,13 @@
         <w:t xml:space="preserve"> Um processo de negócios consiste em um conjunto de atividades que são executadas em coordenação em um ambiente organizacional e técnico. Essas atividades realizam conjuntamente uma meta de negócios. Cada processo de negócios é executado por uma única organização, mas pode interagir com processos de negócios realizados por outras organizações. </w:t>
       </w:r>
     </w:p>
-    <w:p/>
+    <w:p>
+      <w:pPr>
+        <w:rPr>
+          <w:rFonts w:ascii="Times New Roman" w:hAnsi="Times New Roman" w:cs="Times New Roman"/>
+        </w:rPr>
+      </w:pPr>
+    </w:p>
     <w:p>
       <w:pPr>
         <w:spacing w:after="160" w:line="259" w:lineRule="auto"/>
@@ -9215,15 +9564,7 @@
           <w:sz w:val="24"/>
           <w:szCs w:val="24"/>
         </w:rPr>
-        <w:t>, p. 34) e</w:t>
-      </w:r>
-      <w:r>
-        <w:rPr>
-          <w:rFonts w:ascii="Times New Roman" w:hAnsi="Times New Roman" w:cs="Times New Roman"/>
-          <w:sz w:val="24"/>
-          <w:szCs w:val="24"/>
-        </w:rPr>
-        <w:t xml:space="preserve">ntre os benefícios da utilização do BPM, podemos citar: </w:t>
+        <w:t xml:space="preserve">, p. 34) entre os benefícios da utilização do BPM, podemos citar: </w:t>
       </w:r>
     </w:p>
     <w:p>
@@ -9739,7 +10080,7 @@
       <w:r>
         <w:rPr>
           <w:rStyle w:val="Refdecomentrio"/>
-          <w:rFonts w:eastAsia="Arial"/>
+          <w:rFonts w:ascii="Times New Roman" w:eastAsia="Arial" w:hAnsi="Times New Roman" w:cs="Times New Roman"/>
         </w:rPr>
         <w:commentReference w:id="26"/>
       </w:r>
@@ -9920,6 +10261,7 @@
           <w:color w:val="FF0000"/>
           <w:sz w:val="28"/>
           <w:szCs w:val="28"/>
+          <w:highlight w:val="yellow"/>
         </w:rPr>
         <w:lastRenderedPageBreak/>
         <w:t xml:space="preserve">Ciclo de vida do </w:t>
@@ -9931,6 +10273,7 @@
           <w:color w:val="FF0000"/>
           <w:sz w:val="28"/>
           <w:szCs w:val="28"/>
+          <w:highlight w:val="yellow"/>
         </w:rPr>
         <w:t>bpm</w:t>
       </w:r>
@@ -9961,40 +10304,24 @@
       <w:proofErr w:type="spellStart"/>
       <w:r>
         <w:rPr>
+          <w:rFonts w:ascii="Times New Roman" w:hAnsi="Times New Roman" w:cs="Times New Roman"/>
           <w:color w:val="222222"/>
           <w:sz w:val="24"/>
           <w:szCs w:val="24"/>
           <w:shd w:val="clear" w:color="auto" w:fill="FFFFFF"/>
         </w:rPr>
-        <w:t>B</w:t>
-      </w:r>
-      <w:r>
-        <w:rPr>
+        <w:t>Braghetto</w:t>
+      </w:r>
+      <w:proofErr w:type="spellEnd"/>
+      <w:r>
+        <w:rPr>
+          <w:rFonts w:ascii="Times New Roman" w:hAnsi="Times New Roman" w:cs="Times New Roman"/>
           <w:color w:val="222222"/>
           <w:sz w:val="24"/>
           <w:szCs w:val="24"/>
           <w:shd w:val="clear" w:color="auto" w:fill="FFFFFF"/>
         </w:rPr>
-        <w:t>raghetto</w:t>
-      </w:r>
-      <w:proofErr w:type="spellEnd"/>
-      <w:r>
-        <w:rPr>
-          <w:color w:val="222222"/>
-          <w:sz w:val="24"/>
-          <w:szCs w:val="24"/>
-          <w:shd w:val="clear" w:color="auto" w:fill="FFFFFF"/>
-        </w:rPr>
-        <w:t xml:space="preserve"> </w:t>
-      </w:r>
-      <w:r>
-        <w:rPr>
-          <w:color w:val="222222"/>
-          <w:sz w:val="24"/>
-          <w:szCs w:val="24"/>
-          <w:shd w:val="clear" w:color="auto" w:fill="FFFFFF"/>
-        </w:rPr>
-        <w:t>(2011, p. 12)</w:t>
+        <w:t xml:space="preserve"> (2011, p. 12)</w:t>
       </w:r>
       <w:r>
         <w:rPr>
@@ -10030,7 +10357,7 @@
           <w:sz w:val="32"/>
           <w:szCs w:val="32"/>
         </w:rPr>
-        <w:t xml:space="preserve"> </w:t>
+        <w:t xml:space="preserve"> projeto, implementação</w:t>
       </w:r>
       <w:r>
         <w:rPr>
@@ -10039,7 +10366,7 @@
           <w:sz w:val="32"/>
           <w:szCs w:val="32"/>
         </w:rPr>
-        <w:t>projeto, implementação</w:t>
+        <w:t xml:space="preserve">, gerenciamento, monitoração e </w:t>
       </w:r>
       <w:r>
         <w:rPr>
@@ -10048,33 +10375,29 @@
           <w:sz w:val="32"/>
           <w:szCs w:val="32"/>
         </w:rPr>
-        <w:t xml:space="preserve">, gerenciamento, monitoração e </w:t>
-      </w:r>
-      <w:r>
+        <w:t>análise. “</w:t>
+      </w:r>
+      <w:commentRangeEnd w:id="29"/>
+      <w:r>
+        <w:rPr>
+          <w:rStyle w:val="Refdecomentrio"/>
+          <w:rFonts w:ascii="Times New Roman" w:hAnsi="Times New Roman" w:cs="Times New Roman"/>
+        </w:rPr>
+        <w:commentReference w:id="29"/>
+      </w:r>
+    </w:p>
+    <w:p>
+      <w:pPr>
+        <w:spacing w:after="160" w:line="259" w:lineRule="auto"/>
+        <w:ind w:left="12" w:firstLine="696"/>
+        <w:jc w:val="both"/>
         <w:rPr>
           <w:rFonts w:ascii="Times New Roman" w:hAnsi="Times New Roman" w:cs="Times New Roman"/>
           <w:color w:val="FF0000"/>
           <w:sz w:val="32"/>
           <w:szCs w:val="32"/>
         </w:rPr>
-        <w:t xml:space="preserve">análise. </w:t>
-      </w:r>
-      <w:r>
-        <w:rPr>
-          <w:rFonts w:ascii="Times New Roman" w:hAnsi="Times New Roman" w:cs="Times New Roman"/>
-          <w:color w:val="FF0000"/>
-          <w:sz w:val="32"/>
-          <w:szCs w:val="32"/>
-        </w:rPr>
-        <w:t>“</w:t>
-      </w:r>
-      <w:commentRangeEnd w:id="29"/>
-      <w:r>
-        <w:rPr>
-          <w:rStyle w:val="Refdecomentrio"/>
-        </w:rPr>
-        <w:commentReference w:id="29"/>
-      </w:r>
+      </w:pPr>
     </w:p>
     <w:p>
       <w:pPr>
@@ -10082,9 +10405,13 @@
         <w:spacing w:after="160" w:line="259" w:lineRule="auto"/>
         <w:ind w:left="12" w:firstLine="696"/>
         <w:jc w:val="both"/>
-      </w:pPr>
-      <w:r>
-        <w:rPr>
+        <w:rPr>
+          <w:rFonts w:ascii="Times New Roman" w:hAnsi="Times New Roman" w:cs="Times New Roman"/>
+        </w:rPr>
+      </w:pPr>
+      <w:r>
+        <w:rPr>
+          <w:rFonts w:ascii="Times New Roman" w:hAnsi="Times New Roman" w:cs="Times New Roman"/>
           <w:noProof/>
         </w:rPr>
         <w:drawing>
@@ -10128,35 +10455,86 @@
       <w:pPr>
         <w:pStyle w:val="Legenda"/>
         <w:jc w:val="center"/>
-      </w:pPr>
-      <w:r>
+        <w:rPr>
+          <w:rFonts w:ascii="Times New Roman" w:hAnsi="Times New Roman" w:cs="Times New Roman"/>
+        </w:rPr>
+      </w:pPr>
+      <w:r>
+        <w:rPr>
+          <w:rFonts w:ascii="Times New Roman" w:hAnsi="Times New Roman" w:cs="Times New Roman"/>
+        </w:rPr>
         <w:t xml:space="preserve">Figura </w:t>
       </w:r>
-      <w:fldSimple w:instr=" SEQ Figura \* ARABIC ">
-        <w:r>
-          <w:rPr>
-            <w:noProof/>
-          </w:rPr>
-          <w:t>1</w:t>
-        </w:r>
-      </w:fldSimple>
-      <w:r>
+      <w:r>
+        <w:rPr>
+          <w:rFonts w:ascii="Times New Roman" w:hAnsi="Times New Roman" w:cs="Times New Roman"/>
+        </w:rPr>
+        <w:fldChar w:fldCharType="begin"/>
+      </w:r>
+      <w:r>
+        <w:rPr>
+          <w:rFonts w:ascii="Times New Roman" w:hAnsi="Times New Roman" w:cs="Times New Roman"/>
+        </w:rPr>
+        <w:instrText xml:space="preserve"> SEQ Figura \* ARABIC </w:instrText>
+      </w:r>
+      <w:r>
+        <w:rPr>
+          <w:rFonts w:ascii="Times New Roman" w:hAnsi="Times New Roman" w:cs="Times New Roman"/>
+        </w:rPr>
+        <w:fldChar w:fldCharType="separate"/>
+      </w:r>
+      <w:r>
+        <w:rPr>
+          <w:rFonts w:ascii="Times New Roman" w:hAnsi="Times New Roman" w:cs="Times New Roman"/>
+          <w:noProof/>
+        </w:rPr>
+        <w:t>1</w:t>
+      </w:r>
+      <w:r>
+        <w:rPr>
+          <w:rFonts w:ascii="Times New Roman" w:hAnsi="Times New Roman" w:cs="Times New Roman"/>
+          <w:noProof/>
+        </w:rPr>
+        <w:fldChar w:fldCharType="end"/>
+      </w:r>
+      <w:r>
+        <w:rPr>
+          <w:rFonts w:ascii="Times New Roman" w:hAnsi="Times New Roman" w:cs="Times New Roman"/>
+        </w:rPr>
         <w:t xml:space="preserve">- silva </w:t>
       </w:r>
       <w:proofErr w:type="gramStart"/>
       <w:r>
+        <w:rPr>
+          <w:rFonts w:ascii="Times New Roman" w:hAnsi="Times New Roman" w:cs="Times New Roman"/>
+        </w:rPr>
         <w:t>2001,p.</w:t>
       </w:r>
       <w:proofErr w:type="gramEnd"/>
       <w:r>
+        <w:rPr>
+          <w:rFonts w:ascii="Times New Roman" w:hAnsi="Times New Roman" w:cs="Times New Roman"/>
+        </w:rPr>
         <w:t xml:space="preserve"> 9</w:t>
       </w:r>
-      <w:bookmarkStart w:id="30" w:name="_GoBack"/>
-      <w:bookmarkEnd w:id="30"/>
-    </w:p>
-    <w:p/>
-    <w:p>
-      <w:r>
+    </w:p>
+    <w:p>
+      <w:pPr>
+        <w:rPr>
+          <w:rFonts w:ascii="Times New Roman" w:hAnsi="Times New Roman" w:cs="Times New Roman"/>
+        </w:rPr>
+      </w:pPr>
+    </w:p>
+    <w:p>
+      <w:pPr>
+        <w:rPr>
+          <w:rFonts w:ascii="Times New Roman" w:hAnsi="Times New Roman" w:cs="Times New Roman"/>
+        </w:rPr>
+      </w:pPr>
+      <w:r>
+        <w:rPr>
+          <w:rFonts w:ascii="Times New Roman" w:hAnsi="Times New Roman" w:cs="Times New Roman"/>
+        </w:rPr>
         <w:t xml:space="preserve">Agora o detalhamento de cada estágio segundo </w:t>
       </w:r>
     </w:p>
@@ -10174,6 +10552,7 @@
       </w:pPr>
       <w:r>
         <w:rPr>
+          <w:rFonts w:ascii="Times New Roman" w:hAnsi="Times New Roman" w:cs="Times New Roman"/>
           <w:noProof/>
         </w:rPr>
         <w:lastRenderedPageBreak/>
@@ -10252,15 +10631,7 @@
           <w:sz w:val="24"/>
           <w:szCs w:val="24"/>
         </w:rPr>
-        <w:t xml:space="preserve">modelagem </w:t>
-      </w:r>
-      <w:r>
-        <w:rPr>
-          <w:rFonts w:ascii="Times New Roman" w:hAnsi="Times New Roman" w:cs="Times New Roman"/>
-          <w:sz w:val="24"/>
-          <w:szCs w:val="24"/>
-        </w:rPr>
-        <w:t>que</w:t>
+        <w:t>modelagem que</w:t>
       </w:r>
       <w:r>
         <w:rPr>
@@ -10306,7 +10677,7 @@
           <w:szCs w:val="24"/>
         </w:rPr>
       </w:pPr>
-      <w:commentRangeStart w:id="31"/>
+      <w:commentRangeStart w:id="30"/>
       <w:r>
         <w:rPr>
           <w:rFonts w:ascii="Times New Roman" w:hAnsi="Times New Roman" w:cs="Times New Roman"/>
@@ -10485,13 +10856,13 @@
         </w:rPr>
         <w:t>Constatações, riscos e impacto</w:t>
       </w:r>
-      <w:commentRangeEnd w:id="31"/>
+      <w:commentRangeEnd w:id="30"/>
       <w:r>
         <w:rPr>
           <w:rStyle w:val="Refdecomentrio"/>
-          <w:rFonts w:eastAsia="Arial"/>
-        </w:rPr>
-        <w:commentReference w:id="31"/>
+          <w:rFonts w:ascii="Times New Roman" w:eastAsia="Arial" w:hAnsi="Times New Roman" w:cs="Times New Roman"/>
+        </w:rPr>
+        <w:commentReference w:id="30"/>
       </w:r>
       <w:r>
         <w:rPr>
@@ -10690,25 +11061,7 @@
           <w:sz w:val="28"/>
           <w:szCs w:val="28"/>
         </w:rPr>
-        <w:t>2.</w:t>
-      </w:r>
-      <w:r>
-        <w:rPr>
-          <w:rFonts w:ascii="Times New Roman" w:eastAsia="Times New Roman" w:hAnsi="Times New Roman" w:cs="Times New Roman"/>
-          <w:b/>
-          <w:sz w:val="28"/>
-          <w:szCs w:val="28"/>
-        </w:rPr>
-        <w:t>2</w:t>
-      </w:r>
-      <w:r>
-        <w:rPr>
-          <w:rFonts w:ascii="Times New Roman" w:eastAsia="Times New Roman" w:hAnsi="Times New Roman" w:cs="Times New Roman"/>
-          <w:b/>
-          <w:sz w:val="28"/>
-          <w:szCs w:val="28"/>
-        </w:rPr>
-        <w:t>.</w:t>
+        <w:t>2.2.</w:t>
       </w:r>
       <w:r>
         <w:rPr>
@@ -11076,7 +11429,7 @@
       </w:pPr>
       <w:r>
         <w:rPr>
-          <w:rFonts w:ascii="Courier New" w:eastAsia="Courier New" w:hAnsi="Courier New" w:cs="Courier New"/>
+          <w:rFonts w:ascii="Times New Roman" w:eastAsia="Courier New" w:hAnsi="Times New Roman" w:cs="Times New Roman"/>
           <w:b/>
           <w:color w:val="FF0000"/>
         </w:rPr>
@@ -11114,7 +11467,7 @@
       </w:pPr>
       <w:r>
         <w:rPr>
-          <w:rFonts w:ascii="Courier New" w:eastAsia="Courier New" w:hAnsi="Courier New" w:cs="Courier New"/>
+          <w:rFonts w:ascii="Times New Roman" w:eastAsia="Courier New" w:hAnsi="Times New Roman" w:cs="Times New Roman"/>
           <w:b/>
           <w:color w:val="FF0000"/>
         </w:rPr>
@@ -11152,7 +11505,7 @@
       </w:pPr>
       <w:r>
         <w:rPr>
-          <w:rFonts w:ascii="Courier New" w:eastAsia="Courier New" w:hAnsi="Courier New" w:cs="Courier New"/>
+          <w:rFonts w:ascii="Times New Roman" w:eastAsia="Courier New" w:hAnsi="Times New Roman" w:cs="Times New Roman"/>
           <w:b/>
           <w:color w:val="FF0000"/>
         </w:rPr>
@@ -11387,78 +11740,1991 @@
     </w:p>
     <w:p>
       <w:pPr>
+        <w:ind w:firstLine="720"/>
+        <w:jc w:val="both"/>
+        <w:rPr>
+          <w:rFonts w:ascii="Times New Roman" w:eastAsia="Times New Roman" w:hAnsi="Times New Roman" w:cs="Times New Roman"/>
+          <w:bCs/>
+          <w:sz w:val="24"/>
+          <w:szCs w:val="24"/>
+        </w:rPr>
+      </w:pPr>
+    </w:p>
+    <w:p>
+      <w:pPr>
+        <w:ind w:firstLine="720"/>
+        <w:jc w:val="both"/>
+        <w:rPr>
+          <w:rFonts w:ascii="Times New Roman" w:eastAsia="Times New Roman" w:hAnsi="Times New Roman" w:cs="Times New Roman"/>
+          <w:b/>
+          <w:sz w:val="28"/>
+          <w:szCs w:val="28"/>
+        </w:rPr>
+      </w:pPr>
+      <w:r>
+        <w:rPr>
+          <w:rFonts w:ascii="Times New Roman" w:eastAsia="Times New Roman" w:hAnsi="Times New Roman" w:cs="Times New Roman"/>
+          <w:bCs/>
+          <w:sz w:val="24"/>
+          <w:szCs w:val="24"/>
+        </w:rPr>
+        <w:t xml:space="preserve">Nesta seção </w:t>
+      </w:r>
+      <w:r>
+        <w:rPr>
+          <w:rFonts w:ascii="Times New Roman" w:eastAsia="Times New Roman" w:hAnsi="Times New Roman" w:cs="Times New Roman"/>
+          <w:bCs/>
+          <w:sz w:val="24"/>
+          <w:szCs w:val="24"/>
+        </w:rPr>
+        <w:t>serão</w:t>
+      </w:r>
+      <w:r>
+        <w:rPr>
+          <w:rFonts w:ascii="Times New Roman" w:eastAsia="Times New Roman" w:hAnsi="Times New Roman" w:cs="Times New Roman"/>
+          <w:bCs/>
+          <w:sz w:val="24"/>
+          <w:szCs w:val="24"/>
+        </w:rPr>
+        <w:t xml:space="preserve"> apresenta</w:t>
+      </w:r>
+      <w:r>
+        <w:rPr>
+          <w:rFonts w:ascii="Times New Roman" w:eastAsia="Times New Roman" w:hAnsi="Times New Roman" w:cs="Times New Roman"/>
+          <w:bCs/>
+          <w:sz w:val="24"/>
+          <w:szCs w:val="24"/>
+        </w:rPr>
+        <w:t>d</w:t>
+      </w:r>
+      <w:r>
+        <w:rPr>
+          <w:rFonts w:ascii="Times New Roman" w:eastAsia="Times New Roman" w:hAnsi="Times New Roman" w:cs="Times New Roman"/>
+          <w:bCs/>
+          <w:sz w:val="24"/>
+          <w:szCs w:val="24"/>
+        </w:rPr>
+        <w:t xml:space="preserve">as </w:t>
+      </w:r>
+      <w:r>
+        <w:rPr>
+          <w:rFonts w:ascii="Times New Roman" w:eastAsia="Times New Roman" w:hAnsi="Times New Roman" w:cs="Times New Roman"/>
+          <w:bCs/>
+          <w:sz w:val="24"/>
+          <w:szCs w:val="24"/>
+        </w:rPr>
+        <w:t xml:space="preserve">as </w:t>
+      </w:r>
+      <w:r>
+        <w:rPr>
+          <w:rFonts w:ascii="Times New Roman" w:eastAsia="Times New Roman" w:hAnsi="Times New Roman" w:cs="Times New Roman"/>
+          <w:bCs/>
+          <w:sz w:val="24"/>
+          <w:szCs w:val="24"/>
+        </w:rPr>
+        <w:t>documentações</w:t>
+      </w:r>
+      <w:r>
+        <w:rPr>
+          <w:rFonts w:ascii="Times New Roman" w:eastAsia="Times New Roman" w:hAnsi="Times New Roman" w:cs="Times New Roman"/>
+          <w:bCs/>
+          <w:sz w:val="24"/>
+          <w:szCs w:val="24"/>
+        </w:rPr>
+        <w:t xml:space="preserve"> </w:t>
+      </w:r>
+      <w:r>
+        <w:rPr>
+          <w:rFonts w:ascii="Times New Roman" w:eastAsia="Times New Roman" w:hAnsi="Times New Roman" w:cs="Times New Roman"/>
+          <w:bCs/>
+          <w:sz w:val="24"/>
+          <w:szCs w:val="24"/>
+        </w:rPr>
+        <w:t xml:space="preserve">modelados no </w:t>
+      </w:r>
+      <w:r>
+        <w:rPr>
+          <w:rFonts w:ascii="Times New Roman" w:eastAsia="Times New Roman" w:hAnsi="Times New Roman" w:cs="Times New Roman"/>
+          <w:bCs/>
+          <w:sz w:val="24"/>
+          <w:szCs w:val="24"/>
+        </w:rPr>
+        <w:t xml:space="preserve">MODELER BIZAGI </w:t>
+      </w:r>
+      <w:r>
+        <w:rPr>
+          <w:rFonts w:ascii="Times New Roman" w:eastAsia="Times New Roman" w:hAnsi="Times New Roman" w:cs="Times New Roman"/>
+          <w:bCs/>
+          <w:sz w:val="24"/>
+          <w:szCs w:val="24"/>
+        </w:rPr>
+        <w:t>seguindo a notação BPMN das seguintes modelagens de processos de negócios</w:t>
+      </w:r>
+      <w:r>
+        <w:rPr>
+          <w:rFonts w:ascii="Times New Roman" w:eastAsia="Times New Roman" w:hAnsi="Times New Roman" w:cs="Times New Roman"/>
+          <w:b/>
+          <w:sz w:val="24"/>
+          <w:szCs w:val="24"/>
+        </w:rPr>
+        <w:t xml:space="preserve">: </w:t>
+      </w:r>
+      <w:r>
+        <w:rPr>
+          <w:rFonts w:ascii="Times New Roman" w:hAnsi="Times New Roman" w:cs="Times New Roman"/>
+          <w:sz w:val="24"/>
+          <w:szCs w:val="24"/>
+        </w:rPr>
+        <w:t xml:space="preserve">Concurso para </w:t>
+      </w:r>
+      <w:r>
+        <w:rPr>
+          <w:rFonts w:ascii="Times New Roman" w:hAnsi="Times New Roman" w:cs="Times New Roman"/>
+          <w:sz w:val="24"/>
+          <w:szCs w:val="24"/>
+        </w:rPr>
+        <w:lastRenderedPageBreak/>
+        <w:t>p</w:t>
+      </w:r>
+      <w:r>
+        <w:rPr>
+          <w:rFonts w:ascii="Times New Roman" w:hAnsi="Times New Roman" w:cs="Times New Roman"/>
+          <w:sz w:val="24"/>
+          <w:szCs w:val="24"/>
+        </w:rPr>
+        <w:t xml:space="preserve">rofessor </w:t>
+      </w:r>
+      <w:r>
+        <w:rPr>
+          <w:rFonts w:ascii="Times New Roman" w:hAnsi="Times New Roman" w:cs="Times New Roman"/>
+          <w:sz w:val="24"/>
+          <w:szCs w:val="24"/>
+        </w:rPr>
+        <w:t>e</w:t>
+      </w:r>
+      <w:r>
+        <w:rPr>
+          <w:rFonts w:ascii="Times New Roman" w:hAnsi="Times New Roman" w:cs="Times New Roman"/>
+          <w:sz w:val="24"/>
+          <w:szCs w:val="24"/>
+        </w:rPr>
+        <w:t xml:space="preserve">fetivo, </w:t>
+      </w:r>
+      <w:r>
+        <w:rPr>
+          <w:rFonts w:ascii="Times New Roman" w:hAnsi="Times New Roman" w:cs="Times New Roman"/>
+          <w:sz w:val="24"/>
+          <w:szCs w:val="24"/>
+        </w:rPr>
+        <w:t>c</w:t>
+      </w:r>
+      <w:r>
+        <w:rPr>
+          <w:rFonts w:ascii="Times New Roman" w:hAnsi="Times New Roman" w:cs="Times New Roman"/>
+          <w:sz w:val="24"/>
+          <w:szCs w:val="24"/>
+        </w:rPr>
+        <w:t xml:space="preserve">oncurso para </w:t>
+      </w:r>
+      <w:r>
+        <w:rPr>
+          <w:rFonts w:ascii="Times New Roman" w:hAnsi="Times New Roman" w:cs="Times New Roman"/>
+          <w:sz w:val="24"/>
+          <w:szCs w:val="24"/>
+        </w:rPr>
+        <w:t>p</w:t>
+      </w:r>
+      <w:r>
+        <w:rPr>
+          <w:rFonts w:ascii="Times New Roman" w:hAnsi="Times New Roman" w:cs="Times New Roman"/>
+          <w:sz w:val="24"/>
+          <w:szCs w:val="24"/>
+        </w:rPr>
+        <w:t xml:space="preserve">rofessor </w:t>
+      </w:r>
+      <w:r>
+        <w:rPr>
+          <w:rFonts w:ascii="Times New Roman" w:hAnsi="Times New Roman" w:cs="Times New Roman"/>
+          <w:sz w:val="24"/>
+          <w:szCs w:val="24"/>
+        </w:rPr>
+        <w:t>s</w:t>
+      </w:r>
+      <w:r>
+        <w:rPr>
+          <w:rFonts w:ascii="Times New Roman" w:hAnsi="Times New Roman" w:cs="Times New Roman"/>
+          <w:sz w:val="24"/>
+          <w:szCs w:val="24"/>
+        </w:rPr>
+        <w:t>ubstituto,</w:t>
+      </w:r>
+      <w:r>
+        <w:rPr>
+          <w:rFonts w:ascii="Times New Roman" w:hAnsi="Times New Roman" w:cs="Times New Roman"/>
+          <w:sz w:val="24"/>
+          <w:szCs w:val="24"/>
+        </w:rPr>
+        <w:t xml:space="preserve"> p</w:t>
+      </w:r>
+      <w:r>
+        <w:rPr>
+          <w:rFonts w:ascii="Times New Roman" w:hAnsi="Times New Roman" w:cs="Times New Roman"/>
+          <w:sz w:val="24"/>
+          <w:szCs w:val="24"/>
+        </w:rPr>
+        <w:t xml:space="preserve">rofessor </w:t>
+      </w:r>
+      <w:r>
+        <w:rPr>
+          <w:rFonts w:ascii="Times New Roman" w:hAnsi="Times New Roman" w:cs="Times New Roman"/>
+          <w:sz w:val="24"/>
+          <w:szCs w:val="24"/>
+        </w:rPr>
+        <w:t>v</w:t>
+      </w:r>
+      <w:r>
+        <w:rPr>
+          <w:rFonts w:ascii="Times New Roman" w:hAnsi="Times New Roman" w:cs="Times New Roman"/>
+          <w:sz w:val="24"/>
+          <w:szCs w:val="24"/>
+        </w:rPr>
+        <w:t xml:space="preserve">oluntário, </w:t>
+      </w:r>
+      <w:r>
+        <w:rPr>
+          <w:rFonts w:ascii="Times New Roman" w:hAnsi="Times New Roman" w:cs="Times New Roman"/>
+          <w:sz w:val="24"/>
+          <w:szCs w:val="24"/>
+        </w:rPr>
+        <w:t>l</w:t>
+      </w:r>
+      <w:r>
+        <w:rPr>
+          <w:rFonts w:ascii="Times New Roman" w:hAnsi="Times New Roman" w:cs="Times New Roman"/>
+          <w:sz w:val="24"/>
+          <w:szCs w:val="24"/>
+        </w:rPr>
+        <w:t xml:space="preserve">icença </w:t>
+      </w:r>
+      <w:r>
+        <w:rPr>
+          <w:rFonts w:ascii="Times New Roman" w:hAnsi="Times New Roman" w:cs="Times New Roman"/>
+          <w:sz w:val="24"/>
+          <w:szCs w:val="24"/>
+        </w:rPr>
+        <w:t>c</w:t>
+      </w:r>
+      <w:r>
+        <w:rPr>
+          <w:rFonts w:ascii="Times New Roman" w:hAnsi="Times New Roman" w:cs="Times New Roman"/>
+          <w:sz w:val="24"/>
+          <w:szCs w:val="24"/>
+        </w:rPr>
+        <w:t xml:space="preserve">apacitação, </w:t>
+      </w:r>
+      <w:r>
+        <w:rPr>
+          <w:rFonts w:ascii="Times New Roman" w:hAnsi="Times New Roman" w:cs="Times New Roman"/>
+          <w:sz w:val="24"/>
+          <w:szCs w:val="24"/>
+        </w:rPr>
+        <w:t>l</w:t>
+      </w:r>
+      <w:r>
+        <w:rPr>
+          <w:rFonts w:ascii="Times New Roman" w:hAnsi="Times New Roman" w:cs="Times New Roman"/>
+          <w:sz w:val="24"/>
+          <w:szCs w:val="24"/>
+        </w:rPr>
+        <w:t xml:space="preserve">evantamento </w:t>
+      </w:r>
+      <w:r>
+        <w:rPr>
+          <w:rFonts w:ascii="Times New Roman" w:hAnsi="Times New Roman" w:cs="Times New Roman"/>
+          <w:sz w:val="24"/>
+          <w:szCs w:val="24"/>
+        </w:rPr>
+        <w:t>p</w:t>
+      </w:r>
+      <w:r>
+        <w:rPr>
+          <w:rFonts w:ascii="Times New Roman" w:hAnsi="Times New Roman" w:cs="Times New Roman"/>
+          <w:sz w:val="24"/>
+          <w:szCs w:val="24"/>
+        </w:rPr>
+        <w:t xml:space="preserve">atrimonial (Anual), </w:t>
+      </w:r>
+      <w:r>
+        <w:rPr>
+          <w:rFonts w:ascii="Times New Roman" w:hAnsi="Times New Roman" w:cs="Times New Roman"/>
+          <w:sz w:val="24"/>
+          <w:szCs w:val="24"/>
+        </w:rPr>
+        <w:t>l</w:t>
+      </w:r>
+      <w:r>
+        <w:rPr>
+          <w:rFonts w:ascii="Times New Roman" w:hAnsi="Times New Roman" w:cs="Times New Roman"/>
+          <w:sz w:val="24"/>
+          <w:szCs w:val="24"/>
+        </w:rPr>
+        <w:t xml:space="preserve">evantamento </w:t>
+      </w:r>
+      <w:r>
+        <w:rPr>
+          <w:rFonts w:ascii="Times New Roman" w:hAnsi="Times New Roman" w:cs="Times New Roman"/>
+          <w:sz w:val="24"/>
+          <w:szCs w:val="24"/>
+        </w:rPr>
+        <w:t>p</w:t>
+      </w:r>
+      <w:r>
+        <w:rPr>
+          <w:rFonts w:ascii="Times New Roman" w:hAnsi="Times New Roman" w:cs="Times New Roman"/>
+          <w:sz w:val="24"/>
+          <w:szCs w:val="24"/>
+        </w:rPr>
+        <w:t xml:space="preserve">atrimonial (Por mudança de chefia), </w:t>
+      </w:r>
+      <w:r>
+        <w:rPr>
+          <w:rFonts w:ascii="Times New Roman" w:hAnsi="Times New Roman" w:cs="Times New Roman"/>
+          <w:sz w:val="24"/>
+          <w:szCs w:val="24"/>
+        </w:rPr>
+        <w:t>r</w:t>
+      </w:r>
+      <w:r>
+        <w:rPr>
+          <w:rFonts w:ascii="Times New Roman" w:hAnsi="Times New Roman" w:cs="Times New Roman"/>
+          <w:sz w:val="24"/>
+          <w:szCs w:val="24"/>
+        </w:rPr>
+        <w:t xml:space="preserve">equisição de </w:t>
+      </w:r>
+      <w:r>
+        <w:rPr>
+          <w:rFonts w:ascii="Times New Roman" w:hAnsi="Times New Roman" w:cs="Times New Roman"/>
+          <w:sz w:val="24"/>
+          <w:szCs w:val="24"/>
+        </w:rPr>
+        <w:t>v</w:t>
+      </w:r>
+      <w:r>
+        <w:rPr>
+          <w:rFonts w:ascii="Times New Roman" w:hAnsi="Times New Roman" w:cs="Times New Roman"/>
+          <w:sz w:val="24"/>
+          <w:szCs w:val="24"/>
+        </w:rPr>
+        <w:t xml:space="preserve">eículo, </w:t>
+      </w:r>
+      <w:r>
+        <w:rPr>
+          <w:rFonts w:ascii="Times New Roman" w:hAnsi="Times New Roman" w:cs="Times New Roman"/>
+          <w:sz w:val="24"/>
+          <w:szCs w:val="24"/>
+        </w:rPr>
+        <w:t>m</w:t>
+      </w:r>
+      <w:r>
+        <w:rPr>
+          <w:rFonts w:ascii="Times New Roman" w:hAnsi="Times New Roman" w:cs="Times New Roman"/>
+          <w:sz w:val="24"/>
+          <w:szCs w:val="24"/>
+        </w:rPr>
+        <w:t xml:space="preserve">atriculas em </w:t>
+      </w:r>
+      <w:r>
+        <w:rPr>
+          <w:rFonts w:ascii="Times New Roman" w:hAnsi="Times New Roman" w:cs="Times New Roman"/>
+          <w:sz w:val="24"/>
+          <w:szCs w:val="24"/>
+        </w:rPr>
+        <w:t>a</w:t>
+      </w:r>
+      <w:r>
+        <w:rPr>
+          <w:rFonts w:ascii="Times New Roman" w:hAnsi="Times New Roman" w:cs="Times New Roman"/>
+          <w:sz w:val="24"/>
+          <w:szCs w:val="24"/>
+        </w:rPr>
+        <w:t xml:space="preserve">tividades, </w:t>
+      </w:r>
+      <w:r>
+        <w:rPr>
+          <w:rFonts w:ascii="Times New Roman" w:hAnsi="Times New Roman" w:cs="Times New Roman"/>
+          <w:sz w:val="24"/>
+          <w:szCs w:val="24"/>
+        </w:rPr>
+        <w:t>a</w:t>
+      </w:r>
+      <w:r>
+        <w:rPr>
+          <w:rFonts w:ascii="Times New Roman" w:hAnsi="Times New Roman" w:cs="Times New Roman"/>
+          <w:sz w:val="24"/>
+          <w:szCs w:val="24"/>
+        </w:rPr>
+        <w:t xml:space="preserve">proveitamento de estudos (AE), </w:t>
+      </w:r>
+      <w:r>
+        <w:rPr>
+          <w:rFonts w:ascii="Times New Roman" w:hAnsi="Times New Roman" w:cs="Times New Roman"/>
+          <w:sz w:val="24"/>
+          <w:szCs w:val="24"/>
+        </w:rPr>
+        <w:t>a</w:t>
+      </w:r>
+      <w:r>
+        <w:rPr>
+          <w:rFonts w:ascii="Times New Roman" w:hAnsi="Times New Roman" w:cs="Times New Roman"/>
+          <w:sz w:val="24"/>
+          <w:szCs w:val="24"/>
+        </w:rPr>
+        <w:t xml:space="preserve">proveitamento de estudos </w:t>
+      </w:r>
+      <w:r>
+        <w:rPr>
+          <w:rFonts w:ascii="Times New Roman" w:hAnsi="Times New Roman" w:cs="Times New Roman"/>
+          <w:sz w:val="24"/>
+          <w:szCs w:val="24"/>
+        </w:rPr>
+        <w:t xml:space="preserve">especiais </w:t>
+      </w:r>
+      <w:r>
+        <w:rPr>
+          <w:rFonts w:ascii="Times New Roman" w:hAnsi="Times New Roman" w:cs="Times New Roman"/>
+          <w:sz w:val="24"/>
+          <w:szCs w:val="24"/>
+        </w:rPr>
+        <w:t xml:space="preserve">(AEE), </w:t>
+      </w:r>
+      <w:r>
+        <w:rPr>
+          <w:rFonts w:ascii="Times New Roman" w:hAnsi="Times New Roman" w:cs="Times New Roman"/>
+          <w:sz w:val="24"/>
+          <w:szCs w:val="24"/>
+        </w:rPr>
+        <w:t>a</w:t>
+      </w:r>
+      <w:r>
+        <w:rPr>
+          <w:rFonts w:ascii="Times New Roman" w:hAnsi="Times New Roman" w:cs="Times New Roman"/>
+          <w:sz w:val="24"/>
+          <w:szCs w:val="24"/>
+        </w:rPr>
+        <w:t xml:space="preserve">tividades </w:t>
+      </w:r>
+      <w:r>
+        <w:rPr>
+          <w:rFonts w:ascii="Times New Roman" w:hAnsi="Times New Roman" w:cs="Times New Roman"/>
+          <w:sz w:val="24"/>
+          <w:szCs w:val="24"/>
+        </w:rPr>
+        <w:t>c</w:t>
+      </w:r>
+      <w:r>
+        <w:rPr>
+          <w:rFonts w:ascii="Times New Roman" w:hAnsi="Times New Roman" w:cs="Times New Roman"/>
+          <w:sz w:val="24"/>
+          <w:szCs w:val="24"/>
+        </w:rPr>
+        <w:t xml:space="preserve">omplementares, </w:t>
+      </w:r>
+      <w:r>
+        <w:rPr>
+          <w:rFonts w:ascii="Times New Roman" w:hAnsi="Times New Roman" w:cs="Times New Roman"/>
+          <w:sz w:val="24"/>
+          <w:szCs w:val="24"/>
+        </w:rPr>
+        <w:t>q</w:t>
+      </w:r>
+      <w:r>
+        <w:rPr>
+          <w:rFonts w:ascii="Times New Roman" w:hAnsi="Times New Roman" w:cs="Times New Roman"/>
+          <w:sz w:val="24"/>
+          <w:szCs w:val="24"/>
+        </w:rPr>
+        <w:t xml:space="preserve">uebra de </w:t>
+      </w:r>
+      <w:r>
+        <w:rPr>
+          <w:rFonts w:ascii="Times New Roman" w:hAnsi="Times New Roman" w:cs="Times New Roman"/>
+          <w:sz w:val="24"/>
+          <w:szCs w:val="24"/>
+        </w:rPr>
+        <w:t>p</w:t>
+      </w:r>
+      <w:r>
+        <w:rPr>
+          <w:rFonts w:ascii="Times New Roman" w:hAnsi="Times New Roman" w:cs="Times New Roman"/>
+          <w:sz w:val="24"/>
+          <w:szCs w:val="24"/>
+        </w:rPr>
+        <w:t>ré-</w:t>
+      </w:r>
+      <w:r>
+        <w:rPr>
+          <w:rFonts w:ascii="Times New Roman" w:hAnsi="Times New Roman" w:cs="Times New Roman"/>
+          <w:sz w:val="24"/>
+          <w:szCs w:val="24"/>
+        </w:rPr>
+        <w:t>r</w:t>
+      </w:r>
+      <w:r>
+        <w:rPr>
+          <w:rFonts w:ascii="Times New Roman" w:hAnsi="Times New Roman" w:cs="Times New Roman"/>
+          <w:sz w:val="24"/>
+          <w:szCs w:val="24"/>
+        </w:rPr>
+        <w:t xml:space="preserve">equisitos, </w:t>
+      </w:r>
+      <w:r>
+        <w:rPr>
+          <w:rFonts w:ascii="Times New Roman" w:hAnsi="Times New Roman" w:cs="Times New Roman"/>
+          <w:sz w:val="24"/>
+          <w:szCs w:val="24"/>
+        </w:rPr>
+        <w:t>s</w:t>
+      </w:r>
+      <w:r>
+        <w:rPr>
+          <w:rFonts w:ascii="Times New Roman" w:hAnsi="Times New Roman" w:cs="Times New Roman"/>
+          <w:sz w:val="24"/>
+          <w:szCs w:val="24"/>
+        </w:rPr>
+        <w:t xml:space="preserve">olicitação de </w:t>
+      </w:r>
+      <w:r>
+        <w:rPr>
+          <w:rFonts w:ascii="Times New Roman" w:hAnsi="Times New Roman" w:cs="Times New Roman"/>
+          <w:sz w:val="24"/>
+          <w:szCs w:val="24"/>
+        </w:rPr>
+        <w:t>e</w:t>
+      </w:r>
+      <w:r>
+        <w:rPr>
+          <w:rFonts w:ascii="Times New Roman" w:hAnsi="Times New Roman" w:cs="Times New Roman"/>
+          <w:sz w:val="24"/>
+          <w:szCs w:val="24"/>
+        </w:rPr>
+        <w:t xml:space="preserve">nsino individual, </w:t>
+      </w:r>
+      <w:r>
+        <w:rPr>
+          <w:rFonts w:ascii="Times New Roman" w:hAnsi="Times New Roman" w:cs="Times New Roman"/>
+          <w:sz w:val="24"/>
+          <w:szCs w:val="24"/>
+        </w:rPr>
+        <w:t>aproveitamento de componente curricular,</w:t>
+      </w:r>
+      <w:r>
+        <w:rPr>
+          <w:rFonts w:ascii="Times New Roman" w:hAnsi="Times New Roman" w:cs="Times New Roman"/>
+          <w:sz w:val="24"/>
+          <w:szCs w:val="24"/>
+        </w:rPr>
+        <w:t xml:space="preserve"> </w:t>
+      </w:r>
+      <w:r>
+        <w:rPr>
+          <w:rFonts w:ascii="Times New Roman" w:hAnsi="Times New Roman" w:cs="Times New Roman"/>
+          <w:sz w:val="24"/>
+          <w:szCs w:val="24"/>
+        </w:rPr>
+        <w:t>p</w:t>
+      </w:r>
+      <w:r>
+        <w:rPr>
+          <w:rFonts w:ascii="Times New Roman" w:hAnsi="Times New Roman" w:cs="Times New Roman"/>
+          <w:sz w:val="24"/>
+          <w:szCs w:val="24"/>
+        </w:rPr>
+        <w:t xml:space="preserve">rorrogação de </w:t>
+      </w:r>
+      <w:r>
+        <w:rPr>
+          <w:rFonts w:ascii="Times New Roman" w:hAnsi="Times New Roman" w:cs="Times New Roman"/>
+          <w:sz w:val="24"/>
+          <w:szCs w:val="24"/>
+        </w:rPr>
+        <w:t>p</w:t>
+      </w:r>
+      <w:r>
+        <w:rPr>
+          <w:rFonts w:ascii="Times New Roman" w:hAnsi="Times New Roman" w:cs="Times New Roman"/>
+          <w:sz w:val="24"/>
+          <w:szCs w:val="24"/>
+        </w:rPr>
+        <w:t xml:space="preserve">razo para </w:t>
+      </w:r>
+      <w:r>
+        <w:rPr>
+          <w:rFonts w:ascii="Times New Roman" w:hAnsi="Times New Roman" w:cs="Times New Roman"/>
+          <w:sz w:val="24"/>
+          <w:szCs w:val="24"/>
+        </w:rPr>
+        <w:t>c</w:t>
+      </w:r>
+      <w:r>
+        <w:rPr>
+          <w:rFonts w:ascii="Times New Roman" w:hAnsi="Times New Roman" w:cs="Times New Roman"/>
+          <w:sz w:val="24"/>
+          <w:szCs w:val="24"/>
+        </w:rPr>
+        <w:t xml:space="preserve">onclusão de </w:t>
+      </w:r>
+      <w:r>
+        <w:rPr>
+          <w:rFonts w:ascii="Times New Roman" w:hAnsi="Times New Roman" w:cs="Times New Roman"/>
+          <w:sz w:val="24"/>
+          <w:szCs w:val="24"/>
+        </w:rPr>
+        <w:t>c</w:t>
+      </w:r>
+      <w:r>
+        <w:rPr>
+          <w:rFonts w:ascii="Times New Roman" w:hAnsi="Times New Roman" w:cs="Times New Roman"/>
+          <w:sz w:val="24"/>
+          <w:szCs w:val="24"/>
+        </w:rPr>
+        <w:t xml:space="preserve">urso, </w:t>
+      </w:r>
+      <w:r>
+        <w:rPr>
+          <w:rFonts w:ascii="Times New Roman" w:hAnsi="Times New Roman" w:cs="Times New Roman"/>
+          <w:sz w:val="24"/>
+          <w:szCs w:val="24"/>
+        </w:rPr>
+        <w:t>o</w:t>
+      </w:r>
+      <w:r>
+        <w:rPr>
+          <w:rFonts w:ascii="Times New Roman" w:hAnsi="Times New Roman" w:cs="Times New Roman"/>
+          <w:sz w:val="24"/>
+          <w:szCs w:val="24"/>
+        </w:rPr>
+        <w:t xml:space="preserve">ferta de </w:t>
+      </w:r>
+      <w:r>
+        <w:rPr>
+          <w:rFonts w:ascii="Times New Roman" w:hAnsi="Times New Roman" w:cs="Times New Roman"/>
+          <w:sz w:val="24"/>
+          <w:szCs w:val="24"/>
+        </w:rPr>
+        <w:t>c</w:t>
+      </w:r>
+      <w:r>
+        <w:rPr>
+          <w:rFonts w:ascii="Times New Roman" w:hAnsi="Times New Roman" w:cs="Times New Roman"/>
+          <w:sz w:val="24"/>
+          <w:szCs w:val="24"/>
+        </w:rPr>
+        <w:t xml:space="preserve">omponentes curriculares, </w:t>
+      </w:r>
+      <w:r>
+        <w:rPr>
+          <w:rFonts w:ascii="Times New Roman" w:hAnsi="Times New Roman" w:cs="Times New Roman"/>
+          <w:sz w:val="24"/>
+          <w:szCs w:val="24"/>
+        </w:rPr>
+        <w:t>c</w:t>
+      </w:r>
+      <w:r>
+        <w:rPr>
+          <w:rFonts w:ascii="Times New Roman" w:hAnsi="Times New Roman" w:cs="Times New Roman"/>
+          <w:sz w:val="24"/>
+          <w:szCs w:val="24"/>
+        </w:rPr>
+        <w:t xml:space="preserve">onfecção e </w:t>
+      </w:r>
+      <w:r>
+        <w:rPr>
+          <w:rFonts w:ascii="Times New Roman" w:hAnsi="Times New Roman" w:cs="Times New Roman"/>
+          <w:sz w:val="24"/>
+          <w:szCs w:val="24"/>
+        </w:rPr>
+        <w:t>a</w:t>
+      </w:r>
+      <w:r>
+        <w:rPr>
+          <w:rFonts w:ascii="Times New Roman" w:hAnsi="Times New Roman" w:cs="Times New Roman"/>
+          <w:sz w:val="24"/>
+          <w:szCs w:val="24"/>
+        </w:rPr>
+        <w:t xml:space="preserve">provação de </w:t>
+      </w:r>
+      <w:r>
+        <w:rPr>
+          <w:rFonts w:ascii="Times New Roman" w:hAnsi="Times New Roman" w:cs="Times New Roman"/>
+          <w:sz w:val="24"/>
+          <w:szCs w:val="24"/>
+        </w:rPr>
+        <w:t>p</w:t>
+      </w:r>
+      <w:r>
+        <w:rPr>
+          <w:rFonts w:ascii="Times New Roman" w:hAnsi="Times New Roman" w:cs="Times New Roman"/>
+          <w:sz w:val="24"/>
+          <w:szCs w:val="24"/>
+        </w:rPr>
+        <w:t xml:space="preserve">rogramas de </w:t>
+      </w:r>
+      <w:r>
+        <w:rPr>
+          <w:rFonts w:ascii="Times New Roman" w:hAnsi="Times New Roman" w:cs="Times New Roman"/>
+          <w:sz w:val="24"/>
+          <w:szCs w:val="24"/>
+        </w:rPr>
+        <w:t>d</w:t>
+      </w:r>
+      <w:r>
+        <w:rPr>
+          <w:rFonts w:ascii="Times New Roman" w:hAnsi="Times New Roman" w:cs="Times New Roman"/>
+          <w:sz w:val="24"/>
+          <w:szCs w:val="24"/>
+        </w:rPr>
+        <w:t>isciplinas.</w:t>
+      </w:r>
+    </w:p>
+    <w:p>
+      <w:pPr>
         <w:spacing w:after="160" w:line="256" w:lineRule="auto"/>
-        <w:ind w:left="1220"/>
         <w:jc w:val="both"/>
         <w:rPr>
           <w:rFonts w:ascii="Times New Roman" w:eastAsia="Times New Roman" w:hAnsi="Times New Roman" w:cs="Times New Roman"/>
           <w:b/>
+          <w:sz w:val="28"/>
+          <w:szCs w:val="28"/>
+        </w:rPr>
+      </w:pPr>
+    </w:p>
+    <w:p>
+      <w:pPr>
+        <w:spacing w:after="160" w:line="256" w:lineRule="auto"/>
+        <w:jc w:val="both"/>
+        <w:rPr>
+          <w:rFonts w:ascii="Times New Roman" w:hAnsi="Times New Roman" w:cs="Times New Roman"/>
+          <w:b/>
+          <w:color w:val="00B050"/>
+          <w:sz w:val="24"/>
+          <w:szCs w:val="24"/>
+          <w:highlight w:val="white"/>
+        </w:rPr>
+      </w:pPr>
+      <w:r>
+        <w:rPr>
+          <w:rFonts w:ascii="Times New Roman" w:hAnsi="Times New Roman" w:cs="Times New Roman"/>
+          <w:b/>
           <w:color w:val="FF0000"/>
-        </w:rPr>
-      </w:pPr>
-      <w:r>
-        <w:rPr>
-          <w:rFonts w:ascii="Times New Roman" w:eastAsia="Times New Roman" w:hAnsi="Times New Roman" w:cs="Times New Roman"/>
+          <w:sz w:val="24"/>
+          <w:szCs w:val="24"/>
+          <w:highlight w:val="white"/>
+        </w:rPr>
+        <w:t>3.</w:t>
+      </w:r>
+      <w:r>
+        <w:rPr>
+          <w:rFonts w:ascii="Times New Roman" w:hAnsi="Times New Roman" w:cs="Times New Roman"/>
           <w:b/>
           <w:color w:val="FF0000"/>
-        </w:rPr>
-        <w:t># Apresentar as documentações</w:t>
-      </w:r>
-    </w:p>
-    <w:p>
-      <w:pPr>
-        <w:spacing w:after="160" w:line="256" w:lineRule="auto"/>
-        <w:ind w:left="1220"/>
+          <w:sz w:val="24"/>
+          <w:szCs w:val="24"/>
+          <w:highlight w:val="white"/>
+        </w:rPr>
+        <w:t>1</w:t>
+      </w:r>
+      <w:r>
+        <w:rPr>
+          <w:rFonts w:ascii="Times New Roman" w:hAnsi="Times New Roman" w:cs="Times New Roman"/>
+          <w:b/>
+          <w:color w:val="FF0000"/>
+          <w:sz w:val="28"/>
+          <w:szCs w:val="28"/>
+          <w:highlight w:val="white"/>
+        </w:rPr>
+        <w:t>.</w:t>
+      </w:r>
+      <w:r>
+        <w:rPr>
+          <w:rFonts w:ascii="Times New Roman" w:eastAsia="Times New Roman" w:hAnsi="Times New Roman" w:cs="Times New Roman"/>
+          <w:b/>
+          <w:color w:val="FF0000"/>
+          <w:sz w:val="20"/>
+          <w:szCs w:val="20"/>
+          <w:highlight w:val="white"/>
+        </w:rPr>
+        <w:t xml:space="preserve"> </w:t>
+      </w:r>
+      <w:r>
+        <w:rPr>
+          <w:rFonts w:ascii="Times New Roman" w:hAnsi="Times New Roman" w:cs="Times New Roman"/>
+          <w:b/>
+          <w:color w:val="00B050"/>
+          <w:sz w:val="28"/>
+          <w:szCs w:val="28"/>
+        </w:rPr>
+        <w:t xml:space="preserve">Levantamento </w:t>
+      </w:r>
+      <w:r>
+        <w:rPr>
+          <w:rFonts w:ascii="Times New Roman" w:hAnsi="Times New Roman" w:cs="Times New Roman"/>
+          <w:b/>
+          <w:color w:val="00B050"/>
+          <w:sz w:val="28"/>
+          <w:szCs w:val="28"/>
+        </w:rPr>
+        <w:t>p</w:t>
+      </w:r>
+      <w:r>
+        <w:rPr>
+          <w:rFonts w:ascii="Times New Roman" w:hAnsi="Times New Roman" w:cs="Times New Roman"/>
+          <w:b/>
+          <w:color w:val="00B050"/>
+          <w:sz w:val="28"/>
+          <w:szCs w:val="28"/>
+        </w:rPr>
+        <w:t>atrimonial (Anual</w:t>
+      </w:r>
+      <w:r>
+        <w:rPr>
+          <w:rFonts w:ascii="Times New Roman" w:hAnsi="Times New Roman" w:cs="Times New Roman"/>
+          <w:b/>
+          <w:color w:val="00B050"/>
+          <w:sz w:val="24"/>
+          <w:szCs w:val="24"/>
+        </w:rPr>
+        <w:t>)</w:t>
+      </w:r>
+      <w:r>
+        <w:rPr>
+          <w:rFonts w:ascii="Times New Roman" w:hAnsi="Times New Roman" w:cs="Times New Roman"/>
+          <w:b/>
+          <w:color w:val="00B050"/>
+          <w:sz w:val="28"/>
+          <w:szCs w:val="28"/>
+          <w:highlight w:val="white"/>
+        </w:rPr>
+        <w:t>.</w:t>
+      </w:r>
+    </w:p>
+    <w:p>
+      <w:pPr>
+        <w:spacing w:after="160" w:line="360" w:lineRule="auto"/>
+        <w:ind w:left="200" w:firstLine="700"/>
         <w:jc w:val="both"/>
         <w:rPr>
-          <w:rFonts w:ascii="Times New Roman" w:eastAsia="Times New Roman" w:hAnsi="Times New Roman" w:cs="Times New Roman"/>
-          <w:b/>
-          <w:color w:val="0070C0"/>
-        </w:rPr>
-      </w:pPr>
-      <w:r>
-        <w:rPr>
-          <w:rFonts w:ascii="Times New Roman" w:eastAsia="Times New Roman" w:hAnsi="Times New Roman" w:cs="Times New Roman"/>
-          <w:b/>
+          <w:rFonts w:ascii="Times New Roman" w:hAnsi="Times New Roman" w:cs="Times New Roman"/>
+          <w:bCs/>
+          <w:sz w:val="24"/>
+          <w:szCs w:val="24"/>
+        </w:rPr>
+      </w:pPr>
+      <w:r>
+        <w:rPr>
+          <w:rFonts w:ascii="Times New Roman" w:hAnsi="Times New Roman" w:cs="Times New Roman"/>
+          <w:bCs/>
+          <w:sz w:val="24"/>
+          <w:szCs w:val="24"/>
+        </w:rPr>
+        <w:t>O objetivo desse processo</w:t>
+      </w:r>
+      <w:r>
+        <w:rPr>
+          <w:rFonts w:ascii="Times New Roman" w:hAnsi="Times New Roman" w:cs="Times New Roman"/>
+          <w:bCs/>
+          <w:sz w:val="24"/>
+          <w:szCs w:val="24"/>
+        </w:rPr>
+        <w:t xml:space="preserve"> é fazer um levantamento patrimonial anual dos departamentos</w:t>
+      </w:r>
+      <w:r>
+        <w:rPr>
+          <w:rFonts w:ascii="Times New Roman" w:hAnsi="Times New Roman" w:cs="Times New Roman"/>
+          <w:bCs/>
+          <w:sz w:val="24"/>
+          <w:szCs w:val="24"/>
+        </w:rPr>
+        <w:t xml:space="preserve">. O processo inicia quando </w:t>
+      </w:r>
+      <w:r>
+        <w:rPr>
+          <w:rFonts w:ascii="Times New Roman" w:hAnsi="Times New Roman" w:cs="Times New Roman"/>
+          <w:bCs/>
+          <w:sz w:val="24"/>
+          <w:szCs w:val="24"/>
+        </w:rPr>
+        <w:t>departamento do DIPATRI abri um período para os departamentos possam fazer seus levantamentos patrimoniais. O departamento entra no site da SIPAC</w:t>
+      </w:r>
+      <w:r>
+        <w:rPr>
+          <w:rFonts w:ascii="Times New Roman" w:hAnsi="Times New Roman" w:cs="Times New Roman"/>
+          <w:bCs/>
+          <w:sz w:val="24"/>
+          <w:szCs w:val="24"/>
+        </w:rPr>
+        <w:t xml:space="preserve"> para poder fazer os cadastros de todos os bens localizados no setor, em cada departamento, depois envia os levantamentos feitos para o DIPATRI. O DIPTRI então faz o processamento dos levantamentos e assim finaliza este processo.</w:t>
+      </w:r>
+      <w:r>
+        <w:rPr>
+          <w:rFonts w:ascii="Times New Roman" w:hAnsi="Times New Roman" w:cs="Times New Roman"/>
+          <w:bCs/>
+          <w:sz w:val="24"/>
+          <w:szCs w:val="24"/>
+        </w:rPr>
+        <w:t xml:space="preserve"> </w:t>
+      </w:r>
+    </w:p>
+    <w:p>
+      <w:pPr>
+        <w:spacing w:after="160" w:line="360" w:lineRule="auto"/>
+        <w:ind w:left="200" w:firstLine="700"/>
+        <w:jc w:val="both"/>
+        <w:rPr>
+          <w:rFonts w:ascii="Times New Roman" w:hAnsi="Times New Roman" w:cs="Times New Roman"/>
+          <w:bCs/>
+          <w:sz w:val="24"/>
+          <w:szCs w:val="24"/>
+        </w:rPr>
+      </w:pPr>
+      <w:bookmarkStart w:id="31" w:name="_GoBack"/>
+      <w:bookmarkEnd w:id="31"/>
+      <w:r>
+        <w:rPr>
+          <w:rFonts w:ascii="Times New Roman" w:hAnsi="Times New Roman" w:cs="Times New Roman"/>
+          <w:bCs/>
+          <w:sz w:val="24"/>
+          <w:szCs w:val="24"/>
+        </w:rPr>
+        <w:t xml:space="preserve">Segue abaixo a figura </w:t>
+      </w:r>
+      <w:r>
+        <w:rPr>
+          <w:rFonts w:ascii="Times New Roman" w:hAnsi="Times New Roman" w:cs="Times New Roman"/>
+          <w:bCs/>
           <w:color w:val="FF0000"/>
+          <w:sz w:val="24"/>
+          <w:szCs w:val="24"/>
+        </w:rPr>
+        <w:t>x</w:t>
+      </w:r>
+      <w:r>
+        <w:rPr>
+          <w:rFonts w:ascii="Times New Roman" w:hAnsi="Times New Roman" w:cs="Times New Roman"/>
+          <w:bCs/>
+          <w:color w:val="FF0000"/>
+          <w:sz w:val="24"/>
+          <w:szCs w:val="24"/>
+        </w:rPr>
+        <w:t xml:space="preserve"> o processo modelado:</w:t>
+      </w:r>
+    </w:p>
+    <w:p>
+      <w:pPr>
+        <w:keepNext/>
+        <w:spacing w:after="160" w:line="360" w:lineRule="auto"/>
+        <w:jc w:val="both"/>
+      </w:pPr>
+      <w:r>
+        <w:rPr>
+          <w:noProof/>
+        </w:rPr>
+        <w:drawing>
+          <wp:inline distT="0" distB="0" distL="0" distR="0" wp14:anchorId="59B81776" wp14:editId="2D06885A">
+            <wp:extent cx="5733415" cy="4179570"/>
+            <wp:effectExtent l="0" t="0" r="635" b="0"/>
+            <wp:docPr id="3" name="Imagem 3"/>
+            <wp:cNvGraphicFramePr>
+              <a:graphicFrameLocks xmlns:a="http://schemas.openxmlformats.org/drawingml/2006/main" noChangeAspect="1"/>
+            </wp:cNvGraphicFramePr>
+            <a:graphic xmlns:a="http://schemas.openxmlformats.org/drawingml/2006/main">
+              <a:graphicData uri="http://schemas.openxmlformats.org/drawingml/2006/picture">
+                <pic:pic xmlns:pic="http://schemas.openxmlformats.org/drawingml/2006/picture">
+                  <pic:nvPicPr>
+                    <pic:cNvPr id="0" name="Picture 1"/>
+                    <pic:cNvPicPr>
+                      <a:picLocks noChangeAspect="1" noChangeArrowheads="1"/>
+                    </pic:cNvPicPr>
+                  </pic:nvPicPr>
+                  <pic:blipFill>
+                    <a:blip r:embed="rId12">
+                      <a:extLst>
+                        <a:ext uri="{28A0092B-C50C-407E-A947-70E740481C1C}">
+                          <a14:useLocalDpi xmlns:a14="http://schemas.microsoft.com/office/drawing/2010/main" val="0"/>
+                        </a:ext>
+                      </a:extLst>
+                    </a:blip>
+                    <a:srcRect/>
+                    <a:stretch>
+                      <a:fillRect/>
+                    </a:stretch>
+                  </pic:blipFill>
+                  <pic:spPr bwMode="auto">
+                    <a:xfrm>
+                      <a:off x="0" y="0"/>
+                      <a:ext cx="5733415" cy="4179570"/>
+                    </a:xfrm>
+                    <a:prstGeom prst="rect">
+                      <a:avLst/>
+                    </a:prstGeom>
+                    <a:noFill/>
+                    <a:ln>
+                      <a:noFill/>
+                    </a:ln>
+                  </pic:spPr>
+                </pic:pic>
+              </a:graphicData>
+            </a:graphic>
+          </wp:inline>
+        </w:drawing>
+      </w:r>
+    </w:p>
+    <w:p>
+      <w:pPr>
+        <w:pStyle w:val="Legenda"/>
+        <w:jc w:val="center"/>
+      </w:pPr>
+      <w:r>
+        <w:t xml:space="preserve">Figura </w:t>
+      </w:r>
+      <w:fldSimple w:instr=" SEQ Figura \* ARABIC ">
+        <w:r>
+          <w:rPr>
+            <w:noProof/>
+          </w:rPr>
+          <w:t>2</w:t>
+        </w:r>
+      </w:fldSimple>
+    </w:p>
+    <w:p>
+      <w:pPr>
+        <w:rPr>
+          <w:highlight w:val="white"/>
+        </w:rPr>
+      </w:pPr>
+    </w:p>
+    <w:p>
+      <w:pPr>
+        <w:spacing w:after="160" w:line="360" w:lineRule="auto"/>
+        <w:ind w:left="720" w:hanging="720"/>
+        <w:rPr>
+          <w:rFonts w:ascii="Times New Roman" w:hAnsi="Times New Roman" w:cs="Times New Roman"/>
+          <w:b/>
+          <w:color w:val="00B050"/>
+          <w:sz w:val="28"/>
+          <w:szCs w:val="28"/>
+          <w:highlight w:val="white"/>
+        </w:rPr>
+      </w:pPr>
+      <w:r>
+        <w:rPr>
+          <w:rFonts w:ascii="Times New Roman" w:hAnsi="Times New Roman" w:cs="Times New Roman"/>
+          <w:b/>
+          <w:color w:val="FF0000"/>
+          <w:sz w:val="24"/>
+          <w:szCs w:val="24"/>
+          <w:highlight w:val="white"/>
+        </w:rPr>
+        <w:t>3.3.2.</w:t>
+      </w:r>
+      <w:r>
+        <w:rPr>
+          <w:rFonts w:ascii="Times New Roman" w:eastAsia="Times New Roman" w:hAnsi="Times New Roman" w:cs="Times New Roman"/>
+          <w:b/>
+          <w:color w:val="FF0000"/>
+          <w:sz w:val="18"/>
+          <w:szCs w:val="18"/>
+          <w:highlight w:val="white"/>
+        </w:rPr>
+        <w:t xml:space="preserve"> </w:t>
+      </w:r>
+      <w:r>
+        <w:rPr>
+          <w:rFonts w:ascii="Times New Roman" w:eastAsia="Times New Roman" w:hAnsi="Times New Roman" w:cs="Times New Roman"/>
+          <w:b/>
+          <w:color w:val="FF0000"/>
+          <w:sz w:val="18"/>
+          <w:szCs w:val="18"/>
+          <w:highlight w:val="white"/>
+        </w:rPr>
+        <w:tab/>
+      </w:r>
+      <w:r>
+        <w:rPr>
+          <w:rFonts w:ascii="Times New Roman" w:hAnsi="Times New Roman" w:cs="Times New Roman"/>
+          <w:b/>
+          <w:color w:val="00B050"/>
+          <w:sz w:val="28"/>
+          <w:szCs w:val="28"/>
+        </w:rPr>
+        <w:t>Levantamento patrimonial (Por mudança de chefia</w:t>
+      </w:r>
+      <w:r>
+        <w:rPr>
+          <w:rFonts w:ascii="Times New Roman" w:hAnsi="Times New Roman" w:cs="Times New Roman"/>
+          <w:b/>
+          <w:color w:val="00B050"/>
+          <w:sz w:val="24"/>
+          <w:szCs w:val="24"/>
+        </w:rPr>
+        <w:t>)</w:t>
+      </w:r>
+      <w:r>
+        <w:rPr>
+          <w:rFonts w:ascii="Times New Roman" w:hAnsi="Times New Roman" w:cs="Times New Roman"/>
+          <w:b/>
+          <w:color w:val="00B050"/>
+          <w:sz w:val="28"/>
+          <w:szCs w:val="28"/>
+          <w:highlight w:val="white"/>
+        </w:rPr>
+        <w:t>.</w:t>
+      </w:r>
+    </w:p>
+    <w:p>
+      <w:pPr>
+        <w:spacing w:after="160" w:line="360" w:lineRule="auto"/>
+        <w:ind w:left="200" w:firstLine="700"/>
+        <w:jc w:val="both"/>
+        <w:rPr>
+          <w:rFonts w:ascii="Times New Roman" w:hAnsi="Times New Roman" w:cs="Times New Roman"/>
+          <w:bCs/>
+          <w:sz w:val="24"/>
+          <w:szCs w:val="24"/>
+        </w:rPr>
+      </w:pPr>
+      <w:r>
+        <w:rPr>
+          <w:rFonts w:ascii="Times New Roman" w:hAnsi="Times New Roman" w:cs="Times New Roman"/>
+          <w:bCs/>
+          <w:sz w:val="24"/>
+          <w:szCs w:val="24"/>
+        </w:rPr>
+        <w:t xml:space="preserve">Esse processo de negócio é feito quando em um eventual momento o departamento tenha a necessidade de fazer uma troca de chefia do setor. Então quando ocorre </w:t>
+      </w:r>
+      <w:r>
+        <w:rPr>
+          <w:rFonts w:ascii="Times New Roman" w:hAnsi="Times New Roman" w:cs="Times New Roman"/>
+          <w:bCs/>
+          <w:sz w:val="24"/>
+          <w:szCs w:val="24"/>
+        </w:rPr>
+        <w:t>essas transferências</w:t>
+      </w:r>
+      <w:r>
+        <w:rPr>
+          <w:rFonts w:ascii="Times New Roman" w:hAnsi="Times New Roman" w:cs="Times New Roman"/>
+          <w:bCs/>
+          <w:sz w:val="24"/>
+          <w:szCs w:val="24"/>
+        </w:rPr>
+        <w:t xml:space="preserve"> de uma chefia anterior para uma nova é preciso fazer um levantamento patrimonial do setor pra saber se </w:t>
+      </w:r>
+      <w:r>
+        <w:rPr>
+          <w:rFonts w:ascii="Times New Roman" w:hAnsi="Times New Roman" w:cs="Times New Roman"/>
+          <w:bCs/>
+          <w:sz w:val="24"/>
+          <w:szCs w:val="24"/>
+        </w:rPr>
+        <w:t>está</w:t>
+      </w:r>
+      <w:r>
+        <w:rPr>
+          <w:rFonts w:ascii="Times New Roman" w:hAnsi="Times New Roman" w:cs="Times New Roman"/>
+          <w:bCs/>
+          <w:sz w:val="24"/>
+          <w:szCs w:val="24"/>
+        </w:rPr>
+        <w:t xml:space="preserve"> tudo em perfeita ordem, esse é o objetivo a ser mostrado.  </w:t>
+      </w:r>
+    </w:p>
+    <w:p>
+      <w:pPr>
+        <w:spacing w:after="160" w:line="360" w:lineRule="auto"/>
+        <w:ind w:left="200" w:firstLine="700"/>
+        <w:jc w:val="both"/>
+        <w:rPr>
+          <w:rFonts w:ascii="Times New Roman" w:hAnsi="Times New Roman" w:cs="Times New Roman"/>
+          <w:bCs/>
+          <w:sz w:val="24"/>
+          <w:szCs w:val="24"/>
+        </w:rPr>
+      </w:pPr>
+      <w:r>
+        <w:rPr>
+          <w:rFonts w:ascii="Times New Roman" w:hAnsi="Times New Roman" w:cs="Times New Roman"/>
+          <w:bCs/>
+          <w:sz w:val="24"/>
+          <w:szCs w:val="24"/>
+        </w:rPr>
+        <w:t xml:space="preserve">O processo inicia </w:t>
+      </w:r>
+      <w:r>
+        <w:rPr>
+          <w:rFonts w:ascii="Times New Roman" w:hAnsi="Times New Roman" w:cs="Times New Roman"/>
+          <w:bCs/>
+          <w:sz w:val="24"/>
+          <w:szCs w:val="24"/>
+        </w:rPr>
+        <w:t>com o</w:t>
+      </w:r>
+      <w:r>
+        <w:rPr>
+          <w:rFonts w:ascii="Times New Roman" w:hAnsi="Times New Roman" w:cs="Times New Roman"/>
+          <w:bCs/>
+          <w:sz w:val="24"/>
+          <w:szCs w:val="24"/>
+        </w:rPr>
+        <w:t xml:space="preserve"> departamento do </w:t>
+      </w:r>
+      <w:r>
+        <w:rPr>
+          <w:rFonts w:ascii="Times New Roman" w:hAnsi="Times New Roman" w:cs="Times New Roman"/>
+          <w:bCs/>
+          <w:sz w:val="24"/>
+          <w:szCs w:val="24"/>
+        </w:rPr>
+        <w:t>curso</w:t>
+      </w:r>
+      <w:r>
+        <w:rPr>
+          <w:rFonts w:ascii="Times New Roman" w:hAnsi="Times New Roman" w:cs="Times New Roman"/>
+          <w:bCs/>
+          <w:sz w:val="24"/>
+          <w:szCs w:val="24"/>
+        </w:rPr>
+        <w:t xml:space="preserve"> </w:t>
+      </w:r>
+      <w:r>
+        <w:rPr>
+          <w:rFonts w:ascii="Times New Roman" w:hAnsi="Times New Roman" w:cs="Times New Roman"/>
+          <w:bCs/>
+          <w:sz w:val="24"/>
+          <w:szCs w:val="24"/>
+        </w:rPr>
+        <w:t xml:space="preserve">solicitando uma abertura </w:t>
+      </w:r>
+      <w:r>
+        <w:rPr>
+          <w:rFonts w:ascii="Times New Roman" w:hAnsi="Times New Roman" w:cs="Times New Roman"/>
+          <w:bCs/>
+          <w:sz w:val="24"/>
+          <w:szCs w:val="24"/>
+        </w:rPr>
+        <w:t>para o cadastro de levantamento patrimonial e envia para o DIPATRI. O DIPATRI abri o período para cadastro de levantamento patrimonial. Então o</w:t>
+      </w:r>
+      <w:r>
+        <w:rPr>
+          <w:rFonts w:ascii="Times New Roman" w:hAnsi="Times New Roman" w:cs="Times New Roman"/>
+          <w:bCs/>
+          <w:sz w:val="24"/>
+          <w:szCs w:val="24"/>
+        </w:rPr>
+        <w:t xml:space="preserve"> departamento entra no site da SIPAC para poder fazer os cadastros de todos os bens localizados no setor, em cada departamento, depois envia os levantamentos feitos para o DIPATRI. O DIPTRI então faz o processamento dos levantamentos e assim finaliza este processo.</w:t>
+      </w:r>
+      <w:r>
+        <w:rPr>
+          <w:rFonts w:ascii="Times New Roman" w:hAnsi="Times New Roman" w:cs="Times New Roman"/>
+          <w:bCs/>
+          <w:sz w:val="24"/>
+          <w:szCs w:val="24"/>
+        </w:rPr>
+        <w:t xml:space="preserve"> </w:t>
+      </w:r>
+    </w:p>
+    <w:p>
+      <w:pPr>
+        <w:spacing w:after="160" w:line="360" w:lineRule="auto"/>
+        <w:ind w:left="200" w:firstLine="700"/>
+        <w:jc w:val="both"/>
+        <w:rPr>
+          <w:rFonts w:ascii="Times New Roman" w:hAnsi="Times New Roman" w:cs="Times New Roman"/>
+          <w:b/>
+          <w:color w:val="00B050"/>
+          <w:sz w:val="24"/>
+          <w:szCs w:val="24"/>
+          <w:highlight w:val="white"/>
+        </w:rPr>
+      </w:pPr>
+      <w:r>
+        <w:rPr>
+          <w:rFonts w:ascii="Times New Roman" w:hAnsi="Times New Roman" w:cs="Times New Roman"/>
+          <w:bCs/>
+          <w:sz w:val="24"/>
+          <w:szCs w:val="24"/>
+        </w:rPr>
+        <w:t xml:space="preserve">Segue abaixo a figura </w:t>
+      </w:r>
+      <w:r>
+        <w:rPr>
+          <w:rFonts w:ascii="Times New Roman" w:hAnsi="Times New Roman" w:cs="Times New Roman"/>
+          <w:bCs/>
+          <w:color w:val="FF0000"/>
+          <w:sz w:val="24"/>
+          <w:szCs w:val="24"/>
+        </w:rPr>
+        <w:t>x</w:t>
+      </w:r>
+      <w:r>
+        <w:rPr>
+          <w:rFonts w:ascii="Times New Roman" w:hAnsi="Times New Roman" w:cs="Times New Roman"/>
+          <w:bCs/>
+          <w:color w:val="FF0000"/>
+          <w:sz w:val="24"/>
+          <w:szCs w:val="24"/>
+        </w:rPr>
+        <w:t xml:space="preserve"> o processo modelado</w:t>
+      </w:r>
+      <w:r>
+        <w:rPr>
+          <w:rFonts w:ascii="Times New Roman" w:hAnsi="Times New Roman" w:cs="Times New Roman"/>
+          <w:bCs/>
+          <w:color w:val="FF0000"/>
+          <w:sz w:val="24"/>
+          <w:szCs w:val="24"/>
+        </w:rPr>
+        <w:t>:</w:t>
+      </w:r>
+    </w:p>
+    <w:p>
+      <w:pPr>
+        <w:keepNext/>
+        <w:spacing w:after="160" w:line="360" w:lineRule="auto"/>
+        <w:ind w:left="720" w:hanging="720"/>
+      </w:pPr>
+      <w:r>
+        <w:rPr>
+          <w:noProof/>
+        </w:rPr>
+        <w:drawing>
+          <wp:inline distT="0" distB="0" distL="0" distR="0" wp14:anchorId="2E3A84E7" wp14:editId="0E4171DB">
+            <wp:extent cx="5733415" cy="2810510"/>
+            <wp:effectExtent l="0" t="0" r="635" b="8890"/>
+            <wp:docPr id="4" name="Imagem 4"/>
+            <wp:cNvGraphicFramePr>
+              <a:graphicFrameLocks xmlns:a="http://schemas.openxmlformats.org/drawingml/2006/main" noChangeAspect="1"/>
+            </wp:cNvGraphicFramePr>
+            <a:graphic xmlns:a="http://schemas.openxmlformats.org/drawingml/2006/main">
+              <a:graphicData uri="http://schemas.openxmlformats.org/drawingml/2006/picture">
+                <pic:pic xmlns:pic="http://schemas.openxmlformats.org/drawingml/2006/picture">
+                  <pic:nvPicPr>
+                    <pic:cNvPr id="0" name="Picture 3"/>
+                    <pic:cNvPicPr>
+                      <a:picLocks noChangeAspect="1" noChangeArrowheads="1"/>
+                    </pic:cNvPicPr>
+                  </pic:nvPicPr>
+                  <pic:blipFill>
+                    <a:blip r:embed="rId13">
+                      <a:extLst>
+                        <a:ext uri="{28A0092B-C50C-407E-A947-70E740481C1C}">
+                          <a14:useLocalDpi xmlns:a14="http://schemas.microsoft.com/office/drawing/2010/main" val="0"/>
+                        </a:ext>
+                      </a:extLst>
+                    </a:blip>
+                    <a:srcRect/>
+                    <a:stretch>
+                      <a:fillRect/>
+                    </a:stretch>
+                  </pic:blipFill>
+                  <pic:spPr bwMode="auto">
+                    <a:xfrm>
+                      <a:off x="0" y="0"/>
+                      <a:ext cx="5733415" cy="2810510"/>
+                    </a:xfrm>
+                    <a:prstGeom prst="rect">
+                      <a:avLst/>
+                    </a:prstGeom>
+                    <a:noFill/>
+                    <a:ln>
+                      <a:noFill/>
+                    </a:ln>
+                  </pic:spPr>
+                </pic:pic>
+              </a:graphicData>
+            </a:graphic>
+          </wp:inline>
+        </w:drawing>
+      </w:r>
+    </w:p>
+    <w:p>
+      <w:pPr>
+        <w:pStyle w:val="Legenda"/>
+        <w:jc w:val="center"/>
+      </w:pPr>
+      <w:r>
+        <w:t xml:space="preserve">Figura </w:t>
+      </w:r>
+      <w:fldSimple w:instr=" SEQ Figura \* ARABIC ">
+        <w:r>
+          <w:rPr>
+            <w:noProof/>
+          </w:rPr>
+          <w:t>3</w:t>
+        </w:r>
+      </w:fldSimple>
+    </w:p>
+    <w:p>
+      <w:pPr>
+        <w:rPr>
+          <w:highlight w:val="white"/>
+        </w:rPr>
+      </w:pPr>
+    </w:p>
+    <w:p>
+      <w:pPr>
+        <w:spacing w:after="160" w:line="360" w:lineRule="auto"/>
+        <w:ind w:left="720" w:hanging="720"/>
+        <w:rPr>
+          <w:rFonts w:ascii="Times New Roman" w:hAnsi="Times New Roman" w:cs="Times New Roman"/>
+          <w:b/>
+          <w:color w:val="00B050"/>
+          <w:sz w:val="28"/>
+          <w:szCs w:val="28"/>
+          <w:highlight w:val="white"/>
+        </w:rPr>
+      </w:pPr>
+      <w:r>
+        <w:rPr>
+          <w:rFonts w:ascii="Times New Roman" w:hAnsi="Times New Roman" w:cs="Times New Roman"/>
+          <w:b/>
+          <w:color w:val="FF0000"/>
+          <w:sz w:val="24"/>
+          <w:szCs w:val="24"/>
+          <w:highlight w:val="white"/>
+        </w:rPr>
+        <w:t>3.3.3.</w:t>
+      </w:r>
+      <w:r>
+        <w:rPr>
+          <w:rFonts w:ascii="Times New Roman" w:eastAsia="Times New Roman" w:hAnsi="Times New Roman" w:cs="Times New Roman"/>
+          <w:b/>
+          <w:color w:val="FF0000"/>
+          <w:sz w:val="18"/>
+          <w:szCs w:val="18"/>
+          <w:highlight w:val="white"/>
+        </w:rPr>
+        <w:t xml:space="preserve"> </w:t>
+      </w:r>
+      <w:r>
+        <w:rPr>
+          <w:rFonts w:ascii="Times New Roman" w:eastAsia="Times New Roman" w:hAnsi="Times New Roman" w:cs="Times New Roman"/>
+          <w:b/>
+          <w:color w:val="FF0000"/>
+          <w:sz w:val="18"/>
+          <w:szCs w:val="18"/>
+          <w:highlight w:val="white"/>
+        </w:rPr>
+        <w:tab/>
+      </w:r>
+      <w:r>
+        <w:rPr>
+          <w:rFonts w:ascii="Times New Roman" w:hAnsi="Times New Roman" w:cs="Times New Roman"/>
+          <w:b/>
+          <w:color w:val="00B050"/>
+          <w:sz w:val="28"/>
+          <w:szCs w:val="28"/>
+          <w:highlight w:val="white"/>
+        </w:rPr>
+        <w:t>Aproveitamentos de estudos (AE)</w:t>
+      </w:r>
+      <w:r>
+        <w:rPr>
+          <w:rFonts w:ascii="Times New Roman" w:hAnsi="Times New Roman" w:cs="Times New Roman"/>
+          <w:b/>
+          <w:color w:val="00B050"/>
+          <w:sz w:val="28"/>
+          <w:szCs w:val="28"/>
+          <w:highlight w:val="white"/>
+        </w:rPr>
+        <w:t>.</w:t>
+      </w:r>
+    </w:p>
+    <w:p>
+      <w:pPr>
+        <w:spacing w:after="160" w:line="360" w:lineRule="auto"/>
+        <w:ind w:left="200" w:firstLine="700"/>
+        <w:jc w:val="both"/>
+        <w:rPr>
+          <w:rFonts w:ascii="Times New Roman" w:hAnsi="Times New Roman" w:cs="Times New Roman"/>
+          <w:bCs/>
+          <w:sz w:val="24"/>
+          <w:szCs w:val="24"/>
+        </w:rPr>
+      </w:pPr>
+      <w:r>
+        <w:rPr>
+          <w:rFonts w:ascii="Times New Roman" w:hAnsi="Times New Roman" w:cs="Times New Roman"/>
+          <w:bCs/>
+          <w:sz w:val="24"/>
+          <w:szCs w:val="24"/>
+        </w:rPr>
+        <w:t xml:space="preserve">O objetivo desse processo é fazer </w:t>
+      </w:r>
+      <w:r>
+        <w:rPr>
+          <w:rFonts w:ascii="Times New Roman" w:hAnsi="Times New Roman" w:cs="Times New Roman"/>
+          <w:bCs/>
+          <w:sz w:val="24"/>
+          <w:szCs w:val="24"/>
+        </w:rPr>
+        <w:t xml:space="preserve">a análise de processos para execução de aproveitamento de estudos (AE). O processo inicia com o Discente solicitando AE depois a SEAP </w:t>
+      </w:r>
+      <w:r>
+        <w:rPr>
+          <w:rFonts w:ascii="Times New Roman" w:hAnsi="Times New Roman" w:cs="Times New Roman"/>
+          <w:bCs/>
+          <w:color w:val="FF0000"/>
+          <w:sz w:val="24"/>
+          <w:szCs w:val="24"/>
+        </w:rPr>
+        <w:t>(pegar o significado de SEAP)</w:t>
+      </w:r>
+      <w:r>
+        <w:rPr>
+          <w:rFonts w:ascii="Times New Roman" w:hAnsi="Times New Roman" w:cs="Times New Roman"/>
+          <w:bCs/>
+          <w:color w:val="FF0000"/>
+          <w:sz w:val="24"/>
+          <w:szCs w:val="24"/>
+        </w:rPr>
+        <w:t xml:space="preserve"> </w:t>
+      </w:r>
+      <w:r>
+        <w:rPr>
+          <w:rFonts w:ascii="Times New Roman" w:hAnsi="Times New Roman" w:cs="Times New Roman"/>
+          <w:bCs/>
+          <w:sz w:val="24"/>
+          <w:szCs w:val="24"/>
+        </w:rPr>
+        <w:t>ve</w:t>
+      </w:r>
+      <w:r>
+        <w:rPr>
+          <w:rFonts w:ascii="Times New Roman" w:hAnsi="Times New Roman" w:cs="Times New Roman"/>
+          <w:bCs/>
+          <w:sz w:val="24"/>
+          <w:szCs w:val="24"/>
+        </w:rPr>
+        <w:t>r</w:t>
+      </w:r>
+      <w:r>
+        <w:rPr>
+          <w:rFonts w:ascii="Times New Roman" w:hAnsi="Times New Roman" w:cs="Times New Roman"/>
+          <w:bCs/>
+          <w:sz w:val="24"/>
+          <w:szCs w:val="24"/>
+        </w:rPr>
+        <w:t>ifica se o solicitante</w:t>
+      </w:r>
+      <w:r>
+        <w:rPr>
+          <w:rFonts w:ascii="Times New Roman" w:hAnsi="Times New Roman" w:cs="Times New Roman"/>
+          <w:bCs/>
+          <w:sz w:val="24"/>
+          <w:szCs w:val="24"/>
+        </w:rPr>
+        <w:t xml:space="preserve"> </w:t>
+      </w:r>
+      <w:r>
+        <w:rPr>
+          <w:rFonts w:ascii="Times New Roman" w:hAnsi="Times New Roman" w:cs="Times New Roman"/>
+          <w:bCs/>
+          <w:sz w:val="24"/>
+          <w:szCs w:val="24"/>
+        </w:rPr>
+        <w:t xml:space="preserve">vai se formar com menos de </w:t>
+      </w:r>
+      <w:r>
+        <w:rPr>
+          <w:rFonts w:ascii="Times New Roman" w:hAnsi="Times New Roman" w:cs="Times New Roman"/>
+          <w:bCs/>
+          <w:sz w:val="24"/>
+          <w:szCs w:val="24"/>
         </w:rPr>
         <w:lastRenderedPageBreak/>
-        <w:t xml:space="preserve">   - </w:t>
-      </w:r>
-      <w:r>
-        <w:rPr>
-          <w:rFonts w:ascii="Times New Roman" w:eastAsia="Times New Roman" w:hAnsi="Times New Roman" w:cs="Times New Roman"/>
-          <w:b/>
-          <w:color w:val="0070C0"/>
-        </w:rPr>
-        <w:t>Talvez aqui mostrar também uma modelagem de forma geral onde os processos dos departamentos vão ser subprocessos</w:t>
-      </w:r>
-    </w:p>
-    <w:p>
-      <w:pPr>
-        <w:spacing w:after="160" w:line="256" w:lineRule="auto"/>
-        <w:ind w:left="1220"/>
+        <w:t xml:space="preserve">três anos e seis meses, </w:t>
+      </w:r>
+      <w:r>
+        <w:rPr>
+          <w:rFonts w:ascii="Times New Roman" w:hAnsi="Times New Roman" w:cs="Times New Roman"/>
+          <w:bCs/>
+          <w:sz w:val="24"/>
+          <w:szCs w:val="24"/>
+        </w:rPr>
+        <w:t xml:space="preserve"> </w:t>
+      </w:r>
+      <w:r>
+        <w:rPr>
+          <w:rFonts w:ascii="Times New Roman" w:hAnsi="Times New Roman" w:cs="Times New Roman"/>
+          <w:bCs/>
+          <w:sz w:val="24"/>
+          <w:szCs w:val="24"/>
+        </w:rPr>
+        <w:t>se caso a resposta for sim a SEAP indeferi o pedido do discente, mas se foro não a SEAP verifica se o solicitante possui os requisitos para o deferimento do pedido que são eles: já ter feito a disciplina a pelo menos dois períodos antes, ter frequência de no mínimo 75% na disciplina</w:t>
+      </w:r>
+      <w:r>
+        <w:rPr>
+          <w:rFonts w:ascii="Times New Roman" w:hAnsi="Times New Roman" w:cs="Times New Roman"/>
+          <w:bCs/>
+          <w:sz w:val="24"/>
+          <w:szCs w:val="24"/>
+        </w:rPr>
+        <w:t xml:space="preserve"> e possuir uma media cinco ou maior que cinco</w:t>
+      </w:r>
+      <w:r>
+        <w:rPr>
+          <w:rFonts w:ascii="Times New Roman" w:hAnsi="Times New Roman" w:cs="Times New Roman"/>
+          <w:bCs/>
+          <w:sz w:val="24"/>
+          <w:szCs w:val="24"/>
+        </w:rPr>
+        <w:t>, caso o discente não possuir todos os requisitos é indeferido o processo e se o discente possuir os requisitos o SEAP emite um parecer de AE e envia para o protocolo. O protocolo abre o processo de AE</w:t>
+      </w:r>
+      <w:r>
+        <w:rPr>
+          <w:rFonts w:ascii="Times New Roman" w:hAnsi="Times New Roman" w:cs="Times New Roman"/>
+          <w:bCs/>
+          <w:sz w:val="24"/>
+          <w:szCs w:val="24"/>
+        </w:rPr>
+        <w:t xml:space="preserve"> e envia para o colegiado do curso. O colegiado do curso avalia em reunião o pedido de AE. se não for aprovado o pedido o colegiado do curso envia para o SEAP que arquiva o </w:t>
+      </w:r>
+      <w:proofErr w:type="gramStart"/>
+      <w:r>
+        <w:rPr>
+          <w:rFonts w:ascii="Times New Roman" w:hAnsi="Times New Roman" w:cs="Times New Roman"/>
+          <w:bCs/>
+          <w:sz w:val="24"/>
+          <w:szCs w:val="24"/>
+        </w:rPr>
+        <w:t>processo</w:t>
+      </w:r>
+      <w:proofErr w:type="gramEnd"/>
+      <w:r>
+        <w:rPr>
+          <w:rFonts w:ascii="Times New Roman" w:hAnsi="Times New Roman" w:cs="Times New Roman"/>
+          <w:bCs/>
+          <w:sz w:val="24"/>
+          <w:szCs w:val="24"/>
+        </w:rPr>
+        <w:t xml:space="preserve"> mas se for aprovado o pedido o colegiado do curso envia o pedido para a DEAP. O DEAP aprova o AE e envia para o DCAC. O DCAC vai matricular o discente na disciplina solicitada à AE e finaliza o processo.</w:t>
+      </w:r>
+      <w:r>
+        <w:rPr>
+          <w:rFonts w:ascii="Times New Roman" w:hAnsi="Times New Roman" w:cs="Times New Roman"/>
+          <w:bCs/>
+          <w:sz w:val="24"/>
+          <w:szCs w:val="24"/>
+        </w:rPr>
+        <w:t xml:space="preserve"> </w:t>
+      </w:r>
+    </w:p>
+    <w:p>
+      <w:pPr>
+        <w:spacing w:after="160" w:line="360" w:lineRule="auto"/>
+        <w:ind w:left="200" w:firstLine="700"/>
         <w:jc w:val="both"/>
         <w:rPr>
-          <w:rFonts w:ascii="Times New Roman" w:eastAsia="Times New Roman" w:hAnsi="Times New Roman" w:cs="Times New Roman"/>
-          <w:b/>
+          <w:rFonts w:ascii="Times New Roman" w:hAnsi="Times New Roman" w:cs="Times New Roman"/>
+          <w:bCs/>
+          <w:sz w:val="24"/>
+          <w:szCs w:val="24"/>
+        </w:rPr>
+      </w:pPr>
+      <w:r>
+        <w:rPr>
+          <w:rFonts w:ascii="Times New Roman" w:hAnsi="Times New Roman" w:cs="Times New Roman"/>
+          <w:bCs/>
+          <w:sz w:val="24"/>
+          <w:szCs w:val="24"/>
+        </w:rPr>
+        <w:t xml:space="preserve">Segue abaixo a figura </w:t>
+      </w:r>
+      <w:r>
+        <w:rPr>
+          <w:rFonts w:ascii="Times New Roman" w:hAnsi="Times New Roman" w:cs="Times New Roman"/>
+          <w:bCs/>
           <w:color w:val="FF0000"/>
-        </w:rPr>
-      </w:pPr>
-      <w:r>
-        <w:rPr>
-          <w:rFonts w:ascii="Times New Roman" w:eastAsia="Times New Roman" w:hAnsi="Times New Roman" w:cs="Times New Roman"/>
-          <w:b/>
+          <w:sz w:val="24"/>
+          <w:szCs w:val="24"/>
+        </w:rPr>
+        <w:t>x</w:t>
+      </w:r>
+      <w:r>
+        <w:rPr>
+          <w:rFonts w:ascii="Times New Roman" w:hAnsi="Times New Roman" w:cs="Times New Roman"/>
+          <w:bCs/>
           <w:color w:val="FF0000"/>
-        </w:rPr>
-        <w:t xml:space="preserve">   - MODELAGEM DOS PROCESSOS das chefias dos departamentos da UFS:</w:t>
+          <w:sz w:val="24"/>
+          <w:szCs w:val="24"/>
+        </w:rPr>
+        <w:t xml:space="preserve"> o processo modelado:</w:t>
       </w:r>
     </w:p>
     <w:p>
       <w:pPr>
         <w:spacing w:after="160" w:line="360" w:lineRule="auto"/>
-        <w:ind w:left="1240" w:hanging="440"/>
-        <w:rPr>
+        <w:ind w:left="200" w:firstLine="520"/>
+        <w:jc w:val="both"/>
+        <w:rPr>
+          <w:rFonts w:ascii="Times New Roman" w:hAnsi="Times New Roman" w:cs="Times New Roman"/>
+          <w:b/>
+          <w:color w:val="00B050"/>
+          <w:sz w:val="24"/>
+          <w:szCs w:val="24"/>
+          <w:highlight w:val="white"/>
+        </w:rPr>
+      </w:pPr>
+    </w:p>
+    <w:p>
+      <w:pPr>
+        <w:spacing w:after="160" w:line="360" w:lineRule="auto"/>
+        <w:ind w:left="720" w:hanging="720"/>
+        <w:rPr>
+          <w:rFonts w:ascii="Times New Roman" w:hAnsi="Times New Roman" w:cs="Times New Roman"/>
+          <w:b/>
+          <w:color w:val="00B050"/>
+          <w:sz w:val="24"/>
+          <w:szCs w:val="24"/>
+          <w:highlight w:val="white"/>
+        </w:rPr>
+      </w:pPr>
+      <w:r>
+        <w:rPr>
+          <w:noProof/>
+        </w:rPr>
+        <w:drawing>
+          <wp:inline distT="0" distB="0" distL="0" distR="0" wp14:anchorId="009A806B" wp14:editId="2ABE4113">
+            <wp:extent cx="5733415" cy="4421505"/>
+            <wp:effectExtent l="0" t="0" r="635" b="0"/>
+            <wp:docPr id="5" name="Imagem 5"/>
+            <wp:cNvGraphicFramePr>
+              <a:graphicFrameLocks xmlns:a="http://schemas.openxmlformats.org/drawingml/2006/main" noChangeAspect="1"/>
+            </wp:cNvGraphicFramePr>
+            <a:graphic xmlns:a="http://schemas.openxmlformats.org/drawingml/2006/main">
+              <a:graphicData uri="http://schemas.openxmlformats.org/drawingml/2006/picture">
+                <pic:pic xmlns:pic="http://schemas.openxmlformats.org/drawingml/2006/picture">
+                  <pic:nvPicPr>
+                    <pic:cNvPr id="0" name="Picture 5"/>
+                    <pic:cNvPicPr>
+                      <a:picLocks noChangeAspect="1" noChangeArrowheads="1"/>
+                    </pic:cNvPicPr>
+                  </pic:nvPicPr>
+                  <pic:blipFill>
+                    <a:blip r:embed="rId14" cstate="print">
+                      <a:extLst>
+                        <a:ext uri="{28A0092B-C50C-407E-A947-70E740481C1C}">
+                          <a14:useLocalDpi xmlns:a14="http://schemas.microsoft.com/office/drawing/2010/main" val="0"/>
+                        </a:ext>
+                      </a:extLst>
+                    </a:blip>
+                    <a:srcRect/>
+                    <a:stretch>
+                      <a:fillRect/>
+                    </a:stretch>
+                  </pic:blipFill>
+                  <pic:spPr bwMode="auto">
+                    <a:xfrm>
+                      <a:off x="0" y="0"/>
+                      <a:ext cx="5733415" cy="4421505"/>
+                    </a:xfrm>
+                    <a:prstGeom prst="rect">
+                      <a:avLst/>
+                    </a:prstGeom>
+                    <a:noFill/>
+                    <a:ln>
+                      <a:noFill/>
+                    </a:ln>
+                  </pic:spPr>
+                </pic:pic>
+              </a:graphicData>
+            </a:graphic>
+          </wp:inline>
+        </w:drawing>
+      </w:r>
+    </w:p>
+    <w:p>
+      <w:pPr>
+        <w:spacing w:after="160" w:line="360" w:lineRule="auto"/>
+        <w:ind w:left="720" w:hanging="720"/>
+        <w:rPr>
+          <w:rFonts w:ascii="Times New Roman" w:hAnsi="Times New Roman" w:cs="Times New Roman"/>
+          <w:b/>
+          <w:color w:val="00B050"/>
+          <w:sz w:val="24"/>
+          <w:szCs w:val="24"/>
+          <w:highlight w:val="white"/>
+        </w:rPr>
+      </w:pPr>
+      <w:r>
+        <w:rPr>
+          <w:rFonts w:ascii="Times New Roman" w:hAnsi="Times New Roman" w:cs="Times New Roman"/>
+          <w:b/>
+          <w:color w:val="FF0000"/>
+          <w:sz w:val="24"/>
+          <w:szCs w:val="24"/>
+          <w:highlight w:val="white"/>
+        </w:rPr>
+        <w:t>3.9.1.</w:t>
+      </w:r>
+      <w:r>
+        <w:rPr>
+          <w:rFonts w:ascii="Times New Roman" w:eastAsia="Times New Roman" w:hAnsi="Times New Roman" w:cs="Times New Roman"/>
+          <w:b/>
+          <w:color w:val="FF0000"/>
+          <w:sz w:val="18"/>
+          <w:szCs w:val="18"/>
+          <w:highlight w:val="white"/>
+        </w:rPr>
+        <w:t xml:space="preserve"> </w:t>
+      </w:r>
+      <w:r>
+        <w:rPr>
+          <w:rFonts w:ascii="Times New Roman" w:eastAsia="Times New Roman" w:hAnsi="Times New Roman" w:cs="Times New Roman"/>
+          <w:b/>
+          <w:color w:val="FF0000"/>
+          <w:sz w:val="18"/>
+          <w:szCs w:val="18"/>
+          <w:highlight w:val="white"/>
+        </w:rPr>
+        <w:tab/>
+      </w:r>
+      <w:r>
+        <w:rPr>
+          <w:rFonts w:ascii="Times New Roman" w:hAnsi="Times New Roman" w:cs="Times New Roman"/>
+          <w:b/>
+          <w:color w:val="00B050"/>
+          <w:sz w:val="24"/>
+          <w:szCs w:val="24"/>
+          <w:highlight w:val="white"/>
+        </w:rPr>
+        <w:t>Processo A.</w:t>
+      </w:r>
+    </w:p>
+    <w:p>
+      <w:pPr>
+        <w:spacing w:after="160" w:line="360" w:lineRule="auto"/>
+        <w:ind w:left="720" w:hanging="720"/>
+        <w:rPr>
+          <w:rFonts w:ascii="Times New Roman" w:hAnsi="Times New Roman" w:cs="Times New Roman"/>
+          <w:b/>
+          <w:color w:val="00B050"/>
+          <w:sz w:val="24"/>
+          <w:szCs w:val="24"/>
+          <w:highlight w:val="white"/>
+        </w:rPr>
+      </w:pPr>
+      <w:r>
+        <w:rPr>
+          <w:rFonts w:ascii="Times New Roman" w:hAnsi="Times New Roman" w:cs="Times New Roman"/>
+          <w:b/>
+          <w:color w:val="FF0000"/>
+          <w:sz w:val="24"/>
+          <w:szCs w:val="24"/>
+          <w:highlight w:val="white"/>
+        </w:rPr>
+        <w:lastRenderedPageBreak/>
+        <w:t>3.9.2.</w:t>
+      </w:r>
+      <w:r>
+        <w:rPr>
+          <w:rFonts w:ascii="Times New Roman" w:eastAsia="Times New Roman" w:hAnsi="Times New Roman" w:cs="Times New Roman"/>
+          <w:b/>
+          <w:color w:val="FF0000"/>
+          <w:sz w:val="18"/>
+          <w:szCs w:val="18"/>
+          <w:highlight w:val="white"/>
+        </w:rPr>
+        <w:t xml:space="preserve"> </w:t>
+      </w:r>
+      <w:r>
+        <w:rPr>
+          <w:rFonts w:ascii="Times New Roman" w:eastAsia="Times New Roman" w:hAnsi="Times New Roman" w:cs="Times New Roman"/>
+          <w:b/>
+          <w:color w:val="FF0000"/>
+          <w:sz w:val="18"/>
+          <w:szCs w:val="18"/>
+          <w:highlight w:val="white"/>
+        </w:rPr>
+        <w:tab/>
+      </w:r>
+      <w:r>
+        <w:rPr>
+          <w:rFonts w:ascii="Times New Roman" w:hAnsi="Times New Roman" w:cs="Times New Roman"/>
+          <w:b/>
+          <w:color w:val="00B050"/>
+          <w:sz w:val="24"/>
+          <w:szCs w:val="24"/>
+          <w:highlight w:val="white"/>
+        </w:rPr>
+        <w:t>Processo B.</w:t>
+      </w:r>
+    </w:p>
+    <w:p>
+      <w:pPr>
+        <w:spacing w:after="160" w:line="360" w:lineRule="auto"/>
+        <w:ind w:left="720" w:hanging="720"/>
+        <w:rPr>
+          <w:rFonts w:ascii="Times New Roman" w:hAnsi="Times New Roman" w:cs="Times New Roman"/>
+          <w:b/>
+          <w:color w:val="00B050"/>
+          <w:sz w:val="24"/>
+          <w:szCs w:val="24"/>
+          <w:highlight w:val="white"/>
+        </w:rPr>
+      </w:pPr>
+      <w:r>
+        <w:rPr>
+          <w:rFonts w:ascii="Times New Roman" w:hAnsi="Times New Roman" w:cs="Times New Roman"/>
+          <w:b/>
+          <w:color w:val="FF0000"/>
+          <w:sz w:val="24"/>
+          <w:szCs w:val="24"/>
+          <w:highlight w:val="white"/>
+        </w:rPr>
+        <w:t>3.9.3.</w:t>
+      </w:r>
+      <w:r>
+        <w:rPr>
+          <w:rFonts w:ascii="Times New Roman" w:eastAsia="Times New Roman" w:hAnsi="Times New Roman" w:cs="Times New Roman"/>
+          <w:b/>
+          <w:color w:val="FF0000"/>
+          <w:sz w:val="18"/>
+          <w:szCs w:val="18"/>
+          <w:highlight w:val="white"/>
+        </w:rPr>
+        <w:t xml:space="preserve"> </w:t>
+      </w:r>
+      <w:r>
+        <w:rPr>
+          <w:rFonts w:ascii="Times New Roman" w:eastAsia="Times New Roman" w:hAnsi="Times New Roman" w:cs="Times New Roman"/>
+          <w:b/>
+          <w:color w:val="FF0000"/>
+          <w:sz w:val="18"/>
+          <w:szCs w:val="18"/>
+          <w:highlight w:val="white"/>
+        </w:rPr>
+        <w:tab/>
+      </w:r>
+      <w:r>
+        <w:rPr>
+          <w:rFonts w:ascii="Times New Roman" w:hAnsi="Times New Roman" w:cs="Times New Roman"/>
+          <w:b/>
+          <w:color w:val="00B050"/>
+          <w:sz w:val="24"/>
+          <w:szCs w:val="24"/>
+          <w:highlight w:val="white"/>
+        </w:rPr>
+        <w:t>Processo C.</w:t>
+      </w:r>
+    </w:p>
+    <w:p>
+      <w:pPr>
+        <w:spacing w:after="160" w:line="360" w:lineRule="auto"/>
+        <w:ind w:left="1420"/>
+        <w:rPr>
+          <w:rFonts w:ascii="Times New Roman" w:hAnsi="Times New Roman" w:cs="Times New Roman"/>
           <w:b/>
           <w:color w:val="FF0000"/>
           <w:sz w:val="21"/>
@@ -11466,2063 +13732,6 @@
           <w:highlight w:val="white"/>
         </w:rPr>
       </w:pPr>
-      <w:r>
-        <w:rPr>
-          <w:b/>
-          <w:color w:val="FF0000"/>
-          <w:sz w:val="21"/>
-          <w:szCs w:val="21"/>
-          <w:highlight w:val="white"/>
-        </w:rPr>
-        <w:t>3.1</w:t>
-      </w:r>
-      <w:r>
-        <w:rPr>
-          <w:rFonts w:ascii="Times New Roman" w:eastAsia="Times New Roman" w:hAnsi="Times New Roman" w:cs="Times New Roman"/>
-          <w:b/>
-          <w:color w:val="FF0000"/>
-          <w:sz w:val="14"/>
-          <w:szCs w:val="14"/>
-          <w:highlight w:val="white"/>
-        </w:rPr>
-        <w:t xml:space="preserve">    </w:t>
-      </w:r>
-      <w:r>
-        <w:rPr>
-          <w:b/>
-          <w:color w:val="FF0000"/>
-          <w:sz w:val="21"/>
-          <w:szCs w:val="21"/>
-          <w:highlight w:val="white"/>
-        </w:rPr>
-        <w:t>Administração (bacharelado) –Noturno;</w:t>
-      </w:r>
-    </w:p>
-    <w:p>
-      <w:pPr>
-        <w:spacing w:after="160" w:line="360" w:lineRule="auto"/>
-        <w:ind w:left="1720" w:hanging="500"/>
-        <w:rPr>
-          <w:b/>
-          <w:color w:val="00B050"/>
-          <w:sz w:val="21"/>
-          <w:szCs w:val="21"/>
-          <w:highlight w:val="white"/>
-        </w:rPr>
-      </w:pPr>
-      <w:r>
-        <w:rPr>
-          <w:b/>
-          <w:color w:val="00B050"/>
-          <w:sz w:val="21"/>
-          <w:szCs w:val="21"/>
-          <w:highlight w:val="white"/>
-        </w:rPr>
-        <w:t>3.1.1.</w:t>
-      </w:r>
-      <w:r>
-        <w:rPr>
-          <w:rFonts w:ascii="Times New Roman" w:eastAsia="Times New Roman" w:hAnsi="Times New Roman" w:cs="Times New Roman"/>
-          <w:b/>
-          <w:color w:val="00B050"/>
-          <w:sz w:val="14"/>
-          <w:szCs w:val="14"/>
-          <w:highlight w:val="white"/>
-        </w:rPr>
-        <w:tab/>
-      </w:r>
-      <w:r>
-        <w:rPr>
-          <w:b/>
-          <w:color w:val="00B050"/>
-          <w:sz w:val="21"/>
-          <w:szCs w:val="21"/>
-          <w:highlight w:val="white"/>
-        </w:rPr>
-        <w:t>Processo A.</w:t>
-      </w:r>
-    </w:p>
-    <w:p>
-      <w:pPr>
-        <w:spacing w:after="160" w:line="360" w:lineRule="auto"/>
-        <w:ind w:left="2140" w:hanging="720"/>
-        <w:rPr>
-          <w:b/>
-          <w:color w:val="00B050"/>
-          <w:sz w:val="21"/>
-          <w:szCs w:val="21"/>
-          <w:highlight w:val="white"/>
-        </w:rPr>
-      </w:pPr>
-      <w:r>
-        <w:rPr>
-          <w:b/>
-          <w:color w:val="00B050"/>
-          <w:sz w:val="21"/>
-          <w:szCs w:val="21"/>
-          <w:highlight w:val="white"/>
-        </w:rPr>
-        <w:t>3.1.2.</w:t>
-      </w:r>
-      <w:r>
-        <w:rPr>
-          <w:rFonts w:ascii="Times New Roman" w:eastAsia="Times New Roman" w:hAnsi="Times New Roman" w:cs="Times New Roman"/>
-          <w:b/>
-          <w:color w:val="00B050"/>
-          <w:sz w:val="14"/>
-          <w:szCs w:val="14"/>
-          <w:highlight w:val="white"/>
-        </w:rPr>
-        <w:t xml:space="preserve"> </w:t>
-      </w:r>
-      <w:r>
-        <w:rPr>
-          <w:rFonts w:ascii="Times New Roman" w:eastAsia="Times New Roman" w:hAnsi="Times New Roman" w:cs="Times New Roman"/>
-          <w:b/>
-          <w:color w:val="00B050"/>
-          <w:sz w:val="14"/>
-          <w:szCs w:val="14"/>
-          <w:highlight w:val="white"/>
-        </w:rPr>
-        <w:tab/>
-      </w:r>
-      <w:r>
-        <w:rPr>
-          <w:b/>
-          <w:color w:val="00B050"/>
-          <w:sz w:val="21"/>
-          <w:szCs w:val="21"/>
-          <w:highlight w:val="white"/>
-        </w:rPr>
-        <w:t>Processo B.</w:t>
-      </w:r>
-    </w:p>
-    <w:p>
-      <w:pPr>
-        <w:spacing w:after="160" w:line="360" w:lineRule="auto"/>
-        <w:ind w:left="2140" w:hanging="720"/>
-        <w:rPr>
-          <w:b/>
-          <w:color w:val="00B050"/>
-          <w:sz w:val="21"/>
-          <w:szCs w:val="21"/>
-          <w:highlight w:val="white"/>
-        </w:rPr>
-      </w:pPr>
-      <w:r>
-        <w:rPr>
-          <w:b/>
-          <w:color w:val="00B050"/>
-          <w:sz w:val="21"/>
-          <w:szCs w:val="21"/>
-          <w:highlight w:val="white"/>
-        </w:rPr>
-        <w:t>3.1.3.</w:t>
-      </w:r>
-      <w:r>
-        <w:rPr>
-          <w:rFonts w:ascii="Times New Roman" w:eastAsia="Times New Roman" w:hAnsi="Times New Roman" w:cs="Times New Roman"/>
-          <w:b/>
-          <w:color w:val="00B050"/>
-          <w:sz w:val="14"/>
-          <w:szCs w:val="14"/>
-          <w:highlight w:val="white"/>
-        </w:rPr>
-        <w:t xml:space="preserve"> </w:t>
-      </w:r>
-      <w:r>
-        <w:rPr>
-          <w:rFonts w:ascii="Times New Roman" w:eastAsia="Times New Roman" w:hAnsi="Times New Roman" w:cs="Times New Roman"/>
-          <w:b/>
-          <w:color w:val="00B050"/>
-          <w:sz w:val="14"/>
-          <w:szCs w:val="14"/>
-          <w:highlight w:val="white"/>
-        </w:rPr>
-        <w:tab/>
-      </w:r>
-      <w:r>
-        <w:rPr>
-          <w:b/>
-          <w:color w:val="00B050"/>
-          <w:sz w:val="21"/>
-          <w:szCs w:val="21"/>
-          <w:highlight w:val="white"/>
-        </w:rPr>
-        <w:t>Processo C</w:t>
-      </w:r>
-    </w:p>
-    <w:p>
-      <w:pPr>
-        <w:spacing w:after="160" w:line="360" w:lineRule="auto"/>
-        <w:ind w:left="1440" w:hanging="540"/>
-        <w:rPr>
-          <w:b/>
-          <w:color w:val="FF0000"/>
-          <w:sz w:val="21"/>
-          <w:szCs w:val="21"/>
-          <w:highlight w:val="white"/>
-        </w:rPr>
-      </w:pPr>
-      <w:r>
-        <w:rPr>
-          <w:b/>
-          <w:color w:val="FF0000"/>
-          <w:sz w:val="21"/>
-          <w:szCs w:val="21"/>
-          <w:highlight w:val="white"/>
-        </w:rPr>
-        <w:t>3.2.</w:t>
-      </w:r>
-      <w:r>
-        <w:rPr>
-          <w:rFonts w:ascii="Times New Roman" w:eastAsia="Times New Roman" w:hAnsi="Times New Roman" w:cs="Times New Roman"/>
-          <w:b/>
-          <w:color w:val="FF0000"/>
-          <w:sz w:val="14"/>
-          <w:szCs w:val="14"/>
-          <w:highlight w:val="white"/>
-        </w:rPr>
-        <w:t xml:space="preserve">     </w:t>
-      </w:r>
-      <w:r>
-        <w:rPr>
-          <w:b/>
-          <w:color w:val="FF0000"/>
-          <w:sz w:val="21"/>
-          <w:szCs w:val="21"/>
-          <w:highlight w:val="white"/>
-        </w:rPr>
-        <w:t xml:space="preserve">- Ciências Contábeis (bacharelado) – Noturno; </w:t>
-      </w:r>
-    </w:p>
-    <w:p>
-      <w:pPr>
-        <w:spacing w:after="160" w:line="360" w:lineRule="auto"/>
-        <w:ind w:left="2140" w:hanging="720"/>
-        <w:rPr>
-          <w:b/>
-          <w:color w:val="00B050"/>
-          <w:sz w:val="21"/>
-          <w:szCs w:val="21"/>
-          <w:highlight w:val="white"/>
-        </w:rPr>
-      </w:pPr>
-      <w:r>
-        <w:rPr>
-          <w:b/>
-          <w:color w:val="FF0000"/>
-          <w:sz w:val="21"/>
-          <w:szCs w:val="21"/>
-          <w:highlight w:val="white"/>
-        </w:rPr>
-        <w:t>3.2.1.</w:t>
-      </w:r>
-      <w:r>
-        <w:rPr>
-          <w:rFonts w:ascii="Times New Roman" w:eastAsia="Times New Roman" w:hAnsi="Times New Roman" w:cs="Times New Roman"/>
-          <w:b/>
-          <w:color w:val="FF0000"/>
-          <w:sz w:val="14"/>
-          <w:szCs w:val="14"/>
-          <w:highlight w:val="white"/>
-        </w:rPr>
-        <w:t xml:space="preserve"> </w:t>
-      </w:r>
-      <w:r>
-        <w:rPr>
-          <w:rFonts w:ascii="Times New Roman" w:eastAsia="Times New Roman" w:hAnsi="Times New Roman" w:cs="Times New Roman"/>
-          <w:b/>
-          <w:color w:val="FF0000"/>
-          <w:sz w:val="14"/>
-          <w:szCs w:val="14"/>
-          <w:highlight w:val="white"/>
-        </w:rPr>
-        <w:tab/>
-      </w:r>
-      <w:r>
-        <w:rPr>
-          <w:b/>
-          <w:color w:val="00B050"/>
-          <w:sz w:val="21"/>
-          <w:szCs w:val="21"/>
-          <w:highlight w:val="white"/>
-        </w:rPr>
-        <w:t>Processo A.</w:t>
-      </w:r>
-    </w:p>
-    <w:p>
-      <w:pPr>
-        <w:spacing w:after="160" w:line="360" w:lineRule="auto"/>
-        <w:ind w:left="2140" w:hanging="720"/>
-        <w:rPr>
-          <w:b/>
-          <w:color w:val="00B050"/>
-          <w:sz w:val="21"/>
-          <w:szCs w:val="21"/>
-          <w:highlight w:val="white"/>
-        </w:rPr>
-      </w:pPr>
-      <w:r>
-        <w:rPr>
-          <w:b/>
-          <w:color w:val="FF0000"/>
-          <w:sz w:val="21"/>
-          <w:szCs w:val="21"/>
-          <w:highlight w:val="white"/>
-        </w:rPr>
-        <w:t>3.2.2.</w:t>
-      </w:r>
-      <w:r>
-        <w:rPr>
-          <w:rFonts w:ascii="Times New Roman" w:eastAsia="Times New Roman" w:hAnsi="Times New Roman" w:cs="Times New Roman"/>
-          <w:b/>
-          <w:color w:val="FF0000"/>
-          <w:sz w:val="14"/>
-          <w:szCs w:val="14"/>
-          <w:highlight w:val="white"/>
-        </w:rPr>
-        <w:t xml:space="preserve"> </w:t>
-      </w:r>
-      <w:r>
-        <w:rPr>
-          <w:rFonts w:ascii="Times New Roman" w:eastAsia="Times New Roman" w:hAnsi="Times New Roman" w:cs="Times New Roman"/>
-          <w:b/>
-          <w:color w:val="FF0000"/>
-          <w:sz w:val="14"/>
-          <w:szCs w:val="14"/>
-          <w:highlight w:val="white"/>
-        </w:rPr>
-        <w:tab/>
-      </w:r>
-      <w:r>
-        <w:rPr>
-          <w:b/>
-          <w:color w:val="00B050"/>
-          <w:sz w:val="21"/>
-          <w:szCs w:val="21"/>
-          <w:highlight w:val="white"/>
-        </w:rPr>
-        <w:t>Processo B.</w:t>
-      </w:r>
-    </w:p>
-    <w:p>
-      <w:pPr>
-        <w:spacing w:after="160" w:line="360" w:lineRule="auto"/>
-        <w:ind w:left="2140" w:hanging="720"/>
-        <w:rPr>
-          <w:b/>
-          <w:color w:val="00B050"/>
-          <w:sz w:val="21"/>
-          <w:szCs w:val="21"/>
-          <w:highlight w:val="white"/>
-        </w:rPr>
-      </w:pPr>
-      <w:r>
-        <w:rPr>
-          <w:b/>
-          <w:color w:val="FF0000"/>
-          <w:sz w:val="21"/>
-          <w:szCs w:val="21"/>
-          <w:highlight w:val="white"/>
-        </w:rPr>
-        <w:t>3.2.3.</w:t>
-      </w:r>
-      <w:r>
-        <w:rPr>
-          <w:rFonts w:ascii="Times New Roman" w:eastAsia="Times New Roman" w:hAnsi="Times New Roman" w:cs="Times New Roman"/>
-          <w:b/>
-          <w:color w:val="FF0000"/>
-          <w:sz w:val="14"/>
-          <w:szCs w:val="14"/>
-          <w:highlight w:val="white"/>
-        </w:rPr>
-        <w:t xml:space="preserve"> </w:t>
-      </w:r>
-      <w:r>
-        <w:rPr>
-          <w:rFonts w:ascii="Times New Roman" w:eastAsia="Times New Roman" w:hAnsi="Times New Roman" w:cs="Times New Roman"/>
-          <w:b/>
-          <w:color w:val="FF0000"/>
-          <w:sz w:val="14"/>
-          <w:szCs w:val="14"/>
-          <w:highlight w:val="white"/>
-        </w:rPr>
-        <w:tab/>
-      </w:r>
-      <w:r>
-        <w:rPr>
-          <w:b/>
-          <w:color w:val="00B050"/>
-          <w:sz w:val="21"/>
-          <w:szCs w:val="21"/>
-          <w:highlight w:val="white"/>
-        </w:rPr>
-        <w:t>Processo C.</w:t>
-      </w:r>
-    </w:p>
-    <w:p>
-      <w:pPr>
-        <w:spacing w:after="160" w:line="360" w:lineRule="auto"/>
-        <w:ind w:left="1440" w:hanging="540"/>
-        <w:rPr>
-          <w:b/>
-          <w:color w:val="FF0000"/>
-          <w:sz w:val="21"/>
-          <w:szCs w:val="21"/>
-          <w:highlight w:val="white"/>
-        </w:rPr>
-      </w:pPr>
-      <w:r>
-        <w:rPr>
-          <w:b/>
-          <w:color w:val="FF0000"/>
-          <w:sz w:val="21"/>
-          <w:szCs w:val="21"/>
-          <w:highlight w:val="white"/>
-        </w:rPr>
-        <w:t>3.3.</w:t>
-      </w:r>
-      <w:r>
-        <w:rPr>
-          <w:rFonts w:ascii="Times New Roman" w:eastAsia="Times New Roman" w:hAnsi="Times New Roman" w:cs="Times New Roman"/>
-          <w:b/>
-          <w:color w:val="FF0000"/>
-          <w:sz w:val="14"/>
-          <w:szCs w:val="14"/>
-          <w:highlight w:val="white"/>
-        </w:rPr>
-        <w:t xml:space="preserve">     </w:t>
-      </w:r>
-      <w:r>
-        <w:rPr>
-          <w:b/>
-          <w:color w:val="FF0000"/>
-          <w:sz w:val="21"/>
-          <w:szCs w:val="21"/>
-          <w:highlight w:val="white"/>
-        </w:rPr>
-        <w:t>- Sistemas de Informação (bacharelado) – Matutino;</w:t>
-      </w:r>
-    </w:p>
-    <w:p>
-      <w:pPr>
-        <w:spacing w:after="160" w:line="360" w:lineRule="auto"/>
-        <w:ind w:left="2140" w:hanging="720"/>
-        <w:rPr>
-          <w:b/>
-          <w:color w:val="00B050"/>
-          <w:sz w:val="21"/>
-          <w:szCs w:val="21"/>
-          <w:highlight w:val="white"/>
-        </w:rPr>
-      </w:pPr>
-      <w:r>
-        <w:rPr>
-          <w:b/>
-          <w:color w:val="FF0000"/>
-          <w:sz w:val="21"/>
-          <w:szCs w:val="21"/>
-          <w:highlight w:val="white"/>
-        </w:rPr>
-        <w:t>3.3.1.</w:t>
-      </w:r>
-      <w:r>
-        <w:rPr>
-          <w:rFonts w:ascii="Times New Roman" w:eastAsia="Times New Roman" w:hAnsi="Times New Roman" w:cs="Times New Roman"/>
-          <w:b/>
-          <w:color w:val="FF0000"/>
-          <w:sz w:val="14"/>
-          <w:szCs w:val="14"/>
-          <w:highlight w:val="white"/>
-        </w:rPr>
-        <w:t xml:space="preserve"> </w:t>
-      </w:r>
-      <w:r>
-        <w:rPr>
-          <w:rFonts w:ascii="Times New Roman" w:eastAsia="Times New Roman" w:hAnsi="Times New Roman" w:cs="Times New Roman"/>
-          <w:b/>
-          <w:color w:val="FF0000"/>
-          <w:sz w:val="14"/>
-          <w:szCs w:val="14"/>
-          <w:highlight w:val="white"/>
-        </w:rPr>
-        <w:tab/>
-      </w:r>
-      <w:r>
-        <w:rPr>
-          <w:b/>
-          <w:color w:val="00B050"/>
-          <w:sz w:val="21"/>
-          <w:szCs w:val="21"/>
-          <w:highlight w:val="white"/>
-        </w:rPr>
-        <w:t>Processo A.</w:t>
-      </w:r>
-    </w:p>
-    <w:p>
-      <w:pPr>
-        <w:spacing w:after="160" w:line="360" w:lineRule="auto"/>
-        <w:ind w:left="2140" w:hanging="720"/>
-        <w:rPr>
-          <w:b/>
-          <w:color w:val="00B050"/>
-          <w:sz w:val="21"/>
-          <w:szCs w:val="21"/>
-          <w:highlight w:val="white"/>
-        </w:rPr>
-      </w:pPr>
-      <w:r>
-        <w:rPr>
-          <w:b/>
-          <w:color w:val="FF0000"/>
-          <w:sz w:val="21"/>
-          <w:szCs w:val="21"/>
-          <w:highlight w:val="white"/>
-        </w:rPr>
-        <w:t>3.3.2.</w:t>
-      </w:r>
-      <w:r>
-        <w:rPr>
-          <w:rFonts w:ascii="Times New Roman" w:eastAsia="Times New Roman" w:hAnsi="Times New Roman" w:cs="Times New Roman"/>
-          <w:b/>
-          <w:color w:val="FF0000"/>
-          <w:sz w:val="14"/>
-          <w:szCs w:val="14"/>
-          <w:highlight w:val="white"/>
-        </w:rPr>
-        <w:t xml:space="preserve"> </w:t>
-      </w:r>
-      <w:r>
-        <w:rPr>
-          <w:rFonts w:ascii="Times New Roman" w:eastAsia="Times New Roman" w:hAnsi="Times New Roman" w:cs="Times New Roman"/>
-          <w:b/>
-          <w:color w:val="FF0000"/>
-          <w:sz w:val="14"/>
-          <w:szCs w:val="14"/>
-          <w:highlight w:val="white"/>
-        </w:rPr>
-        <w:tab/>
-      </w:r>
-      <w:r>
-        <w:rPr>
-          <w:b/>
-          <w:color w:val="00B050"/>
-          <w:sz w:val="21"/>
-          <w:szCs w:val="21"/>
-          <w:highlight w:val="white"/>
-        </w:rPr>
-        <w:t>Processo B.</w:t>
-      </w:r>
-    </w:p>
-    <w:p>
-      <w:pPr>
-        <w:spacing w:after="160" w:line="360" w:lineRule="auto"/>
-        <w:ind w:left="2140" w:hanging="720"/>
-        <w:rPr>
-          <w:b/>
-          <w:color w:val="00B050"/>
-          <w:sz w:val="21"/>
-          <w:szCs w:val="21"/>
-          <w:highlight w:val="white"/>
-        </w:rPr>
-      </w:pPr>
-      <w:r>
-        <w:rPr>
-          <w:b/>
-          <w:color w:val="FF0000"/>
-          <w:sz w:val="21"/>
-          <w:szCs w:val="21"/>
-          <w:highlight w:val="white"/>
-        </w:rPr>
-        <w:t>3.3.3.</w:t>
-      </w:r>
-      <w:r>
-        <w:rPr>
-          <w:rFonts w:ascii="Times New Roman" w:eastAsia="Times New Roman" w:hAnsi="Times New Roman" w:cs="Times New Roman"/>
-          <w:b/>
-          <w:color w:val="FF0000"/>
-          <w:sz w:val="14"/>
-          <w:szCs w:val="14"/>
-          <w:highlight w:val="white"/>
-        </w:rPr>
-        <w:t xml:space="preserve"> </w:t>
-      </w:r>
-      <w:r>
-        <w:rPr>
-          <w:rFonts w:ascii="Times New Roman" w:eastAsia="Times New Roman" w:hAnsi="Times New Roman" w:cs="Times New Roman"/>
-          <w:b/>
-          <w:color w:val="FF0000"/>
-          <w:sz w:val="14"/>
-          <w:szCs w:val="14"/>
-          <w:highlight w:val="white"/>
-        </w:rPr>
-        <w:tab/>
-      </w:r>
-      <w:r>
-        <w:rPr>
-          <w:b/>
-          <w:color w:val="00B050"/>
-          <w:sz w:val="21"/>
-          <w:szCs w:val="21"/>
-          <w:highlight w:val="white"/>
-        </w:rPr>
-        <w:t>Processo C.</w:t>
-      </w:r>
-    </w:p>
-    <w:p>
-      <w:pPr>
-        <w:spacing w:after="160" w:line="360" w:lineRule="auto"/>
-        <w:ind w:left="1440" w:hanging="540"/>
-        <w:rPr>
-          <w:b/>
-          <w:color w:val="FF0000"/>
-          <w:sz w:val="21"/>
-          <w:szCs w:val="21"/>
-          <w:highlight w:val="white"/>
-        </w:rPr>
-      </w:pPr>
-      <w:r>
-        <w:rPr>
-          <w:b/>
-          <w:color w:val="FF0000"/>
-          <w:sz w:val="21"/>
-          <w:szCs w:val="21"/>
-          <w:highlight w:val="white"/>
-        </w:rPr>
-        <w:t>3.4.</w:t>
-      </w:r>
-      <w:r>
-        <w:rPr>
-          <w:rFonts w:ascii="Times New Roman" w:eastAsia="Times New Roman" w:hAnsi="Times New Roman" w:cs="Times New Roman"/>
-          <w:b/>
-          <w:color w:val="FF0000"/>
-          <w:sz w:val="14"/>
-          <w:szCs w:val="14"/>
-          <w:highlight w:val="white"/>
-        </w:rPr>
-        <w:t xml:space="preserve">     </w:t>
-      </w:r>
-      <w:r>
-        <w:rPr>
-          <w:b/>
-          <w:color w:val="FF0000"/>
-          <w:sz w:val="21"/>
-          <w:szCs w:val="21"/>
-          <w:highlight w:val="white"/>
-        </w:rPr>
-        <w:t xml:space="preserve">- Ciências Biológicas (licenciatura) – Vespertino; </w:t>
-      </w:r>
-    </w:p>
-    <w:p>
-      <w:pPr>
-        <w:spacing w:after="160" w:line="360" w:lineRule="auto"/>
-        <w:ind w:left="2140" w:hanging="720"/>
-        <w:rPr>
-          <w:b/>
-          <w:color w:val="00B050"/>
-          <w:sz w:val="21"/>
-          <w:szCs w:val="21"/>
-          <w:highlight w:val="white"/>
-        </w:rPr>
-      </w:pPr>
-      <w:r>
-        <w:rPr>
-          <w:b/>
-          <w:color w:val="FF0000"/>
-          <w:sz w:val="21"/>
-          <w:szCs w:val="21"/>
-          <w:highlight w:val="white"/>
-        </w:rPr>
-        <w:t>3.4.1.</w:t>
-      </w:r>
-      <w:r>
-        <w:rPr>
-          <w:rFonts w:ascii="Times New Roman" w:eastAsia="Times New Roman" w:hAnsi="Times New Roman" w:cs="Times New Roman"/>
-          <w:b/>
-          <w:color w:val="FF0000"/>
-          <w:sz w:val="14"/>
-          <w:szCs w:val="14"/>
-          <w:highlight w:val="white"/>
-        </w:rPr>
-        <w:t xml:space="preserve"> </w:t>
-      </w:r>
-      <w:r>
-        <w:rPr>
-          <w:rFonts w:ascii="Times New Roman" w:eastAsia="Times New Roman" w:hAnsi="Times New Roman" w:cs="Times New Roman"/>
-          <w:b/>
-          <w:color w:val="FF0000"/>
-          <w:sz w:val="14"/>
-          <w:szCs w:val="14"/>
-          <w:highlight w:val="white"/>
-        </w:rPr>
-        <w:tab/>
-      </w:r>
-      <w:r>
-        <w:rPr>
-          <w:b/>
-          <w:color w:val="00B050"/>
-          <w:sz w:val="21"/>
-          <w:szCs w:val="21"/>
-          <w:highlight w:val="white"/>
-        </w:rPr>
-        <w:t>Processo A.</w:t>
-      </w:r>
-    </w:p>
-    <w:p>
-      <w:pPr>
-        <w:spacing w:after="160" w:line="360" w:lineRule="auto"/>
-        <w:ind w:left="2140" w:hanging="720"/>
-        <w:rPr>
-          <w:b/>
-          <w:color w:val="00B050"/>
-          <w:sz w:val="21"/>
-          <w:szCs w:val="21"/>
-          <w:highlight w:val="white"/>
-        </w:rPr>
-      </w:pPr>
-      <w:r>
-        <w:rPr>
-          <w:b/>
-          <w:color w:val="FF0000"/>
-          <w:sz w:val="21"/>
-          <w:szCs w:val="21"/>
-          <w:highlight w:val="white"/>
-        </w:rPr>
-        <w:t>3.4.2.</w:t>
-      </w:r>
-      <w:r>
-        <w:rPr>
-          <w:rFonts w:ascii="Times New Roman" w:eastAsia="Times New Roman" w:hAnsi="Times New Roman" w:cs="Times New Roman"/>
-          <w:b/>
-          <w:color w:val="FF0000"/>
-          <w:sz w:val="14"/>
-          <w:szCs w:val="14"/>
-          <w:highlight w:val="white"/>
-        </w:rPr>
-        <w:t xml:space="preserve"> </w:t>
-      </w:r>
-      <w:r>
-        <w:rPr>
-          <w:rFonts w:ascii="Times New Roman" w:eastAsia="Times New Roman" w:hAnsi="Times New Roman" w:cs="Times New Roman"/>
-          <w:b/>
-          <w:color w:val="FF0000"/>
-          <w:sz w:val="14"/>
-          <w:szCs w:val="14"/>
-          <w:highlight w:val="white"/>
-        </w:rPr>
-        <w:tab/>
-      </w:r>
-      <w:r>
-        <w:rPr>
-          <w:b/>
-          <w:color w:val="00B050"/>
-          <w:sz w:val="21"/>
-          <w:szCs w:val="21"/>
-          <w:highlight w:val="white"/>
-        </w:rPr>
-        <w:t>Processo B.</w:t>
-      </w:r>
-    </w:p>
-    <w:p>
-      <w:pPr>
-        <w:spacing w:after="160" w:line="360" w:lineRule="auto"/>
-        <w:ind w:left="2140" w:hanging="720"/>
-        <w:rPr>
-          <w:b/>
-          <w:color w:val="00B050"/>
-          <w:sz w:val="21"/>
-          <w:szCs w:val="21"/>
-          <w:highlight w:val="white"/>
-        </w:rPr>
-      </w:pPr>
-      <w:r>
-        <w:rPr>
-          <w:b/>
-          <w:color w:val="FF0000"/>
-          <w:sz w:val="21"/>
-          <w:szCs w:val="21"/>
-          <w:highlight w:val="white"/>
-        </w:rPr>
-        <w:t>3.4.3.</w:t>
-      </w:r>
-      <w:r>
-        <w:rPr>
-          <w:rFonts w:ascii="Times New Roman" w:eastAsia="Times New Roman" w:hAnsi="Times New Roman" w:cs="Times New Roman"/>
-          <w:b/>
-          <w:color w:val="FF0000"/>
-          <w:sz w:val="14"/>
-          <w:szCs w:val="14"/>
-          <w:highlight w:val="white"/>
-        </w:rPr>
-        <w:t xml:space="preserve"> </w:t>
-      </w:r>
-      <w:r>
-        <w:rPr>
-          <w:rFonts w:ascii="Times New Roman" w:eastAsia="Times New Roman" w:hAnsi="Times New Roman" w:cs="Times New Roman"/>
-          <w:b/>
-          <w:color w:val="FF0000"/>
-          <w:sz w:val="14"/>
-          <w:szCs w:val="14"/>
-          <w:highlight w:val="white"/>
-        </w:rPr>
-        <w:tab/>
-      </w:r>
-      <w:r>
-        <w:rPr>
-          <w:b/>
-          <w:color w:val="00B050"/>
-          <w:sz w:val="21"/>
-          <w:szCs w:val="21"/>
-          <w:highlight w:val="white"/>
-        </w:rPr>
-        <w:t>Processo C.</w:t>
-      </w:r>
-    </w:p>
-    <w:p>
-      <w:pPr>
-        <w:spacing w:after="160" w:line="360" w:lineRule="auto"/>
-        <w:ind w:left="1440" w:hanging="540"/>
-        <w:rPr>
-          <w:b/>
-          <w:color w:val="FF0000"/>
-          <w:sz w:val="21"/>
-          <w:szCs w:val="21"/>
-          <w:highlight w:val="white"/>
-        </w:rPr>
-      </w:pPr>
-      <w:r>
-        <w:rPr>
-          <w:b/>
-          <w:color w:val="FF0000"/>
-          <w:sz w:val="21"/>
-          <w:szCs w:val="21"/>
-          <w:highlight w:val="white"/>
-        </w:rPr>
-        <w:t>3.5.</w:t>
-      </w:r>
-      <w:r>
-        <w:rPr>
-          <w:rFonts w:ascii="Times New Roman" w:eastAsia="Times New Roman" w:hAnsi="Times New Roman" w:cs="Times New Roman"/>
-          <w:b/>
-          <w:color w:val="FF0000"/>
-          <w:sz w:val="14"/>
-          <w:szCs w:val="14"/>
-          <w:highlight w:val="white"/>
-        </w:rPr>
-        <w:t xml:space="preserve">     </w:t>
-      </w:r>
-      <w:r>
-        <w:rPr>
-          <w:b/>
-          <w:color w:val="FF0000"/>
-          <w:sz w:val="21"/>
-          <w:szCs w:val="21"/>
-          <w:highlight w:val="white"/>
-        </w:rPr>
-        <w:t>- Física (licenciatura) – Noturno;</w:t>
-      </w:r>
-    </w:p>
-    <w:p>
-      <w:pPr>
-        <w:spacing w:after="160" w:line="360" w:lineRule="auto"/>
-        <w:ind w:left="2140" w:hanging="720"/>
-        <w:rPr>
-          <w:b/>
-          <w:color w:val="00B050"/>
-          <w:sz w:val="21"/>
-          <w:szCs w:val="21"/>
-          <w:highlight w:val="white"/>
-        </w:rPr>
-      </w:pPr>
-      <w:r>
-        <w:rPr>
-          <w:b/>
-          <w:color w:val="FF0000"/>
-          <w:sz w:val="21"/>
-          <w:szCs w:val="21"/>
-          <w:highlight w:val="white"/>
-        </w:rPr>
-        <w:t>3.5.1.</w:t>
-      </w:r>
-      <w:r>
-        <w:rPr>
-          <w:rFonts w:ascii="Times New Roman" w:eastAsia="Times New Roman" w:hAnsi="Times New Roman" w:cs="Times New Roman"/>
-          <w:b/>
-          <w:color w:val="FF0000"/>
-          <w:sz w:val="14"/>
-          <w:szCs w:val="14"/>
-          <w:highlight w:val="white"/>
-        </w:rPr>
-        <w:t xml:space="preserve"> </w:t>
-      </w:r>
-      <w:r>
-        <w:rPr>
-          <w:rFonts w:ascii="Times New Roman" w:eastAsia="Times New Roman" w:hAnsi="Times New Roman" w:cs="Times New Roman"/>
-          <w:b/>
-          <w:color w:val="FF0000"/>
-          <w:sz w:val="14"/>
-          <w:szCs w:val="14"/>
-          <w:highlight w:val="white"/>
-        </w:rPr>
-        <w:tab/>
-      </w:r>
-      <w:r>
-        <w:rPr>
-          <w:b/>
-          <w:color w:val="00B050"/>
-          <w:sz w:val="21"/>
-          <w:szCs w:val="21"/>
-          <w:highlight w:val="white"/>
-        </w:rPr>
-        <w:t>Processo A.</w:t>
-      </w:r>
-    </w:p>
-    <w:p>
-      <w:pPr>
-        <w:spacing w:after="160" w:line="360" w:lineRule="auto"/>
-        <w:ind w:left="2140" w:hanging="720"/>
-        <w:rPr>
-          <w:b/>
-          <w:color w:val="00B050"/>
-          <w:sz w:val="21"/>
-          <w:szCs w:val="21"/>
-          <w:highlight w:val="white"/>
-        </w:rPr>
-      </w:pPr>
-      <w:r>
-        <w:rPr>
-          <w:b/>
-          <w:color w:val="FF0000"/>
-          <w:sz w:val="21"/>
-          <w:szCs w:val="21"/>
-          <w:highlight w:val="white"/>
-        </w:rPr>
-        <w:t>3.5.2.</w:t>
-      </w:r>
-      <w:r>
-        <w:rPr>
-          <w:rFonts w:ascii="Times New Roman" w:eastAsia="Times New Roman" w:hAnsi="Times New Roman" w:cs="Times New Roman"/>
-          <w:b/>
-          <w:color w:val="FF0000"/>
-          <w:sz w:val="14"/>
-          <w:szCs w:val="14"/>
-          <w:highlight w:val="white"/>
-        </w:rPr>
-        <w:t xml:space="preserve"> </w:t>
-      </w:r>
-      <w:r>
-        <w:rPr>
-          <w:rFonts w:ascii="Times New Roman" w:eastAsia="Times New Roman" w:hAnsi="Times New Roman" w:cs="Times New Roman"/>
-          <w:b/>
-          <w:color w:val="FF0000"/>
-          <w:sz w:val="14"/>
-          <w:szCs w:val="14"/>
-          <w:highlight w:val="white"/>
-        </w:rPr>
-        <w:tab/>
-      </w:r>
-      <w:r>
-        <w:rPr>
-          <w:b/>
-          <w:color w:val="00B050"/>
-          <w:sz w:val="21"/>
-          <w:szCs w:val="21"/>
-          <w:highlight w:val="white"/>
-        </w:rPr>
-        <w:t>Processo B.</w:t>
-      </w:r>
-    </w:p>
-    <w:p>
-      <w:pPr>
-        <w:spacing w:after="160" w:line="360" w:lineRule="auto"/>
-        <w:ind w:left="2140" w:hanging="720"/>
-        <w:rPr>
-          <w:b/>
-          <w:color w:val="00B050"/>
-          <w:sz w:val="21"/>
-          <w:szCs w:val="21"/>
-          <w:highlight w:val="white"/>
-        </w:rPr>
-      </w:pPr>
-      <w:r>
-        <w:rPr>
-          <w:b/>
-          <w:color w:val="FF0000"/>
-          <w:sz w:val="21"/>
-          <w:szCs w:val="21"/>
-          <w:highlight w:val="white"/>
-        </w:rPr>
-        <w:t>3.5.3.</w:t>
-      </w:r>
-      <w:r>
-        <w:rPr>
-          <w:rFonts w:ascii="Times New Roman" w:eastAsia="Times New Roman" w:hAnsi="Times New Roman" w:cs="Times New Roman"/>
-          <w:b/>
-          <w:color w:val="FF0000"/>
-          <w:sz w:val="14"/>
-          <w:szCs w:val="14"/>
-          <w:highlight w:val="white"/>
-        </w:rPr>
-        <w:t xml:space="preserve"> </w:t>
-      </w:r>
-      <w:r>
-        <w:rPr>
-          <w:rFonts w:ascii="Times New Roman" w:eastAsia="Times New Roman" w:hAnsi="Times New Roman" w:cs="Times New Roman"/>
-          <w:b/>
-          <w:color w:val="FF0000"/>
-          <w:sz w:val="14"/>
-          <w:szCs w:val="14"/>
-          <w:highlight w:val="white"/>
-        </w:rPr>
-        <w:tab/>
-      </w:r>
-      <w:r>
-        <w:rPr>
-          <w:b/>
-          <w:color w:val="00B050"/>
-          <w:sz w:val="21"/>
-          <w:szCs w:val="21"/>
-          <w:highlight w:val="white"/>
-        </w:rPr>
-        <w:t>Processo C.</w:t>
-      </w:r>
-    </w:p>
-    <w:p>
-      <w:pPr>
-        <w:spacing w:after="160" w:line="360" w:lineRule="auto"/>
-        <w:ind w:left="1440" w:hanging="540"/>
-        <w:rPr>
-          <w:b/>
-          <w:color w:val="FF0000"/>
-          <w:sz w:val="21"/>
-          <w:szCs w:val="21"/>
-          <w:highlight w:val="white"/>
-        </w:rPr>
-      </w:pPr>
-      <w:r>
-        <w:rPr>
-          <w:b/>
-          <w:color w:val="FF0000"/>
-          <w:sz w:val="21"/>
-          <w:szCs w:val="21"/>
-          <w:highlight w:val="white"/>
-        </w:rPr>
-        <w:t>3.6.</w:t>
-      </w:r>
-      <w:r>
-        <w:rPr>
-          <w:rFonts w:ascii="Times New Roman" w:eastAsia="Times New Roman" w:hAnsi="Times New Roman" w:cs="Times New Roman"/>
-          <w:b/>
-          <w:color w:val="FF0000"/>
-          <w:sz w:val="14"/>
-          <w:szCs w:val="14"/>
-          <w:highlight w:val="white"/>
-        </w:rPr>
-        <w:t xml:space="preserve">     </w:t>
-      </w:r>
-      <w:r>
-        <w:rPr>
-          <w:b/>
-          <w:color w:val="FF0000"/>
-          <w:sz w:val="21"/>
-          <w:szCs w:val="21"/>
-          <w:highlight w:val="white"/>
-        </w:rPr>
-        <w:t>- Geografia (licenciatura) – Vespertino;</w:t>
-      </w:r>
-    </w:p>
-    <w:p>
-      <w:pPr>
-        <w:spacing w:after="160" w:line="360" w:lineRule="auto"/>
-        <w:ind w:left="2140" w:hanging="720"/>
-        <w:rPr>
-          <w:b/>
-          <w:color w:val="00B050"/>
-          <w:sz w:val="21"/>
-          <w:szCs w:val="21"/>
-          <w:highlight w:val="white"/>
-        </w:rPr>
-      </w:pPr>
-      <w:r>
-        <w:rPr>
-          <w:b/>
-          <w:color w:val="FF0000"/>
-          <w:sz w:val="21"/>
-          <w:szCs w:val="21"/>
-          <w:highlight w:val="white"/>
-        </w:rPr>
-        <w:t>3.6.1.</w:t>
-      </w:r>
-      <w:r>
-        <w:rPr>
-          <w:rFonts w:ascii="Times New Roman" w:eastAsia="Times New Roman" w:hAnsi="Times New Roman" w:cs="Times New Roman"/>
-          <w:b/>
-          <w:color w:val="FF0000"/>
-          <w:sz w:val="14"/>
-          <w:szCs w:val="14"/>
-          <w:highlight w:val="white"/>
-        </w:rPr>
-        <w:t xml:space="preserve"> </w:t>
-      </w:r>
-      <w:r>
-        <w:rPr>
-          <w:rFonts w:ascii="Times New Roman" w:eastAsia="Times New Roman" w:hAnsi="Times New Roman" w:cs="Times New Roman"/>
-          <w:b/>
-          <w:color w:val="FF0000"/>
-          <w:sz w:val="14"/>
-          <w:szCs w:val="14"/>
-          <w:highlight w:val="white"/>
-        </w:rPr>
-        <w:tab/>
-      </w:r>
-      <w:r>
-        <w:rPr>
-          <w:b/>
-          <w:color w:val="00B050"/>
-          <w:sz w:val="21"/>
-          <w:szCs w:val="21"/>
-          <w:highlight w:val="white"/>
-        </w:rPr>
-        <w:t>Processo A.</w:t>
-      </w:r>
-    </w:p>
-    <w:p>
-      <w:pPr>
-        <w:spacing w:after="160" w:line="360" w:lineRule="auto"/>
-        <w:ind w:left="2140" w:hanging="720"/>
-        <w:rPr>
-          <w:b/>
-          <w:color w:val="00B050"/>
-          <w:sz w:val="21"/>
-          <w:szCs w:val="21"/>
-          <w:highlight w:val="white"/>
-        </w:rPr>
-      </w:pPr>
-      <w:r>
-        <w:rPr>
-          <w:b/>
-          <w:color w:val="FF0000"/>
-          <w:sz w:val="21"/>
-          <w:szCs w:val="21"/>
-          <w:highlight w:val="white"/>
-        </w:rPr>
-        <w:t>3.6.2.</w:t>
-      </w:r>
-      <w:r>
-        <w:rPr>
-          <w:rFonts w:ascii="Times New Roman" w:eastAsia="Times New Roman" w:hAnsi="Times New Roman" w:cs="Times New Roman"/>
-          <w:b/>
-          <w:color w:val="FF0000"/>
-          <w:sz w:val="14"/>
-          <w:szCs w:val="14"/>
-          <w:highlight w:val="white"/>
-        </w:rPr>
-        <w:t xml:space="preserve"> </w:t>
-      </w:r>
-      <w:r>
-        <w:rPr>
-          <w:rFonts w:ascii="Times New Roman" w:eastAsia="Times New Roman" w:hAnsi="Times New Roman" w:cs="Times New Roman"/>
-          <w:b/>
-          <w:color w:val="FF0000"/>
-          <w:sz w:val="14"/>
-          <w:szCs w:val="14"/>
-          <w:highlight w:val="white"/>
-        </w:rPr>
-        <w:tab/>
-      </w:r>
-      <w:r>
-        <w:rPr>
-          <w:b/>
-          <w:color w:val="00B050"/>
-          <w:sz w:val="21"/>
-          <w:szCs w:val="21"/>
-          <w:highlight w:val="white"/>
-        </w:rPr>
-        <w:t>Processo B.</w:t>
-      </w:r>
-    </w:p>
-    <w:p>
-      <w:pPr>
-        <w:spacing w:after="160" w:line="360" w:lineRule="auto"/>
-        <w:ind w:left="2140" w:hanging="720"/>
-        <w:rPr>
-          <w:b/>
-          <w:color w:val="00B050"/>
-          <w:sz w:val="21"/>
-          <w:szCs w:val="21"/>
-          <w:highlight w:val="white"/>
-        </w:rPr>
-      </w:pPr>
-      <w:r>
-        <w:rPr>
-          <w:b/>
-          <w:color w:val="FF0000"/>
-          <w:sz w:val="21"/>
-          <w:szCs w:val="21"/>
-          <w:highlight w:val="white"/>
-        </w:rPr>
-        <w:t>3.6.3.</w:t>
-      </w:r>
-      <w:r>
-        <w:rPr>
-          <w:rFonts w:ascii="Times New Roman" w:eastAsia="Times New Roman" w:hAnsi="Times New Roman" w:cs="Times New Roman"/>
-          <w:b/>
-          <w:color w:val="FF0000"/>
-          <w:sz w:val="14"/>
-          <w:szCs w:val="14"/>
-          <w:highlight w:val="white"/>
-        </w:rPr>
-        <w:t xml:space="preserve"> </w:t>
-      </w:r>
-      <w:r>
-        <w:rPr>
-          <w:rFonts w:ascii="Times New Roman" w:eastAsia="Times New Roman" w:hAnsi="Times New Roman" w:cs="Times New Roman"/>
-          <w:b/>
-          <w:color w:val="FF0000"/>
-          <w:sz w:val="14"/>
-          <w:szCs w:val="14"/>
-          <w:highlight w:val="white"/>
-        </w:rPr>
-        <w:tab/>
-      </w:r>
-      <w:r>
-        <w:rPr>
-          <w:b/>
-          <w:color w:val="00B050"/>
-          <w:sz w:val="21"/>
-          <w:szCs w:val="21"/>
-          <w:highlight w:val="white"/>
-        </w:rPr>
-        <w:t>Processo C.</w:t>
-      </w:r>
-    </w:p>
-    <w:p>
-      <w:pPr>
-        <w:spacing w:after="160" w:line="360" w:lineRule="auto"/>
-        <w:ind w:left="1440" w:hanging="540"/>
-        <w:rPr>
-          <w:b/>
-          <w:color w:val="FF0000"/>
-          <w:sz w:val="21"/>
-          <w:szCs w:val="21"/>
-          <w:highlight w:val="white"/>
-        </w:rPr>
-      </w:pPr>
-      <w:r>
-        <w:rPr>
-          <w:b/>
-          <w:color w:val="FF0000"/>
-          <w:sz w:val="21"/>
-          <w:szCs w:val="21"/>
-          <w:highlight w:val="white"/>
-        </w:rPr>
-        <w:t>3.7.</w:t>
-      </w:r>
-      <w:r>
-        <w:rPr>
-          <w:rFonts w:ascii="Times New Roman" w:eastAsia="Times New Roman" w:hAnsi="Times New Roman" w:cs="Times New Roman"/>
-          <w:b/>
-          <w:color w:val="FF0000"/>
-          <w:sz w:val="14"/>
-          <w:szCs w:val="14"/>
-          <w:highlight w:val="white"/>
-        </w:rPr>
-        <w:t xml:space="preserve">     </w:t>
-      </w:r>
-      <w:r>
-        <w:rPr>
-          <w:b/>
-          <w:color w:val="FF0000"/>
-          <w:sz w:val="21"/>
-          <w:szCs w:val="21"/>
-          <w:highlight w:val="white"/>
-        </w:rPr>
-        <w:t xml:space="preserve">- Letras Português (licenciatura) – Noturno; </w:t>
-      </w:r>
-    </w:p>
-    <w:p>
-      <w:pPr>
-        <w:spacing w:after="160" w:line="360" w:lineRule="auto"/>
-        <w:ind w:left="2140" w:hanging="720"/>
-        <w:rPr>
-          <w:b/>
-          <w:color w:val="00B050"/>
-          <w:sz w:val="21"/>
-          <w:szCs w:val="21"/>
-          <w:highlight w:val="white"/>
-        </w:rPr>
-      </w:pPr>
-      <w:r>
-        <w:rPr>
-          <w:b/>
-          <w:color w:val="FF0000"/>
-          <w:sz w:val="21"/>
-          <w:szCs w:val="21"/>
-          <w:highlight w:val="white"/>
-        </w:rPr>
-        <w:lastRenderedPageBreak/>
-        <w:t>3.7.1.</w:t>
-      </w:r>
-      <w:r>
-        <w:rPr>
-          <w:rFonts w:ascii="Times New Roman" w:eastAsia="Times New Roman" w:hAnsi="Times New Roman" w:cs="Times New Roman"/>
-          <w:b/>
-          <w:color w:val="FF0000"/>
-          <w:sz w:val="14"/>
-          <w:szCs w:val="14"/>
-          <w:highlight w:val="white"/>
-        </w:rPr>
-        <w:t xml:space="preserve"> </w:t>
-      </w:r>
-      <w:r>
-        <w:rPr>
-          <w:rFonts w:ascii="Times New Roman" w:eastAsia="Times New Roman" w:hAnsi="Times New Roman" w:cs="Times New Roman"/>
-          <w:b/>
-          <w:color w:val="FF0000"/>
-          <w:sz w:val="14"/>
-          <w:szCs w:val="14"/>
-          <w:highlight w:val="white"/>
-        </w:rPr>
-        <w:tab/>
-      </w:r>
-      <w:r>
-        <w:rPr>
-          <w:b/>
-          <w:color w:val="00B050"/>
-          <w:sz w:val="21"/>
-          <w:szCs w:val="21"/>
-          <w:highlight w:val="white"/>
-        </w:rPr>
-        <w:t>Processo A.</w:t>
-      </w:r>
-    </w:p>
-    <w:p>
-      <w:pPr>
-        <w:spacing w:after="160" w:line="360" w:lineRule="auto"/>
-        <w:ind w:left="2140" w:hanging="720"/>
-        <w:rPr>
-          <w:b/>
-          <w:color w:val="00B050"/>
-          <w:sz w:val="21"/>
-          <w:szCs w:val="21"/>
-          <w:highlight w:val="white"/>
-        </w:rPr>
-      </w:pPr>
-      <w:r>
-        <w:rPr>
-          <w:b/>
-          <w:color w:val="FF0000"/>
-          <w:sz w:val="21"/>
-          <w:szCs w:val="21"/>
-          <w:highlight w:val="white"/>
-        </w:rPr>
-        <w:t>3.7.2.</w:t>
-      </w:r>
-      <w:r>
-        <w:rPr>
-          <w:rFonts w:ascii="Times New Roman" w:eastAsia="Times New Roman" w:hAnsi="Times New Roman" w:cs="Times New Roman"/>
-          <w:b/>
-          <w:color w:val="FF0000"/>
-          <w:sz w:val="14"/>
-          <w:szCs w:val="14"/>
-          <w:highlight w:val="white"/>
-        </w:rPr>
-        <w:t xml:space="preserve"> </w:t>
-      </w:r>
-      <w:r>
-        <w:rPr>
-          <w:rFonts w:ascii="Times New Roman" w:eastAsia="Times New Roman" w:hAnsi="Times New Roman" w:cs="Times New Roman"/>
-          <w:b/>
-          <w:color w:val="FF0000"/>
-          <w:sz w:val="14"/>
-          <w:szCs w:val="14"/>
-          <w:highlight w:val="white"/>
-        </w:rPr>
-        <w:tab/>
-      </w:r>
-      <w:r>
-        <w:rPr>
-          <w:b/>
-          <w:color w:val="00B050"/>
-          <w:sz w:val="21"/>
-          <w:szCs w:val="21"/>
-          <w:highlight w:val="white"/>
-        </w:rPr>
-        <w:t>Processo B.</w:t>
-      </w:r>
-    </w:p>
-    <w:p>
-      <w:pPr>
-        <w:spacing w:after="160" w:line="360" w:lineRule="auto"/>
-        <w:ind w:left="2140" w:hanging="720"/>
-        <w:rPr>
-          <w:b/>
-          <w:color w:val="00B050"/>
-          <w:sz w:val="21"/>
-          <w:szCs w:val="21"/>
-          <w:highlight w:val="white"/>
-        </w:rPr>
-      </w:pPr>
-      <w:r>
-        <w:rPr>
-          <w:b/>
-          <w:color w:val="FF0000"/>
-          <w:sz w:val="21"/>
-          <w:szCs w:val="21"/>
-          <w:highlight w:val="white"/>
-        </w:rPr>
-        <w:t>3.7.3.</w:t>
-      </w:r>
-      <w:r>
-        <w:rPr>
-          <w:rFonts w:ascii="Times New Roman" w:eastAsia="Times New Roman" w:hAnsi="Times New Roman" w:cs="Times New Roman"/>
-          <w:b/>
-          <w:color w:val="FF0000"/>
-          <w:sz w:val="14"/>
-          <w:szCs w:val="14"/>
-          <w:highlight w:val="white"/>
-        </w:rPr>
-        <w:t xml:space="preserve"> </w:t>
-      </w:r>
-      <w:r>
-        <w:rPr>
-          <w:rFonts w:ascii="Times New Roman" w:eastAsia="Times New Roman" w:hAnsi="Times New Roman" w:cs="Times New Roman"/>
-          <w:b/>
-          <w:color w:val="FF0000"/>
-          <w:sz w:val="14"/>
-          <w:szCs w:val="14"/>
-          <w:highlight w:val="white"/>
-        </w:rPr>
-        <w:tab/>
-      </w:r>
-      <w:r>
-        <w:rPr>
-          <w:b/>
-          <w:color w:val="00B050"/>
-          <w:sz w:val="21"/>
-          <w:szCs w:val="21"/>
-          <w:highlight w:val="white"/>
-        </w:rPr>
-        <w:t>Processo C.</w:t>
-      </w:r>
-    </w:p>
-    <w:p>
-      <w:pPr>
-        <w:spacing w:after="160" w:line="360" w:lineRule="auto"/>
-        <w:ind w:left="1440" w:hanging="540"/>
-        <w:rPr>
-          <w:b/>
-          <w:color w:val="FF0000"/>
-          <w:sz w:val="21"/>
-          <w:szCs w:val="21"/>
-          <w:highlight w:val="white"/>
-        </w:rPr>
-      </w:pPr>
-      <w:r>
-        <w:rPr>
-          <w:b/>
-          <w:color w:val="FF0000"/>
-          <w:sz w:val="21"/>
-          <w:szCs w:val="21"/>
-          <w:highlight w:val="white"/>
-        </w:rPr>
-        <w:t>3.8.</w:t>
-      </w:r>
-      <w:r>
-        <w:rPr>
-          <w:rFonts w:ascii="Times New Roman" w:eastAsia="Times New Roman" w:hAnsi="Times New Roman" w:cs="Times New Roman"/>
-          <w:b/>
-          <w:color w:val="FF0000"/>
-          <w:sz w:val="14"/>
-          <w:szCs w:val="14"/>
-          <w:highlight w:val="white"/>
-        </w:rPr>
-        <w:t xml:space="preserve">     </w:t>
-      </w:r>
-      <w:r>
-        <w:rPr>
-          <w:b/>
-          <w:color w:val="FF0000"/>
-          <w:sz w:val="21"/>
-          <w:szCs w:val="21"/>
-          <w:highlight w:val="white"/>
-        </w:rPr>
-        <w:t xml:space="preserve">- Matemática (licenciatura) – Vespertino; </w:t>
-      </w:r>
-    </w:p>
-    <w:p>
-      <w:pPr>
-        <w:spacing w:after="160" w:line="360" w:lineRule="auto"/>
-        <w:ind w:left="2140" w:hanging="720"/>
-        <w:rPr>
-          <w:b/>
-          <w:color w:val="00B050"/>
-          <w:sz w:val="21"/>
-          <w:szCs w:val="21"/>
-          <w:highlight w:val="white"/>
-        </w:rPr>
-      </w:pPr>
-      <w:r>
-        <w:rPr>
-          <w:b/>
-          <w:color w:val="FF0000"/>
-          <w:sz w:val="21"/>
-          <w:szCs w:val="21"/>
-          <w:highlight w:val="white"/>
-        </w:rPr>
-        <w:t>3.8.1.</w:t>
-      </w:r>
-      <w:r>
-        <w:rPr>
-          <w:rFonts w:ascii="Times New Roman" w:eastAsia="Times New Roman" w:hAnsi="Times New Roman" w:cs="Times New Roman"/>
-          <w:b/>
-          <w:color w:val="FF0000"/>
-          <w:sz w:val="14"/>
-          <w:szCs w:val="14"/>
-          <w:highlight w:val="white"/>
-        </w:rPr>
-        <w:t xml:space="preserve"> </w:t>
-      </w:r>
-      <w:r>
-        <w:rPr>
-          <w:rFonts w:ascii="Times New Roman" w:eastAsia="Times New Roman" w:hAnsi="Times New Roman" w:cs="Times New Roman"/>
-          <w:b/>
-          <w:color w:val="FF0000"/>
-          <w:sz w:val="14"/>
-          <w:szCs w:val="14"/>
-          <w:highlight w:val="white"/>
-        </w:rPr>
-        <w:tab/>
-      </w:r>
-      <w:r>
-        <w:rPr>
-          <w:b/>
-          <w:color w:val="00B050"/>
-          <w:sz w:val="21"/>
-          <w:szCs w:val="21"/>
-          <w:highlight w:val="white"/>
-        </w:rPr>
-        <w:t>Processo A.</w:t>
-      </w:r>
-    </w:p>
-    <w:p>
-      <w:pPr>
-        <w:spacing w:after="160" w:line="360" w:lineRule="auto"/>
-        <w:ind w:left="2140" w:hanging="720"/>
-        <w:rPr>
-          <w:b/>
-          <w:color w:val="00B050"/>
-          <w:sz w:val="21"/>
-          <w:szCs w:val="21"/>
-          <w:highlight w:val="white"/>
-        </w:rPr>
-      </w:pPr>
-      <w:r>
-        <w:rPr>
-          <w:b/>
-          <w:color w:val="FF0000"/>
-          <w:sz w:val="21"/>
-          <w:szCs w:val="21"/>
-          <w:highlight w:val="white"/>
-        </w:rPr>
-        <w:t>3.8.2.</w:t>
-      </w:r>
-      <w:r>
-        <w:rPr>
-          <w:rFonts w:ascii="Times New Roman" w:eastAsia="Times New Roman" w:hAnsi="Times New Roman" w:cs="Times New Roman"/>
-          <w:b/>
-          <w:color w:val="FF0000"/>
-          <w:sz w:val="14"/>
-          <w:szCs w:val="14"/>
-          <w:highlight w:val="white"/>
-        </w:rPr>
-        <w:t xml:space="preserve"> </w:t>
-      </w:r>
-      <w:r>
-        <w:rPr>
-          <w:rFonts w:ascii="Times New Roman" w:eastAsia="Times New Roman" w:hAnsi="Times New Roman" w:cs="Times New Roman"/>
-          <w:b/>
-          <w:color w:val="FF0000"/>
-          <w:sz w:val="14"/>
-          <w:szCs w:val="14"/>
-          <w:highlight w:val="white"/>
-        </w:rPr>
-        <w:tab/>
-      </w:r>
-      <w:r>
-        <w:rPr>
-          <w:b/>
-          <w:color w:val="00B050"/>
-          <w:sz w:val="21"/>
-          <w:szCs w:val="21"/>
-          <w:highlight w:val="white"/>
-        </w:rPr>
-        <w:t>Processo B.</w:t>
-      </w:r>
-    </w:p>
-    <w:p>
-      <w:pPr>
-        <w:spacing w:after="160" w:line="360" w:lineRule="auto"/>
-        <w:ind w:left="2140" w:hanging="720"/>
-        <w:rPr>
-          <w:b/>
-          <w:color w:val="00B050"/>
-          <w:sz w:val="21"/>
-          <w:szCs w:val="21"/>
-          <w:highlight w:val="white"/>
-        </w:rPr>
-      </w:pPr>
-      <w:r>
-        <w:rPr>
-          <w:b/>
-          <w:color w:val="FF0000"/>
-          <w:sz w:val="21"/>
-          <w:szCs w:val="21"/>
-          <w:highlight w:val="white"/>
-        </w:rPr>
-        <w:t>3.8.3.</w:t>
-      </w:r>
-      <w:r>
-        <w:rPr>
-          <w:rFonts w:ascii="Times New Roman" w:eastAsia="Times New Roman" w:hAnsi="Times New Roman" w:cs="Times New Roman"/>
-          <w:b/>
-          <w:color w:val="FF0000"/>
-          <w:sz w:val="14"/>
-          <w:szCs w:val="14"/>
-          <w:highlight w:val="white"/>
-        </w:rPr>
-        <w:t xml:space="preserve"> </w:t>
-      </w:r>
-      <w:r>
-        <w:rPr>
-          <w:rFonts w:ascii="Times New Roman" w:eastAsia="Times New Roman" w:hAnsi="Times New Roman" w:cs="Times New Roman"/>
-          <w:b/>
-          <w:color w:val="FF0000"/>
-          <w:sz w:val="14"/>
-          <w:szCs w:val="14"/>
-          <w:highlight w:val="white"/>
-        </w:rPr>
-        <w:tab/>
-      </w:r>
-      <w:r>
-        <w:rPr>
-          <w:b/>
-          <w:color w:val="00B050"/>
-          <w:sz w:val="21"/>
-          <w:szCs w:val="21"/>
-          <w:highlight w:val="white"/>
-        </w:rPr>
-        <w:t>Processo C.</w:t>
-      </w:r>
-    </w:p>
-    <w:p>
-      <w:pPr>
-        <w:spacing w:after="160" w:line="360" w:lineRule="auto"/>
-        <w:ind w:left="1440" w:hanging="540"/>
-        <w:rPr>
-          <w:b/>
-          <w:color w:val="FF0000"/>
-          <w:sz w:val="21"/>
-          <w:szCs w:val="21"/>
-          <w:highlight w:val="white"/>
-        </w:rPr>
-      </w:pPr>
-      <w:r>
-        <w:rPr>
-          <w:b/>
-          <w:color w:val="FF0000"/>
-          <w:sz w:val="21"/>
-          <w:szCs w:val="21"/>
-          <w:highlight w:val="white"/>
-        </w:rPr>
-        <w:t>3.9.</w:t>
-      </w:r>
-      <w:r>
-        <w:rPr>
-          <w:rFonts w:ascii="Times New Roman" w:eastAsia="Times New Roman" w:hAnsi="Times New Roman" w:cs="Times New Roman"/>
-          <w:b/>
-          <w:color w:val="FF0000"/>
-          <w:sz w:val="14"/>
-          <w:szCs w:val="14"/>
-          <w:highlight w:val="white"/>
-        </w:rPr>
-        <w:t xml:space="preserve">     </w:t>
-      </w:r>
-      <w:r>
-        <w:rPr>
-          <w:b/>
-          <w:color w:val="FF0000"/>
-          <w:sz w:val="21"/>
-          <w:szCs w:val="21"/>
-          <w:highlight w:val="white"/>
-        </w:rPr>
-        <w:t>- Pedagogia (licenciatura) – Noturno;</w:t>
-      </w:r>
-    </w:p>
-    <w:p>
-      <w:pPr>
-        <w:spacing w:after="160" w:line="360" w:lineRule="auto"/>
-        <w:ind w:left="2140" w:hanging="720"/>
-        <w:rPr>
-          <w:b/>
-          <w:color w:val="00B050"/>
-          <w:sz w:val="21"/>
-          <w:szCs w:val="21"/>
-          <w:highlight w:val="white"/>
-        </w:rPr>
-      </w:pPr>
-      <w:r>
-        <w:rPr>
-          <w:b/>
-          <w:color w:val="FF0000"/>
-          <w:sz w:val="21"/>
-          <w:szCs w:val="21"/>
-          <w:highlight w:val="white"/>
-        </w:rPr>
-        <w:t>3.9.1.</w:t>
-      </w:r>
-      <w:r>
-        <w:rPr>
-          <w:rFonts w:ascii="Times New Roman" w:eastAsia="Times New Roman" w:hAnsi="Times New Roman" w:cs="Times New Roman"/>
-          <w:b/>
-          <w:color w:val="FF0000"/>
-          <w:sz w:val="14"/>
-          <w:szCs w:val="14"/>
-          <w:highlight w:val="white"/>
-        </w:rPr>
-        <w:t xml:space="preserve"> </w:t>
-      </w:r>
-      <w:r>
-        <w:rPr>
-          <w:rFonts w:ascii="Times New Roman" w:eastAsia="Times New Roman" w:hAnsi="Times New Roman" w:cs="Times New Roman"/>
-          <w:b/>
-          <w:color w:val="FF0000"/>
-          <w:sz w:val="14"/>
-          <w:szCs w:val="14"/>
-          <w:highlight w:val="white"/>
-        </w:rPr>
-        <w:tab/>
-      </w:r>
-      <w:r>
-        <w:rPr>
-          <w:b/>
-          <w:color w:val="00B050"/>
-          <w:sz w:val="21"/>
-          <w:szCs w:val="21"/>
-          <w:highlight w:val="white"/>
-        </w:rPr>
-        <w:t>Processo A.</w:t>
-      </w:r>
-    </w:p>
-    <w:p>
-      <w:pPr>
-        <w:spacing w:after="160" w:line="360" w:lineRule="auto"/>
-        <w:ind w:left="2140" w:hanging="720"/>
-        <w:rPr>
-          <w:b/>
-          <w:color w:val="00B050"/>
-          <w:sz w:val="21"/>
-          <w:szCs w:val="21"/>
-          <w:highlight w:val="white"/>
-        </w:rPr>
-      </w:pPr>
-      <w:r>
-        <w:rPr>
-          <w:b/>
-          <w:color w:val="FF0000"/>
-          <w:sz w:val="21"/>
-          <w:szCs w:val="21"/>
-          <w:highlight w:val="white"/>
-        </w:rPr>
-        <w:t>3.9.2.</w:t>
-      </w:r>
-      <w:r>
-        <w:rPr>
-          <w:rFonts w:ascii="Times New Roman" w:eastAsia="Times New Roman" w:hAnsi="Times New Roman" w:cs="Times New Roman"/>
-          <w:b/>
-          <w:color w:val="FF0000"/>
-          <w:sz w:val="14"/>
-          <w:szCs w:val="14"/>
-          <w:highlight w:val="white"/>
-        </w:rPr>
-        <w:t xml:space="preserve"> </w:t>
-      </w:r>
-      <w:r>
-        <w:rPr>
-          <w:rFonts w:ascii="Times New Roman" w:eastAsia="Times New Roman" w:hAnsi="Times New Roman" w:cs="Times New Roman"/>
-          <w:b/>
-          <w:color w:val="FF0000"/>
-          <w:sz w:val="14"/>
-          <w:szCs w:val="14"/>
-          <w:highlight w:val="white"/>
-        </w:rPr>
-        <w:tab/>
-      </w:r>
-      <w:r>
-        <w:rPr>
-          <w:b/>
-          <w:color w:val="00B050"/>
-          <w:sz w:val="21"/>
-          <w:szCs w:val="21"/>
-          <w:highlight w:val="white"/>
-        </w:rPr>
-        <w:t>Processo B.</w:t>
-      </w:r>
-    </w:p>
-    <w:p>
-      <w:pPr>
-        <w:spacing w:after="160" w:line="360" w:lineRule="auto"/>
-        <w:ind w:left="2140" w:hanging="720"/>
-        <w:rPr>
-          <w:b/>
-          <w:color w:val="00B050"/>
-          <w:sz w:val="21"/>
-          <w:szCs w:val="21"/>
-          <w:highlight w:val="white"/>
-        </w:rPr>
-      </w:pPr>
-      <w:r>
-        <w:rPr>
-          <w:b/>
-          <w:color w:val="FF0000"/>
-          <w:sz w:val="21"/>
-          <w:szCs w:val="21"/>
-          <w:highlight w:val="white"/>
-        </w:rPr>
-        <w:t>3.9.3.</w:t>
-      </w:r>
-      <w:r>
-        <w:rPr>
-          <w:rFonts w:ascii="Times New Roman" w:eastAsia="Times New Roman" w:hAnsi="Times New Roman" w:cs="Times New Roman"/>
-          <w:b/>
-          <w:color w:val="FF0000"/>
-          <w:sz w:val="14"/>
-          <w:szCs w:val="14"/>
-          <w:highlight w:val="white"/>
-        </w:rPr>
-        <w:t xml:space="preserve"> </w:t>
-      </w:r>
-      <w:r>
-        <w:rPr>
-          <w:rFonts w:ascii="Times New Roman" w:eastAsia="Times New Roman" w:hAnsi="Times New Roman" w:cs="Times New Roman"/>
-          <w:b/>
-          <w:color w:val="FF0000"/>
-          <w:sz w:val="14"/>
-          <w:szCs w:val="14"/>
-          <w:highlight w:val="white"/>
-        </w:rPr>
-        <w:tab/>
-      </w:r>
-      <w:r>
-        <w:rPr>
-          <w:b/>
-          <w:color w:val="00B050"/>
-          <w:sz w:val="21"/>
-          <w:szCs w:val="21"/>
-          <w:highlight w:val="white"/>
-        </w:rPr>
-        <w:t>Processo C.</w:t>
-      </w:r>
-    </w:p>
-    <w:p>
-      <w:pPr>
-        <w:spacing w:after="160" w:line="360" w:lineRule="auto"/>
-        <w:ind w:left="1440" w:hanging="540"/>
-        <w:rPr>
-          <w:b/>
-          <w:color w:val="FF0000"/>
-          <w:sz w:val="21"/>
-          <w:szCs w:val="21"/>
-          <w:highlight w:val="white"/>
-        </w:rPr>
-      </w:pPr>
-      <w:r>
-        <w:rPr>
-          <w:b/>
-          <w:color w:val="FF0000"/>
-          <w:sz w:val="21"/>
-          <w:szCs w:val="21"/>
-          <w:highlight w:val="white"/>
-        </w:rPr>
-        <w:t>3.10.</w:t>
-      </w:r>
-      <w:r>
-        <w:rPr>
-          <w:rFonts w:ascii="Times New Roman" w:eastAsia="Times New Roman" w:hAnsi="Times New Roman" w:cs="Times New Roman"/>
-          <w:b/>
-          <w:color w:val="FF0000"/>
-          <w:sz w:val="14"/>
-          <w:szCs w:val="14"/>
-          <w:highlight w:val="white"/>
-        </w:rPr>
-        <w:t xml:space="preserve">  </w:t>
-      </w:r>
-      <w:r>
-        <w:rPr>
-          <w:b/>
-          <w:color w:val="FF0000"/>
-          <w:sz w:val="21"/>
-          <w:szCs w:val="21"/>
-          <w:highlight w:val="white"/>
-        </w:rPr>
-        <w:t xml:space="preserve"> -Química (licenciatura) – Matutino.</w:t>
-      </w:r>
-    </w:p>
-    <w:p>
-      <w:pPr>
-        <w:spacing w:after="160" w:line="360" w:lineRule="auto"/>
-        <w:ind w:left="2140" w:hanging="720"/>
-        <w:rPr>
-          <w:b/>
-          <w:color w:val="00B050"/>
-          <w:sz w:val="21"/>
-          <w:szCs w:val="21"/>
-          <w:highlight w:val="white"/>
-        </w:rPr>
-      </w:pPr>
-      <w:r>
-        <w:rPr>
-          <w:b/>
-          <w:color w:val="FF0000"/>
-          <w:sz w:val="21"/>
-          <w:szCs w:val="21"/>
-          <w:highlight w:val="white"/>
-        </w:rPr>
-        <w:t>3.10.1.</w:t>
-      </w:r>
-      <w:r>
-        <w:rPr>
-          <w:rFonts w:ascii="Times New Roman" w:eastAsia="Times New Roman" w:hAnsi="Times New Roman" w:cs="Times New Roman"/>
-          <w:b/>
-          <w:color w:val="FF0000"/>
-          <w:sz w:val="14"/>
-          <w:szCs w:val="14"/>
-          <w:highlight w:val="white"/>
-        </w:rPr>
-        <w:t xml:space="preserve">  </w:t>
-      </w:r>
-      <w:r>
-        <w:rPr>
-          <w:b/>
-          <w:color w:val="00B050"/>
-          <w:sz w:val="21"/>
-          <w:szCs w:val="21"/>
-          <w:highlight w:val="white"/>
-        </w:rPr>
-        <w:t>Processo A.</w:t>
-      </w:r>
-    </w:p>
-    <w:p>
-      <w:pPr>
-        <w:spacing w:after="160" w:line="360" w:lineRule="auto"/>
-        <w:ind w:left="2140" w:hanging="720"/>
-        <w:rPr>
-          <w:b/>
-          <w:color w:val="00B050"/>
-          <w:sz w:val="21"/>
-          <w:szCs w:val="21"/>
-          <w:highlight w:val="white"/>
-        </w:rPr>
-      </w:pPr>
-      <w:r>
-        <w:rPr>
-          <w:b/>
-          <w:color w:val="FF0000"/>
-          <w:sz w:val="21"/>
-          <w:szCs w:val="21"/>
-          <w:highlight w:val="white"/>
-        </w:rPr>
-        <w:t>3.10.2.</w:t>
-      </w:r>
-      <w:r>
-        <w:rPr>
-          <w:rFonts w:ascii="Times New Roman" w:eastAsia="Times New Roman" w:hAnsi="Times New Roman" w:cs="Times New Roman"/>
-          <w:b/>
-          <w:color w:val="FF0000"/>
-          <w:sz w:val="14"/>
-          <w:szCs w:val="14"/>
-          <w:highlight w:val="white"/>
-        </w:rPr>
-        <w:t xml:space="preserve">  </w:t>
-      </w:r>
-      <w:r>
-        <w:rPr>
-          <w:b/>
-          <w:color w:val="00B050"/>
-          <w:sz w:val="21"/>
-          <w:szCs w:val="21"/>
-          <w:highlight w:val="white"/>
-        </w:rPr>
-        <w:t>Processo A.</w:t>
-      </w:r>
-    </w:p>
-    <w:p>
-      <w:pPr>
-        <w:spacing w:after="160" w:line="360" w:lineRule="auto"/>
-        <w:ind w:left="2140" w:hanging="720"/>
-        <w:rPr>
-          <w:b/>
-          <w:color w:val="00B050"/>
-          <w:sz w:val="21"/>
-          <w:szCs w:val="21"/>
-          <w:highlight w:val="white"/>
-        </w:rPr>
-      </w:pPr>
-      <w:r>
-        <w:rPr>
-          <w:b/>
-          <w:color w:val="FF0000"/>
-          <w:sz w:val="21"/>
-          <w:szCs w:val="21"/>
-          <w:highlight w:val="white"/>
-        </w:rPr>
-        <w:t>3.10.3.</w:t>
-      </w:r>
-      <w:r>
-        <w:rPr>
-          <w:rFonts w:ascii="Times New Roman" w:eastAsia="Times New Roman" w:hAnsi="Times New Roman" w:cs="Times New Roman"/>
-          <w:b/>
-          <w:color w:val="FF0000"/>
-          <w:sz w:val="14"/>
-          <w:szCs w:val="14"/>
-          <w:highlight w:val="white"/>
-        </w:rPr>
-        <w:t xml:space="preserve">  </w:t>
-      </w:r>
-      <w:r>
-        <w:rPr>
-          <w:b/>
-          <w:color w:val="00B050"/>
-          <w:sz w:val="21"/>
-          <w:szCs w:val="21"/>
-          <w:highlight w:val="white"/>
-        </w:rPr>
-        <w:t>Processo A.</w:t>
-      </w:r>
-    </w:p>
-    <w:p>
-      <w:pPr>
-        <w:spacing w:after="160" w:line="360" w:lineRule="auto"/>
-        <w:ind w:left="1420"/>
-        <w:rPr>
-          <w:b/>
-          <w:color w:val="FF0000"/>
-          <w:sz w:val="21"/>
-          <w:szCs w:val="21"/>
-          <w:highlight w:val="white"/>
-        </w:rPr>
-      </w:pPr>
-      <w:r>
-        <w:rPr>
-          <w:b/>
-          <w:color w:val="FF0000"/>
-          <w:sz w:val="21"/>
-          <w:szCs w:val="21"/>
-          <w:highlight w:val="white"/>
-        </w:rPr>
-        <w:t xml:space="preserve"> </w:t>
-      </w:r>
     </w:p>
     <w:p>
       <w:pPr>
@@ -13682,6 +13891,7 @@
       </w:pPr>
       <w:r>
         <w:rPr>
+          <w:rFonts w:ascii="Times New Roman" w:hAnsi="Times New Roman" w:cs="Times New Roman"/>
           <w:color w:val="222222"/>
           <w:sz w:val="20"/>
           <w:szCs w:val="20"/>
@@ -13691,6 +13901,7 @@
       </w:r>
       <w:r>
         <w:rPr>
+          <w:rFonts w:ascii="Times New Roman" w:hAnsi="Times New Roman" w:cs="Times New Roman"/>
           <w:b/>
           <w:bCs/>
           <w:color w:val="222222"/>
@@ -13702,6 +13913,7 @@
       </w:r>
       <w:r>
         <w:rPr>
+          <w:rFonts w:ascii="Times New Roman" w:hAnsi="Times New Roman" w:cs="Times New Roman"/>
           <w:color w:val="222222"/>
           <w:sz w:val="20"/>
           <w:szCs w:val="20"/>
@@ -13712,6 +13924,7 @@
       <w:proofErr w:type="spellStart"/>
       <w:r>
         <w:rPr>
+          <w:rFonts w:ascii="Times New Roman" w:hAnsi="Times New Roman" w:cs="Times New Roman"/>
           <w:color w:val="222222"/>
           <w:sz w:val="20"/>
           <w:szCs w:val="20"/>
@@ -13722,6 +13935,7 @@
       <w:proofErr w:type="spellEnd"/>
       <w:r>
         <w:rPr>
+          <w:rFonts w:ascii="Times New Roman" w:hAnsi="Times New Roman" w:cs="Times New Roman"/>
           <w:color w:val="222222"/>
           <w:sz w:val="20"/>
           <w:szCs w:val="20"/>
@@ -13756,6 +13970,7 @@
         <w:spacing w:line="360" w:lineRule="auto"/>
         <w:jc w:val="both"/>
         <w:rPr>
+          <w:rFonts w:ascii="Times New Roman" w:hAnsi="Times New Roman" w:cs="Times New Roman"/>
           <w:color w:val="222222"/>
           <w:sz w:val="20"/>
           <w:szCs w:val="20"/>
@@ -13764,6 +13979,7 @@
       </w:pPr>
       <w:r>
         <w:rPr>
+          <w:rFonts w:ascii="Times New Roman" w:hAnsi="Times New Roman" w:cs="Times New Roman"/>
           <w:color w:val="222222"/>
           <w:sz w:val="20"/>
           <w:szCs w:val="20"/>
@@ -13774,6 +13990,7 @@
       <w:proofErr w:type="spellStart"/>
       <w:r>
         <w:rPr>
+          <w:rFonts w:ascii="Times New Roman" w:hAnsi="Times New Roman" w:cs="Times New Roman"/>
           <w:color w:val="222222"/>
           <w:sz w:val="20"/>
           <w:szCs w:val="20"/>
@@ -13784,6 +14001,7 @@
       <w:proofErr w:type="spellEnd"/>
       <w:r>
         <w:rPr>
+          <w:rFonts w:ascii="Times New Roman" w:hAnsi="Times New Roman" w:cs="Times New Roman"/>
           <w:color w:val="222222"/>
           <w:sz w:val="20"/>
           <w:szCs w:val="20"/>
@@ -13794,6 +14012,7 @@
       <w:proofErr w:type="spellStart"/>
       <w:r>
         <w:rPr>
+          <w:rFonts w:ascii="Times New Roman" w:hAnsi="Times New Roman" w:cs="Times New Roman"/>
           <w:color w:val="222222"/>
           <w:sz w:val="20"/>
           <w:szCs w:val="20"/>
@@ -13804,6 +14023,7 @@
       <w:proofErr w:type="spellEnd"/>
       <w:r>
         <w:rPr>
+          <w:rFonts w:ascii="Times New Roman" w:hAnsi="Times New Roman" w:cs="Times New Roman"/>
           <w:color w:val="222222"/>
           <w:sz w:val="20"/>
           <w:szCs w:val="20"/>
@@ -13814,6 +14034,7 @@
       <w:proofErr w:type="spellStart"/>
       <w:r>
         <w:rPr>
+          <w:rFonts w:ascii="Times New Roman" w:hAnsi="Times New Roman" w:cs="Times New Roman"/>
           <w:color w:val="222222"/>
           <w:sz w:val="20"/>
           <w:szCs w:val="20"/>
@@ -13824,6 +14045,7 @@
       <w:proofErr w:type="spellEnd"/>
       <w:r>
         <w:rPr>
+          <w:rFonts w:ascii="Times New Roman" w:hAnsi="Times New Roman" w:cs="Times New Roman"/>
           <w:color w:val="222222"/>
           <w:sz w:val="20"/>
           <w:szCs w:val="20"/>
@@ -13833,6 +14055,7 @@
       </w:r>
       <w:r>
         <w:rPr>
+          <w:rFonts w:ascii="Times New Roman" w:hAnsi="Times New Roman" w:cs="Times New Roman"/>
           <w:b/>
           <w:bCs/>
           <w:color w:val="222222"/>
@@ -13844,6 +14067,7 @@
       </w:r>
       <w:r>
         <w:rPr>
+          <w:rFonts w:ascii="Times New Roman" w:hAnsi="Times New Roman" w:cs="Times New Roman"/>
           <w:color w:val="222222"/>
           <w:sz w:val="20"/>
           <w:szCs w:val="20"/>
@@ -13860,6 +14084,7 @@
         <w:spacing w:line="360" w:lineRule="auto"/>
         <w:jc w:val="both"/>
         <w:rPr>
+          <w:rFonts w:ascii="Times New Roman" w:hAnsi="Times New Roman" w:cs="Times New Roman"/>
           <w:color w:val="222222"/>
           <w:sz w:val="20"/>
           <w:szCs w:val="20"/>
@@ -13880,16 +14105,17 @@
       </w:pPr>
       <w:r>
         <w:rPr>
+          <w:rFonts w:ascii="Times New Roman" w:hAnsi="Times New Roman" w:cs="Times New Roman"/>
           <w:color w:val="222222"/>
           <w:sz w:val="20"/>
           <w:szCs w:val="20"/>
           <w:shd w:val="clear" w:color="auto" w:fill="FFFFFF"/>
         </w:rPr>
-        <w:lastRenderedPageBreak/>
         <w:t>BRAGHETTO, Kelly Rosa. Técnicas de modelagem para a análise de desempenho de processos de negócio. </w:t>
       </w:r>
       <w:r>
         <w:rPr>
+          <w:rFonts w:ascii="Times New Roman" w:hAnsi="Times New Roman" w:cs="Times New Roman"/>
           <w:b/>
           <w:bCs/>
           <w:color w:val="222222"/>
@@ -13901,6 +14127,7 @@
       </w:r>
       <w:r>
         <w:rPr>
+          <w:rFonts w:ascii="Times New Roman" w:hAnsi="Times New Roman" w:cs="Times New Roman"/>
           <w:color w:val="222222"/>
           <w:sz w:val="20"/>
           <w:szCs w:val="20"/>
@@ -14192,6 +14419,7 @@
           <w:rFonts w:ascii="Times New Roman" w:eastAsia="Times New Roman" w:hAnsi="Times New Roman" w:cs="Times New Roman"/>
           <w:b/>
         </w:rPr>
+        <w:lastRenderedPageBreak/>
         <w:t xml:space="preserve"> </w:t>
       </w:r>
     </w:p>
@@ -14471,7 +14699,6 @@
           <w:rFonts w:ascii="Times New Roman" w:eastAsia="Times New Roman" w:hAnsi="Times New Roman" w:cs="Times New Roman"/>
           <w:b/>
         </w:rPr>
-        <w:lastRenderedPageBreak/>
         <w:t xml:space="preserve"> </w:t>
       </w:r>
     </w:p>
@@ -14555,8 +14782,8 @@
       </w:pPr>
     </w:p>
     <w:sectPr>
-      <w:headerReference w:type="default" r:id="rId12"/>
-      <w:footerReference w:type="default" r:id="rId13"/>
+      <w:headerReference w:type="default" r:id="rId15"/>
+      <w:footerReference w:type="default" r:id="rId16"/>
       <w:pgSz w:w="11909" w:h="16834"/>
       <w:pgMar w:top="1440" w:right="1440" w:bottom="1440" w:left="1440" w:header="720" w:footer="720" w:gutter="0"/>
       <w:pgNumType w:start="1"/>
@@ -15072,7 +15299,7 @@
       </w:pPr>
     </w:p>
   </w:comment>
-  <w:comment w:id="31" w:author="Emeson Santos" w:date="2019-08-09T20:51:00Z" w:initials="ES">
+  <w:comment w:id="30" w:author="Emeson Santos" w:date="2019-08-09T20:51:00Z" w:initials="ES">
     <w:p>
       <w:pPr>
         <w:pStyle w:val="Textodecomentrio"/>
@@ -16401,6 +16628,116 @@
       <w:szCs w:val="18"/>
     </w:rPr>
   </w:style>
+  <w:style w:type="table" w:styleId="TabeladeGrade5Escura-nfase5">
+    <w:name w:val="Grid Table 5 Dark Accent 5"/>
+    <w:basedOn w:val="Tabelanormal"/>
+    <w:uiPriority w:val="50"/>
+    <w:rsid w:val="002816F4"/>
+    <w:pPr>
+      <w:spacing w:line="240" w:lineRule="auto"/>
+    </w:pPr>
+    <w:rPr>
+      <w:rFonts w:asciiTheme="minorHAnsi" w:eastAsiaTheme="minorHAnsi" w:hAnsiTheme="minorHAnsi" w:cstheme="minorBidi"/>
+      <w:lang w:eastAsia="en-US"/>
+    </w:rPr>
+    <w:tblPr>
+      <w:tblStyleRowBandSize w:val="1"/>
+      <w:tblStyleColBandSize w:val="1"/>
+      <w:tblBorders>
+        <w:top w:val="single" w:sz="4" w:space="0" w:color="FFFFFF" w:themeColor="background1"/>
+        <w:left w:val="single" w:sz="4" w:space="0" w:color="FFFFFF" w:themeColor="background1"/>
+        <w:bottom w:val="single" w:sz="4" w:space="0" w:color="FFFFFF" w:themeColor="background1"/>
+        <w:right w:val="single" w:sz="4" w:space="0" w:color="FFFFFF" w:themeColor="background1"/>
+        <w:insideH w:val="single" w:sz="4" w:space="0" w:color="FFFFFF" w:themeColor="background1"/>
+        <w:insideV w:val="single" w:sz="4" w:space="0" w:color="FFFFFF" w:themeColor="background1"/>
+      </w:tblBorders>
+    </w:tblPr>
+    <w:tcPr>
+      <w:shd w:val="clear" w:color="auto" w:fill="DAEEF3" w:themeFill="accent5" w:themeFillTint="33"/>
+    </w:tcPr>
+    <w:tblStylePr w:type="firstRow">
+      <w:rPr>
+        <w:b/>
+        <w:bCs/>
+        <w:color w:val="FFFFFF" w:themeColor="background1"/>
+      </w:rPr>
+      <w:tblPr/>
+      <w:tcPr>
+        <w:tcBorders>
+          <w:top w:val="single" w:sz="4" w:space="0" w:color="FFFFFF" w:themeColor="background1"/>
+          <w:left w:val="single" w:sz="4" w:space="0" w:color="FFFFFF" w:themeColor="background1"/>
+          <w:right w:val="single" w:sz="4" w:space="0" w:color="FFFFFF" w:themeColor="background1"/>
+          <w:insideH w:val="nil"/>
+          <w:insideV w:val="nil"/>
+        </w:tcBorders>
+        <w:shd w:val="clear" w:color="auto" w:fill="4BACC6" w:themeFill="accent5"/>
+      </w:tcPr>
+    </w:tblStylePr>
+    <w:tblStylePr w:type="lastRow">
+      <w:rPr>
+        <w:b/>
+        <w:bCs/>
+        <w:color w:val="FFFFFF" w:themeColor="background1"/>
+      </w:rPr>
+      <w:tblPr/>
+      <w:tcPr>
+        <w:tcBorders>
+          <w:left w:val="single" w:sz="4" w:space="0" w:color="FFFFFF" w:themeColor="background1"/>
+          <w:bottom w:val="single" w:sz="4" w:space="0" w:color="FFFFFF" w:themeColor="background1"/>
+          <w:right w:val="single" w:sz="4" w:space="0" w:color="FFFFFF" w:themeColor="background1"/>
+          <w:insideH w:val="nil"/>
+          <w:insideV w:val="nil"/>
+        </w:tcBorders>
+        <w:shd w:val="clear" w:color="auto" w:fill="4BACC6" w:themeFill="accent5"/>
+      </w:tcPr>
+    </w:tblStylePr>
+    <w:tblStylePr w:type="firstCol">
+      <w:rPr>
+        <w:b/>
+        <w:bCs/>
+        <w:color w:val="FFFFFF" w:themeColor="background1"/>
+      </w:rPr>
+      <w:tblPr/>
+      <w:tcPr>
+        <w:tcBorders>
+          <w:top w:val="single" w:sz="4" w:space="0" w:color="FFFFFF" w:themeColor="background1"/>
+          <w:left w:val="single" w:sz="4" w:space="0" w:color="FFFFFF" w:themeColor="background1"/>
+          <w:bottom w:val="single" w:sz="4" w:space="0" w:color="FFFFFF" w:themeColor="background1"/>
+          <w:insideV w:val="nil"/>
+        </w:tcBorders>
+        <w:shd w:val="clear" w:color="auto" w:fill="4BACC6" w:themeFill="accent5"/>
+      </w:tcPr>
+    </w:tblStylePr>
+    <w:tblStylePr w:type="lastCol">
+      <w:rPr>
+        <w:b/>
+        <w:bCs/>
+        <w:color w:val="FFFFFF" w:themeColor="background1"/>
+      </w:rPr>
+      <w:tblPr/>
+      <w:tcPr>
+        <w:tcBorders>
+          <w:top w:val="single" w:sz="4" w:space="0" w:color="FFFFFF" w:themeColor="background1"/>
+          <w:bottom w:val="single" w:sz="4" w:space="0" w:color="FFFFFF" w:themeColor="background1"/>
+          <w:right w:val="single" w:sz="4" w:space="0" w:color="FFFFFF" w:themeColor="background1"/>
+          <w:insideV w:val="nil"/>
+        </w:tcBorders>
+        <w:shd w:val="clear" w:color="auto" w:fill="4BACC6" w:themeFill="accent5"/>
+      </w:tcPr>
+    </w:tblStylePr>
+    <w:tblStylePr w:type="band1Vert">
+      <w:tblPr/>
+      <w:tcPr>
+        <w:shd w:val="clear" w:color="auto" w:fill="B6DDE8" w:themeFill="accent5" w:themeFillTint="66"/>
+      </w:tcPr>
+    </w:tblStylePr>
+    <w:tblStylePr w:type="band1Horz">
+      <w:tblPr/>
+      <w:tcPr>
+        <w:shd w:val="clear" w:color="auto" w:fill="B6DDE8" w:themeFill="accent5" w:themeFillTint="66"/>
+      </w:tcPr>
+    </w:tblStylePr>
+  </w:style>
 </w:styles>
 </file>
 
